--- a/AMOS_OMOFAIYE_PROJECT1.1.docx
+++ b/AMOS_OMOFAIYE_PROJECT1.1.docx
@@ -178,7 +178,59 @@
           <w:szCs w:val="28"/>
         </w:rPr>
         <w:tab/>
-        <w:t>OMOFAIYE MOSES AMOS</w:t>
+        <w:t>OMOFAIYE AMOS</w:t>
+      </w:r>
+      <w:r>
+        <w:rPr>
+          <w:rFonts w:ascii="Times New Roman" w:hAnsi="Times New Roman" w:cs="Times New Roman"/>
+          <w:b/>
+          <w:bCs/>
+          <w:sz w:val="28"/>
+          <w:szCs w:val="28"/>
+        </w:rPr>
+        <w:t xml:space="preserve"> </w:t>
+      </w:r>
+      <w:r>
+        <w:rPr>
+          <w:rFonts w:ascii="Times New Roman" w:hAnsi="Times New Roman" w:cs="Times New Roman"/>
+          <w:b/>
+          <w:bCs/>
+          <w:sz w:val="28"/>
+          <w:szCs w:val="28"/>
+        </w:rPr>
+        <w:t>MOSES</w:t>
+      </w:r>
+    </w:p>
+    <w:p>
+      <w:pPr>
+        <w:ind w:left="2880"/>
+        <w:rPr>
+          <w:rFonts w:ascii="Times New Roman" w:hAnsi="Times New Roman" w:cs="Times New Roman"/>
+          <w:b/>
+          <w:bCs/>
+          <w:sz w:val="28"/>
+          <w:szCs w:val="28"/>
+        </w:rPr>
+      </w:pPr>
+      <w:r>
+        <w:rPr>
+          <w:rFonts w:ascii="Times New Roman" w:hAnsi="Times New Roman" w:cs="Times New Roman"/>
+          <w:b/>
+          <w:bCs/>
+          <w:sz w:val="28"/>
+          <w:szCs w:val="28"/>
+        </w:rPr>
+        <w:t xml:space="preserve">  </w:t>
+      </w:r>
+      <w:r>
+        <w:rPr>
+          <w:rFonts w:ascii="Times New Roman" w:hAnsi="Times New Roman" w:cs="Times New Roman"/>
+          <w:b/>
+          <w:bCs/>
+          <w:sz w:val="28"/>
+          <w:szCs w:val="28"/>
+        </w:rPr>
+        <w:t>PDE/19/0139</w:t>
       </w:r>
     </w:p>
     <w:p>
@@ -3609,7 +3661,7 @@
                     <a:blip r:embed="rId9">
                       <a:extLst>
                         <a:ext uri="{28A0092B-C50C-407E-A947-70E740481C1C}">
-                          <a14:useLocalDpi xmlns="" xmlns:wpc="http://schemas.microsoft.com/office/word/2010/wordprocessingCanvas" xmlns:cx="http://schemas.microsoft.com/office/drawing/2014/chartex" xmlns:cx1="http://schemas.microsoft.com/office/drawing/2015/9/8/chartex" xmlns:cx2="http://schemas.microsoft.com/office/drawing/2015/10/21/chartex" xmlns:cx3="http://schemas.microsoft.com/office/drawing/2016/5/9/chartex" xmlns:cx4="http://schemas.microsoft.com/office/drawing/2016/5/10/chartex" xmlns:cx5="http://schemas.microsoft.com/office/drawing/2016/5/11/chartex" xmlns:cx6="http://schemas.microsoft.com/office/drawing/2016/5/12/chartex" xmlns:cx7="http://schemas.microsoft.com/office/drawing/2016/5/13/chartex" xmlns:cx8="http://schemas.microsoft.com/office/drawing/2016/5/14/chartex" xmlns:mc="http://schemas.openxmlformats.org/markup-compatibility/2006" xmlns:aink="http://schemas.microsoft.com/office/drawing/2016/ink" xmlns:am3d="http://schemas.microsoft.com/office/drawing/2017/model3d" xmlns:o="urn:schemas-microsoft-com:office:office" xmlns:v="urn:schemas-microsoft-com:vml" xmlns:wp14="http://schemas.microsoft.com/office/word/2010/wordprocessingDrawing" xmlns:w10="urn:schemas-microsoft-com:office:word" xmlns:w="http://schemas.openxmlformats.org/wordprocessingml/2006/main" xmlns:w14="http://schemas.microsoft.com/office/word/2010/wordml" xmlns:w15="http://schemas.microsoft.com/office/word/2012/wordml" xmlns:w16cid="http://schemas.microsoft.com/office/word/2016/wordml/cid" xmlns:w16se="http://schemas.microsoft.com/office/word/2015/wordml/symex" xmlns:wpg="http://schemas.microsoft.com/office/word/2010/wordprocessingGroup" xmlns:wpi="http://schemas.microsoft.com/office/word/2010/wordprocessingInk" xmlns:wps="http://schemas.microsoft.com/office/word/2010/wordprocessingShape" xmlns:a14="http://schemas.microsoft.com/office/drawing/2010/main" val="0"/>
+                          <a14:useLocalDpi xmlns:a14="http://schemas.microsoft.com/office/drawing/2010/main" xmlns:wps="http://schemas.microsoft.com/office/word/2010/wordprocessingShape" xmlns:wpi="http://schemas.microsoft.com/office/word/2010/wordprocessingInk" xmlns:wpg="http://schemas.microsoft.com/office/word/2010/wordprocessingGroup" xmlns:w16se="http://schemas.microsoft.com/office/word/2015/wordml/symex" xmlns:w16cid="http://schemas.microsoft.com/office/word/2016/wordml/cid" xmlns:w15="http://schemas.microsoft.com/office/word/2012/wordml" xmlns:w14="http://schemas.microsoft.com/office/word/2010/wordml" xmlns:w="http://schemas.openxmlformats.org/wordprocessingml/2006/main" xmlns:w10="urn:schemas-microsoft-com:office:word" xmlns:wp14="http://schemas.microsoft.com/office/word/2010/wordprocessingDrawing" xmlns:v="urn:schemas-microsoft-com:vml" xmlns:o="urn:schemas-microsoft-com:office:office" xmlns:am3d="http://schemas.microsoft.com/office/drawing/2017/model3d" xmlns:aink="http://schemas.microsoft.com/office/drawing/2016/ink" xmlns:mc="http://schemas.openxmlformats.org/markup-compatibility/2006" xmlns:cx8="http://schemas.microsoft.com/office/drawing/2016/5/14/chartex" xmlns:cx7="http://schemas.microsoft.com/office/drawing/2016/5/13/chartex" xmlns:cx6="http://schemas.microsoft.com/office/drawing/2016/5/12/chartex" xmlns:cx5="http://schemas.microsoft.com/office/drawing/2016/5/11/chartex" xmlns:cx4="http://schemas.microsoft.com/office/drawing/2016/5/10/chartex" xmlns:cx3="http://schemas.microsoft.com/office/drawing/2016/5/9/chartex" xmlns:cx2="http://schemas.microsoft.com/office/drawing/2015/10/21/chartex" xmlns:cx1="http://schemas.microsoft.com/office/drawing/2015/9/8/chartex" xmlns:cx="http://schemas.microsoft.com/office/drawing/2014/chartex" xmlns:wpc="http://schemas.microsoft.com/office/word/2010/wordprocessingCanvas" xmlns="" val="0"/>
                         </a:ext>
                       </a:extLst>
                     </a:blip>
@@ -3821,7 +3873,7 @@
           <w:noProof/>
         </w:rPr>
         <w:pict>
-          <v:group id="_x0000_s1031" style="position:absolute;left:0;text-align:left;margin-left:8.25pt;margin-top:16.15pt;width:439.2pt;height:428.15pt;z-index:-251652096" coordorigin="1608,1231" coordsize="8784,8563">
+          <v:group id="_x0000_s1031" style="position:absolute;left:0;text-align:left;margin-left:8.25pt;margin-top:16.15pt;width:439.2pt;height:428.15pt;z-index:-251651072" coordorigin="1608,1231" coordsize="8784,8563">
             <v:shapetype id="_x0000_t32" coordsize="21600,21600" o:spt="32" o:oned="t" path="m,l21600,21600e" filled="f">
               <v:path arrowok="t" fillok="f" o:connecttype="none"/>
               <o:lock v:ext="edit" shapetype="t"/>
@@ -7602,7 +7654,7 @@
         <w:caps/>
         <w:noProof/>
       </w:rPr>
-      <w:t>22</w:t>
+      <w:t>1</w:t>
     </w:r>
     <w:r>
       <w:rPr>
@@ -9085,340 +9137,6 @@
 </w:styles>
 </file>
 
-<file path=word/glossary/document.xml><?xml version="1.0" encoding="utf-8"?>
-<w:glossaryDocument xmlns:ve="http://schemas.openxmlformats.org/markup-compatibility/2006" xmlns:o="urn:schemas-microsoft-com:office:office" xmlns:r="http://schemas.openxmlformats.org/officeDocument/2006/relationships" xmlns:m="http://schemas.openxmlformats.org/officeDocument/2006/math" xmlns:v="urn:schemas-microsoft-com:vml" xmlns:wp="http://schemas.openxmlformats.org/drawingml/2006/wordprocessingDrawing" xmlns:w10="urn:schemas-microsoft-com:office:word" xmlns:w="http://schemas.openxmlformats.org/wordprocessingml/2006/main" xmlns:wne="http://schemas.microsoft.com/office/word/2006/wordml">
-  <w:docParts/>
-</w:glossaryDocument>
-</file>
-
-<file path=word/glossary/fontTable.xml><?xml version="1.0" encoding="utf-8"?>
-<w:fonts xmlns:r="http://schemas.openxmlformats.org/officeDocument/2006/relationships" xmlns:w="http://schemas.openxmlformats.org/wordprocessingml/2006/main">
-  <w:font w:name="Times New Roman">
-    <w:panose1 w:val="02020603050405020304"/>
-    <w:charset w:val="00"/>
-    <w:family w:val="roman"/>
-    <w:pitch w:val="variable"/>
-    <w:sig w:usb0="E0002EFF" w:usb1="C000785B" w:usb2="00000009" w:usb3="00000000" w:csb0="000001FF" w:csb1="00000000"/>
-  </w:font>
-  <w:font w:name="Calibri">
-    <w:panose1 w:val="020F0502020204030204"/>
-    <w:charset w:val="00"/>
-    <w:family w:val="swiss"/>
-    <w:pitch w:val="variable"/>
-    <w:sig w:usb0="E4002EFF" w:usb1="C000247B" w:usb2="00000009" w:usb3="00000000" w:csb0="000001FF" w:csb1="00000000"/>
-  </w:font>
-  <w:font w:name="Calibri Light">
-    <w:panose1 w:val="020F0302020204030204"/>
-    <w:charset w:val="00"/>
-    <w:family w:val="swiss"/>
-    <w:pitch w:val="variable"/>
-    <w:sig w:usb0="E4002EFF" w:usb1="C000247B" w:usb2="00000009" w:usb3="00000000" w:csb0="000001FF" w:csb1="00000000"/>
-  </w:font>
-  <w:font w:name="Tahoma">
-    <w:panose1 w:val="020B0604030504040204"/>
-    <w:charset w:val="00"/>
-    <w:family w:val="swiss"/>
-    <w:pitch w:val="variable"/>
-    <w:sig w:usb0="E1002EFF" w:usb1="C000605B" w:usb2="00000029" w:usb3="00000000" w:csb0="000101FF" w:csb1="00000000"/>
-  </w:font>
-  <w:font w:name="Cambria">
-    <w:panose1 w:val="02040503050406030204"/>
-    <w:charset w:val="00"/>
-    <w:family w:val="roman"/>
-    <w:pitch w:val="variable"/>
-    <w:sig w:usb0="E00006FF" w:usb1="420024FF" w:usb2="02000000" w:usb3="00000000" w:csb0="0000019F" w:csb1="00000000"/>
-  </w:font>
-</w:fonts>
-</file>
-
-<file path=word/glossary/settings.xml><?xml version="1.0" encoding="utf-8"?>
-<w:settings xmlns:o="urn:schemas-microsoft-com:office:office" xmlns:r="http://schemas.openxmlformats.org/officeDocument/2006/relationships" xmlns:m="http://schemas.openxmlformats.org/officeDocument/2006/math" xmlns:v="urn:schemas-microsoft-com:vml" xmlns:w10="urn:schemas-microsoft-com:office:word" xmlns:w="http://schemas.openxmlformats.org/wordprocessingml/2006/main" xmlns:sl="http://schemas.openxmlformats.org/schemaLibrary/2006/main">
-  <w:view w:val="normal"/>
-  <w:defaultTabStop w:val="720"/>
-  <w:characterSpacingControl w:val="doNotCompress"/>
-  <w:compat>
-    <w:useFELayout/>
-  </w:compat>
-  <w:rsids>
-    <w:rsidRoot w:val="0086655C"/>
-    <w:rsid w:val="000544D5"/>
-    <w:rsid w:val="00137249"/>
-    <w:rsid w:val="001A5FF5"/>
-    <w:rsid w:val="00293FD3"/>
-    <w:rsid w:val="00414FB6"/>
-    <w:rsid w:val="005C450A"/>
-    <w:rsid w:val="006070E5"/>
-    <w:rsid w:val="006A31E2"/>
-    <w:rsid w:val="0086655C"/>
-    <w:rsid w:val="008F1B61"/>
-    <w:rsid w:val="00985BE7"/>
-    <w:rsid w:val="00B657D7"/>
-    <w:rsid w:val="00D81A18"/>
-    <w:rsid w:val="00E715FF"/>
-    <w:rsid w:val="00ED1F99"/>
-  </w:rsids>
-  <m:mathPr>
-    <m:mathFont m:val="Cambria Math"/>
-    <m:brkBin m:val="before"/>
-    <m:brkBinSub m:val="--"/>
-    <m:smallFrac/>
-    <m:dispDef/>
-    <m:lMargin m:val="0"/>
-    <m:rMargin m:val="0"/>
-    <m:defJc m:val="centerGroup"/>
-    <m:wrapIndent m:val="1440"/>
-    <m:intLim m:val="subSup"/>
-    <m:naryLim m:val="undOvr"/>
-  </m:mathPr>
-  <w:themeFontLang w:val="en-US"/>
-  <w:clrSchemeMapping w:bg1="light1" w:t1="dark1" w:bg2="light2" w:t2="dark2" w:accent1="accent1" w:accent2="accent2" w:accent3="accent3" w:accent4="accent4" w:accent5="accent5" w:accent6="accent6" w:hyperlink="hyperlink" w:followedHyperlink="followedHyperlink"/>
-  <w:decimalSymbol w:val="."/>
-  <w:listSeparator w:val=","/>
-</w:settings>
-</file>
-
-<file path=word/glossary/styles.xml><?xml version="1.0" encoding="utf-8"?>
-<w:styles xmlns:r="http://schemas.openxmlformats.org/officeDocument/2006/relationships" xmlns:w="http://schemas.openxmlformats.org/wordprocessingml/2006/main">
-  <w:docDefaults>
-    <w:rPrDefault>
-      <w:rPr>
-        <w:rFonts w:asciiTheme="minorHAnsi" w:eastAsiaTheme="minorEastAsia" w:hAnsiTheme="minorHAnsi" w:cstheme="minorBidi"/>
-        <w:sz w:val="22"/>
-        <w:szCs w:val="22"/>
-        <w:lang w:val="en-US" w:eastAsia="en-US" w:bidi="ar-SA"/>
-      </w:rPr>
-    </w:rPrDefault>
-    <w:pPrDefault>
-      <w:pPr>
-        <w:spacing w:after="160" w:line="259" w:lineRule="auto"/>
-      </w:pPr>
-    </w:pPrDefault>
-  </w:docDefaults>
-  <w:latentStyles w:defLockedState="0" w:defUIPriority="99" w:defSemiHidden="1" w:defUnhideWhenUsed="1" w:defQFormat="0" w:count="267">
-    <w:lsdException w:name="Normal" w:semiHidden="0" w:uiPriority="0" w:unhideWhenUsed="0" w:qFormat="1"/>
-    <w:lsdException w:name="heading 1" w:semiHidden="0" w:uiPriority="9" w:unhideWhenUsed="0" w:qFormat="1"/>
-    <w:lsdException w:name="heading 2" w:uiPriority="9" w:qFormat="1"/>
-    <w:lsdException w:name="heading 3" w:uiPriority="9" w:qFormat="1"/>
-    <w:lsdException w:name="heading 4" w:uiPriority="9" w:qFormat="1"/>
-    <w:lsdException w:name="heading 5" w:uiPriority="9" w:qFormat="1"/>
-    <w:lsdException w:name="heading 6" w:uiPriority="9" w:qFormat="1"/>
-    <w:lsdException w:name="heading 7" w:uiPriority="9" w:qFormat="1"/>
-    <w:lsdException w:name="heading 8" w:uiPriority="9" w:qFormat="1"/>
-    <w:lsdException w:name="heading 9" w:uiPriority="9" w:qFormat="1"/>
-    <w:lsdException w:name="toc 1" w:uiPriority="39"/>
-    <w:lsdException w:name="toc 2" w:uiPriority="39"/>
-    <w:lsdException w:name="toc 3" w:uiPriority="39"/>
-    <w:lsdException w:name="toc 4" w:uiPriority="39"/>
-    <w:lsdException w:name="toc 5" w:uiPriority="39"/>
-    <w:lsdException w:name="toc 6" w:uiPriority="39"/>
-    <w:lsdException w:name="toc 7" w:uiPriority="39"/>
-    <w:lsdException w:name="toc 8" w:uiPriority="39"/>
-    <w:lsdException w:name="toc 9" w:uiPriority="39"/>
-    <w:lsdException w:name="caption" w:uiPriority="35" w:qFormat="1"/>
-    <w:lsdException w:name="Title" w:semiHidden="0" w:uiPriority="10" w:unhideWhenUsed="0" w:qFormat="1"/>
-    <w:lsdException w:name="Default Paragraph Font" w:uiPriority="1"/>
-    <w:lsdException w:name="Subtitle" w:semiHidden="0" w:uiPriority="11" w:unhideWhenUsed="0" w:qFormat="1"/>
-    <w:lsdException w:name="Strong" w:semiHidden="0" w:uiPriority="22" w:unhideWhenUsed="0" w:qFormat="1"/>
-    <w:lsdException w:name="Emphasis" w:semiHidden="0" w:uiPriority="20" w:unhideWhenUsed="0" w:qFormat="1"/>
-    <w:lsdException w:name="Table Grid" w:semiHidden="0" w:uiPriority="39" w:unhideWhenUsed="0"/>
-    <w:lsdException w:name="Placeholder Text" w:unhideWhenUsed="0"/>
-    <w:lsdException w:name="No Spacing" w:semiHidden="0" w:uiPriority="1" w:unhideWhenUsed="0" w:qFormat="1"/>
-    <w:lsdException w:name="Light Shading" w:semiHidden="0" w:uiPriority="60" w:unhideWhenUsed="0"/>
-    <w:lsdException w:name="Light List" w:semiHidden="0" w:uiPriority="61" w:unhideWhenUsed="0"/>
-    <w:lsdException w:name="Light Grid" w:semiHidden="0" w:uiPriority="62" w:unhideWhenUsed="0"/>
-    <w:lsdException w:name="Medium Shading 1" w:semiHidden="0" w:uiPriority="63" w:unhideWhenUsed="0"/>
-    <w:lsdException w:name="Medium Shading 2" w:semiHidden="0" w:uiPriority="64" w:unhideWhenUsed="0"/>
-    <w:lsdException w:name="Medium List 1" w:semiHidden="0" w:uiPriority="65" w:unhideWhenUsed="0"/>
-    <w:lsdException w:name="Medium List 2" w:semiHidden="0" w:uiPriority="66" w:unhideWhenUsed="0"/>
-    <w:lsdException w:name="Medium Grid 1" w:semiHidden="0" w:uiPriority="67" w:unhideWhenUsed="0"/>
-    <w:lsdException w:name="Medium Grid 2" w:semiHidden="0" w:uiPriority="68" w:unhideWhenUsed="0"/>
-    <w:lsdException w:name="Medium Grid 3" w:semiHidden="0" w:uiPriority="69" w:unhideWhenUsed="0"/>
-    <w:lsdException w:name="Dark List" w:semiHidden="0" w:uiPriority="70" w:unhideWhenUsed="0"/>
-    <w:lsdException w:name="Colorful Shading" w:semiHidden="0" w:uiPriority="71" w:unhideWhenUsed="0"/>
-    <w:lsdException w:name="Colorful List" w:semiHidden="0" w:uiPriority="72" w:unhideWhenUsed="0"/>
-    <w:lsdException w:name="Colorful Grid" w:semiHidden="0" w:uiPriority="73" w:unhideWhenUsed="0"/>
-    <w:lsdException w:name="Light Shading Accent 1" w:semiHidden="0" w:uiPriority="60" w:unhideWhenUsed="0"/>
-    <w:lsdException w:name="Light List Accent 1" w:semiHidden="0" w:uiPriority="61" w:unhideWhenUsed="0"/>
-    <w:lsdException w:name="Light Grid Accent 1" w:semiHidden="0" w:uiPriority="62" w:unhideWhenUsed="0"/>
-    <w:lsdException w:name="Medium Shading 1 Accent 1" w:semiHidden="0" w:uiPriority="63" w:unhideWhenUsed="0"/>
-    <w:lsdException w:name="Medium Shading 2 Accent 1" w:semiHidden="0" w:uiPriority="64" w:unhideWhenUsed="0"/>
-    <w:lsdException w:name="Medium List 1 Accent 1" w:semiHidden="0" w:uiPriority="65" w:unhideWhenUsed="0"/>
-    <w:lsdException w:name="Revision" w:unhideWhenUsed="0"/>
-    <w:lsdException w:name="List Paragraph" w:semiHidden="0" w:uiPriority="34" w:unhideWhenUsed="0" w:qFormat="1"/>
-    <w:lsdException w:name="Quote" w:semiHidden="0" w:uiPriority="29" w:unhideWhenUsed="0" w:qFormat="1"/>
-    <w:lsdException w:name="Intense Quote" w:semiHidden="0" w:uiPriority="30" w:unhideWhenUsed="0" w:qFormat="1"/>
-    <w:lsdException w:name="Medium List 2 Accent 1" w:semiHidden="0" w:uiPriority="66" w:unhideWhenUsed="0"/>
-    <w:lsdException w:name="Medium Grid 1 Accent 1" w:semiHidden="0" w:uiPriority="67" w:unhideWhenUsed="0"/>
-    <w:lsdException w:name="Medium Grid 2 Accent 1" w:semiHidden="0" w:uiPriority="68" w:unhideWhenUsed="0"/>
-    <w:lsdException w:name="Medium Grid 3 Accent 1" w:semiHidden="0" w:uiPriority="69" w:unhideWhenUsed="0"/>
-    <w:lsdException w:name="Dark List Accent 1" w:semiHidden="0" w:uiPriority="70" w:unhideWhenUsed="0"/>
-    <w:lsdException w:name="Colorful Shading Accent 1" w:semiHidden="0" w:uiPriority="71" w:unhideWhenUsed="0"/>
-    <w:lsdException w:name="Colorful List Accent 1" w:semiHidden="0" w:uiPriority="72" w:unhideWhenUsed="0"/>
-    <w:lsdException w:name="Colorful Grid Accent 1" w:semiHidden="0" w:uiPriority="73" w:unhideWhenUsed="0"/>
-    <w:lsdException w:name="Light Shading Accent 2" w:semiHidden="0" w:uiPriority="60" w:unhideWhenUsed="0"/>
-    <w:lsdException w:name="Light List Accent 2" w:semiHidden="0" w:uiPriority="61" w:unhideWhenUsed="0"/>
-    <w:lsdException w:name="Light Grid Accent 2" w:semiHidden="0" w:uiPriority="62" w:unhideWhenUsed="0"/>
-    <w:lsdException w:name="Medium Shading 1 Accent 2" w:semiHidden="0" w:uiPriority="63" w:unhideWhenUsed="0"/>
-    <w:lsdException w:name="Medium Shading 2 Accent 2" w:semiHidden="0" w:uiPriority="64" w:unhideWhenUsed="0"/>
-    <w:lsdException w:name="Medium List 1 Accent 2" w:semiHidden="0" w:uiPriority="65" w:unhideWhenUsed="0"/>
-    <w:lsdException w:name="Medium List 2 Accent 2" w:semiHidden="0" w:uiPriority="66" w:unhideWhenUsed="0"/>
-    <w:lsdException w:name="Medium Grid 1 Accent 2" w:semiHidden="0" w:uiPriority="67" w:unhideWhenUsed="0"/>
-    <w:lsdException w:name="Medium Grid 2 Accent 2" w:semiHidden="0" w:uiPriority="68" w:unhideWhenUsed="0"/>
-    <w:lsdException w:name="Medium Grid 3 Accent 2" w:semiHidden="0" w:uiPriority="69" w:unhideWhenUsed="0"/>
-    <w:lsdException w:name="Dark List Accent 2" w:semiHidden="0" w:uiPriority="70" w:unhideWhenUsed="0"/>
-    <w:lsdException w:name="Colorful Shading Accent 2" w:semiHidden="0" w:uiPriority="71" w:unhideWhenUsed="0"/>
-    <w:lsdException w:name="Colorful List Accent 2" w:semiHidden="0" w:uiPriority="72" w:unhideWhenUsed="0"/>
-    <w:lsdException w:name="Colorful Grid Accent 2" w:semiHidden="0" w:uiPriority="73" w:unhideWhenUsed="0"/>
-    <w:lsdException w:name="Light Shading Accent 3" w:semiHidden="0" w:uiPriority="60" w:unhideWhenUsed="0"/>
-    <w:lsdException w:name="Light List Accent 3" w:semiHidden="0" w:uiPriority="61" w:unhideWhenUsed="0"/>
-    <w:lsdException w:name="Light Grid Accent 3" w:semiHidden="0" w:uiPriority="62" w:unhideWhenUsed="0"/>
-    <w:lsdException w:name="Medium Shading 1 Accent 3" w:semiHidden="0" w:uiPriority="63" w:unhideWhenUsed="0"/>
-    <w:lsdException w:name="Medium Shading 2 Accent 3" w:semiHidden="0" w:uiPriority="64" w:unhideWhenUsed="0"/>
-    <w:lsdException w:name="Medium List 1 Accent 3" w:semiHidden="0" w:uiPriority="65" w:unhideWhenUsed="0"/>
-    <w:lsdException w:name="Medium List 2 Accent 3" w:semiHidden="0" w:uiPriority="66" w:unhideWhenUsed="0"/>
-    <w:lsdException w:name="Medium Grid 1 Accent 3" w:semiHidden="0" w:uiPriority="67" w:unhideWhenUsed="0"/>
-    <w:lsdException w:name="Medium Grid 2 Accent 3" w:semiHidden="0" w:uiPriority="68" w:unhideWhenUsed="0"/>
-    <w:lsdException w:name="Medium Grid 3 Accent 3" w:semiHidden="0" w:uiPriority="69" w:unhideWhenUsed="0"/>
-    <w:lsdException w:name="Dark List Accent 3" w:semiHidden="0" w:uiPriority="70" w:unhideWhenUsed="0"/>
-    <w:lsdException w:name="Colorful Shading Accent 3" w:semiHidden="0" w:uiPriority="71" w:unhideWhenUsed="0"/>
-    <w:lsdException w:name="Colorful List Accent 3" w:semiHidden="0" w:uiPriority="72" w:unhideWhenUsed="0"/>
-    <w:lsdException w:name="Colorful Grid Accent 3" w:semiHidden="0" w:uiPriority="73" w:unhideWhenUsed="0"/>
-    <w:lsdException w:name="Light Shading Accent 4" w:semiHidden="0" w:uiPriority="60" w:unhideWhenUsed="0"/>
-    <w:lsdException w:name="Light List Accent 4" w:semiHidden="0" w:uiPriority="61" w:unhideWhenUsed="0"/>
-    <w:lsdException w:name="Light Grid Accent 4" w:semiHidden="0" w:uiPriority="62" w:unhideWhenUsed="0"/>
-    <w:lsdException w:name="Medium Shading 1 Accent 4" w:semiHidden="0" w:uiPriority="63" w:unhideWhenUsed="0"/>
-    <w:lsdException w:name="Medium Shading 2 Accent 4" w:semiHidden="0" w:uiPriority="64" w:unhideWhenUsed="0"/>
-    <w:lsdException w:name="Medium List 1 Accent 4" w:semiHidden="0" w:uiPriority="65" w:unhideWhenUsed="0"/>
-    <w:lsdException w:name="Medium List 2 Accent 4" w:semiHidden="0" w:uiPriority="66" w:unhideWhenUsed="0"/>
-    <w:lsdException w:name="Medium Grid 1 Accent 4" w:semiHidden="0" w:uiPriority="67" w:unhideWhenUsed="0"/>
-    <w:lsdException w:name="Medium Grid 2 Accent 4" w:semiHidden="0" w:uiPriority="68" w:unhideWhenUsed="0"/>
-    <w:lsdException w:name="Medium Grid 3 Accent 4" w:semiHidden="0" w:uiPriority="69" w:unhideWhenUsed="0"/>
-    <w:lsdException w:name="Dark List Accent 4" w:semiHidden="0" w:uiPriority="70" w:unhideWhenUsed="0"/>
-    <w:lsdException w:name="Colorful Shading Accent 4" w:semiHidden="0" w:uiPriority="71" w:unhideWhenUsed="0"/>
-    <w:lsdException w:name="Colorful List Accent 4" w:semiHidden="0" w:uiPriority="72" w:unhideWhenUsed="0"/>
-    <w:lsdException w:name="Colorful Grid Accent 4" w:semiHidden="0" w:uiPriority="73" w:unhideWhenUsed="0"/>
-    <w:lsdException w:name="Light Shading Accent 5" w:semiHidden="0" w:uiPriority="60" w:unhideWhenUsed="0"/>
-    <w:lsdException w:name="Light List Accent 5" w:semiHidden="0" w:uiPriority="61" w:unhideWhenUsed="0"/>
-    <w:lsdException w:name="Light Grid Accent 5" w:semiHidden="0" w:uiPriority="62" w:unhideWhenUsed="0"/>
-    <w:lsdException w:name="Medium Shading 1 Accent 5" w:semiHidden="0" w:uiPriority="63" w:unhideWhenUsed="0"/>
-    <w:lsdException w:name="Medium Shading 2 Accent 5" w:semiHidden="0" w:uiPriority="64" w:unhideWhenUsed="0"/>
-    <w:lsdException w:name="Medium List 1 Accent 5" w:semiHidden="0" w:uiPriority="65" w:unhideWhenUsed="0"/>
-    <w:lsdException w:name="Medium List 2 Accent 5" w:semiHidden="0" w:uiPriority="66" w:unhideWhenUsed="0"/>
-    <w:lsdException w:name="Medium Grid 1 Accent 5" w:semiHidden="0" w:uiPriority="67" w:unhideWhenUsed="0"/>
-    <w:lsdException w:name="Medium Grid 2 Accent 5" w:semiHidden="0" w:uiPriority="68" w:unhideWhenUsed="0"/>
-    <w:lsdException w:name="Medium Grid 3 Accent 5" w:semiHidden="0" w:uiPriority="69" w:unhideWhenUsed="0"/>
-    <w:lsdException w:name="Dark List Accent 5" w:semiHidden="0" w:uiPriority="70" w:unhideWhenUsed="0"/>
-    <w:lsdException w:name="Colorful Shading Accent 5" w:semiHidden="0" w:uiPriority="71" w:unhideWhenUsed="0"/>
-    <w:lsdException w:name="Colorful List Accent 5" w:semiHidden="0" w:uiPriority="72" w:unhideWhenUsed="0"/>
-    <w:lsdException w:name="Colorful Grid Accent 5" w:semiHidden="0" w:uiPriority="73" w:unhideWhenUsed="0"/>
-    <w:lsdException w:name="Light Shading Accent 6" w:semiHidden="0" w:uiPriority="60" w:unhideWhenUsed="0"/>
-    <w:lsdException w:name="Light List Accent 6" w:semiHidden="0" w:uiPriority="61" w:unhideWhenUsed="0"/>
-    <w:lsdException w:name="Light Grid Accent 6" w:semiHidden="0" w:uiPriority="62" w:unhideWhenUsed="0"/>
-    <w:lsdException w:name="Medium Shading 1 Accent 6" w:semiHidden="0" w:uiPriority="63" w:unhideWhenUsed="0"/>
-    <w:lsdException w:name="Medium Shading 2 Accent 6" w:semiHidden="0" w:uiPriority="64" w:unhideWhenUsed="0"/>
-    <w:lsdException w:name="Medium List 1 Accent 6" w:semiHidden="0" w:uiPriority="65" w:unhideWhenUsed="0"/>
-    <w:lsdException w:name="Medium List 2 Accent 6" w:semiHidden="0" w:uiPriority="66" w:unhideWhenUsed="0"/>
-    <w:lsdException w:name="Medium Grid 1 Accent 6" w:semiHidden="0" w:uiPriority="67" w:unhideWhenUsed="0"/>
-    <w:lsdException w:name="Medium Grid 2 Accent 6" w:semiHidden="0" w:uiPriority="68" w:unhideWhenUsed="0"/>
-    <w:lsdException w:name="Medium Grid 3 Accent 6" w:semiHidden="0" w:uiPriority="69" w:unhideWhenUsed="0"/>
-    <w:lsdException w:name="Dark List Accent 6" w:semiHidden="0" w:uiPriority="70" w:unhideWhenUsed="0"/>
-    <w:lsdException w:name="Colorful Shading Accent 6" w:semiHidden="0" w:uiPriority="71" w:unhideWhenUsed="0"/>
-    <w:lsdException w:name="Colorful List Accent 6" w:semiHidden="0" w:uiPriority="72" w:unhideWhenUsed="0"/>
-    <w:lsdException w:name="Colorful Grid Accent 6" w:semiHidden="0" w:uiPriority="73" w:unhideWhenUsed="0"/>
-    <w:lsdException w:name="Subtle Emphasis" w:semiHidden="0" w:uiPriority="19" w:unhideWhenUsed="0" w:qFormat="1"/>
-    <w:lsdException w:name="Intense Emphasis" w:semiHidden="0" w:uiPriority="21" w:unhideWhenUsed="0" w:qFormat="1"/>
-    <w:lsdException w:name="Subtle Reference" w:semiHidden="0" w:uiPriority="31" w:unhideWhenUsed="0" w:qFormat="1"/>
-    <w:lsdException w:name="Intense Reference" w:semiHidden="0" w:uiPriority="32" w:unhideWhenUsed="0" w:qFormat="1"/>
-    <w:lsdException w:name="Book Title" w:semiHidden="0" w:uiPriority="33" w:unhideWhenUsed="0" w:qFormat="1"/>
-    <w:lsdException w:name="Bibliography" w:uiPriority="37"/>
-    <w:lsdException w:name="TOC Heading" w:uiPriority="39" w:qFormat="1"/>
-  </w:latentStyles>
-  <w:style w:type="paragraph" w:default="1" w:styleId="Normal">
-    <w:name w:val="Normal"/>
-    <w:qFormat/>
-    <w:rsid w:val="005C450A"/>
-  </w:style>
-  <w:style w:type="character" w:default="1" w:styleId="DefaultParagraphFont">
-    <w:name w:val="Default Paragraph Font"/>
-    <w:uiPriority w:val="1"/>
-    <w:semiHidden/>
-    <w:unhideWhenUsed/>
-  </w:style>
-  <w:style w:type="table" w:default="1" w:styleId="TableNormal">
-    <w:name w:val="Normal Table"/>
-    <w:uiPriority w:val="99"/>
-    <w:semiHidden/>
-    <w:unhideWhenUsed/>
-    <w:qFormat/>
-    <w:tblPr>
-      <w:tblInd w:w="0" w:type="dxa"/>
-      <w:tblCellMar>
-        <w:top w:w="0" w:type="dxa"/>
-        <w:left w:w="108" w:type="dxa"/>
-        <w:bottom w:w="0" w:type="dxa"/>
-        <w:right w:w="108" w:type="dxa"/>
-      </w:tblCellMar>
-    </w:tblPr>
-  </w:style>
-  <w:style w:type="numbering" w:default="1" w:styleId="NoList">
-    <w:name w:val="No List"/>
-    <w:uiPriority w:val="99"/>
-    <w:semiHidden/>
-    <w:unhideWhenUsed/>
-  </w:style>
-  <w:style w:type="paragraph" w:customStyle="1" w:styleId="8F2E8AA32F96455181D8FA71E4F46B78">
-    <w:name w:val="8F2E8AA32F96455181D8FA71E4F46B78"/>
-    <w:rsid w:val="0086655C"/>
-  </w:style>
-  <w:style w:type="paragraph" w:customStyle="1" w:styleId="F139D9C466154693A6465A21C375E96F">
-    <w:name w:val="F139D9C466154693A6465A21C375E96F"/>
-    <w:rsid w:val="0086655C"/>
-  </w:style>
-  <w:style w:type="paragraph" w:customStyle="1" w:styleId="0D7B767DE45C49489B5CE813FD44A635">
-    <w:name w:val="0D7B767DE45C49489B5CE813FD44A635"/>
-    <w:rsid w:val="005C450A"/>
-    <w:pPr>
-      <w:spacing w:after="200" w:line="276" w:lineRule="auto"/>
-    </w:pPr>
-  </w:style>
-  <w:style w:type="paragraph" w:customStyle="1" w:styleId="64E39D8D193042A6800FFC134C7255A1">
-    <w:name w:val="64E39D8D193042A6800FFC134C7255A1"/>
-    <w:rsid w:val="005C450A"/>
-    <w:pPr>
-      <w:spacing w:after="200" w:line="276" w:lineRule="auto"/>
-    </w:pPr>
-  </w:style>
-  <w:style w:type="paragraph" w:customStyle="1" w:styleId="8C1DAAA039034868B11E6F4A3CA078E7">
-    <w:name w:val="8C1DAAA039034868B11E6F4A3CA078E7"/>
-    <w:rsid w:val="005C450A"/>
-    <w:pPr>
-      <w:spacing w:after="200" w:line="276" w:lineRule="auto"/>
-    </w:pPr>
-  </w:style>
-  <w:style w:type="paragraph" w:customStyle="1" w:styleId="C80BEBB3A21C48D295972068C477BA0A">
-    <w:name w:val="C80BEBB3A21C48D295972068C477BA0A"/>
-    <w:rsid w:val="005C450A"/>
-    <w:pPr>
-      <w:spacing w:after="200" w:line="276" w:lineRule="auto"/>
-    </w:pPr>
-  </w:style>
-  <w:style w:type="paragraph" w:customStyle="1" w:styleId="65D810B573204A198FB0641321532782">
-    <w:name w:val="65D810B573204A198FB0641321532782"/>
-    <w:rsid w:val="005C450A"/>
-    <w:pPr>
-      <w:spacing w:after="200" w:line="276" w:lineRule="auto"/>
-    </w:pPr>
-  </w:style>
-</w:styles>
-</file>
-
-<file path=word/glossary/webSettings.xml><?xml version="1.0" encoding="utf-8"?>
-<w:webSettings xmlns:r="http://schemas.openxmlformats.org/officeDocument/2006/relationships" xmlns:w="http://schemas.openxmlformats.org/wordprocessingml/2006/main">
-  <w:optimizeForBrowser/>
-  <w:allowPNG/>
-</w:webSettings>
-</file>
-
 <file path=word/theme/theme1.xml><?xml version="1.0" encoding="utf-8"?>
 <a:theme xmlns:a="http://schemas.openxmlformats.org/drawingml/2006/main" name="Office Theme">
   <a:themeElements>
@@ -9708,7 +9426,7 @@
   <a:extraClrSchemeLst/>
   <a:extLst>
     <a:ext uri="{05A4C25C-085E-4340-85A3-A5531E510DB2}">
-      <thm15:themeFamily xmlns="" xmlns:thm15="http://schemas.microsoft.com/office/thememl/2012/main" name="Office Theme" id="{62F939B6-93AF-4DB8-9C6B-D6C7DFDC589F}" vid="{4A3C46E8-61CC-4603-A589-7422A47A8E4A}"/>
+      <thm15:themeFamily xmlns:thm15="http://schemas.microsoft.com/office/thememl/2012/main" xmlns="" name="Office Theme" id="{62F939B6-93AF-4DB8-9C6B-D6C7DFDC589F}" vid="{4A3C46E8-61CC-4603-A589-7422A47A8E4A}"/>
     </a:ext>
   </a:extLst>
 </a:theme>

--- a/AMOS_OMOFAIYE_PROJECT1.1.docx
+++ b/AMOS_OMOFAIYE_PROJECT1.1.docx
@@ -1447,7 +1447,23 @@
           <w:sz w:val="24"/>
           <w:szCs w:val="24"/>
         </w:rPr>
-        <w:t xml:space="preserve">and numeracy. Moreover, when overall subject scores are disaggregated into examination and continuous assessment there appears a bimodal distribution and substantial variance across aggregates. For pupils who do not have to worry about whether their school fees are paid or not, who enjoys meal at school during breaktime, and who are being taught by trained teachers with modern academic toolkits, this observation is unexpected. Could it be that there </w:t>
+        <w:t>and numeracy. Moreover, when overall subject scores are disaggregated into examination and continuous assessment there appears a bimodal distribution and substantial variance across aggregates. For pupils who do not have to worry about whether their school fees are paid or not, who enjoys meal at school during break</w:t>
+      </w:r>
+      <w:r>
+        <w:rPr>
+          <w:rFonts w:ascii="Times New Roman" w:hAnsi="Times New Roman" w:cs="Times New Roman"/>
+          <w:sz w:val="24"/>
+          <w:szCs w:val="24"/>
+        </w:rPr>
+        <w:t xml:space="preserve"> </w:t>
+      </w:r>
+      <w:r>
+        <w:rPr>
+          <w:rFonts w:ascii="Times New Roman" w:hAnsi="Times New Roman" w:cs="Times New Roman"/>
+          <w:sz w:val="24"/>
+          <w:szCs w:val="24"/>
+        </w:rPr>
+        <w:t xml:space="preserve">time, and who are being taught by trained teachers with modern academic toolkits, this observation is unexpected. Could it be that there </w:t>
       </w:r>
       <w:r>
         <w:rPr>
@@ -1463,7 +1479,23 @@
           <w:sz w:val="24"/>
           <w:szCs w:val="24"/>
         </w:rPr>
-        <w:t xml:space="preserve">are other aspects of parents demographics that should be addressed? This is a </w:t>
+        <w:t>are other aspects of parents</w:t>
+      </w:r>
+      <w:r>
+        <w:rPr>
+          <w:rFonts w:ascii="Times New Roman" w:hAnsi="Times New Roman" w:cs="Times New Roman"/>
+          <w:sz w:val="24"/>
+          <w:szCs w:val="24"/>
+        </w:rPr>
+        <w:t>’</w:t>
+      </w:r>
+      <w:r>
+        <w:rPr>
+          <w:rFonts w:ascii="Times New Roman" w:hAnsi="Times New Roman" w:cs="Times New Roman"/>
+          <w:sz w:val="24"/>
+          <w:szCs w:val="24"/>
+        </w:rPr>
+        <w:t xml:space="preserve"> demographics that should be addressed? This is a </w:t>
       </w:r>
       <w:r>
         <w:rPr>
@@ -1819,7 +1851,39 @@
           <w:sz w:val="24"/>
           <w:szCs w:val="24"/>
         </w:rPr>
-        <w:t>Who are the Primary School Pupils (PSP) in Kaduna Metropolis?</w:t>
+        <w:t xml:space="preserve">Will </w:t>
+      </w:r>
+      <w:r>
+        <w:rPr>
+          <w:rFonts w:ascii="Times New Roman" w:hAnsi="Times New Roman" w:cs="Times New Roman"/>
+          <w:sz w:val="24"/>
+          <w:szCs w:val="24"/>
+        </w:rPr>
+        <w:t>parent</w:t>
+      </w:r>
+      <w:r>
+        <w:rPr>
+          <w:rFonts w:ascii="Times New Roman" w:hAnsi="Times New Roman" w:cs="Times New Roman"/>
+          <w:sz w:val="24"/>
+          <w:szCs w:val="24"/>
+        </w:rPr>
+        <w:t xml:space="preserve">s’ </w:t>
+      </w:r>
+      <w:r>
+        <w:rPr>
+          <w:rFonts w:ascii="Times New Roman" w:hAnsi="Times New Roman" w:cs="Times New Roman"/>
+          <w:sz w:val="24"/>
+          <w:szCs w:val="24"/>
+        </w:rPr>
+        <w:t>occupation type</w:t>
+      </w:r>
+      <w:r>
+        <w:rPr>
+          <w:rFonts w:ascii="Times New Roman" w:hAnsi="Times New Roman" w:cs="Times New Roman"/>
+          <w:sz w:val="24"/>
+          <w:szCs w:val="24"/>
+        </w:rPr>
+        <w:t xml:space="preserve"> have any influence on pupils’ academic performances in Literacy and Numeracy? </w:t>
       </w:r>
     </w:p>
     <w:p>
@@ -1842,7 +1906,15 @@
           <w:sz w:val="24"/>
           <w:szCs w:val="24"/>
         </w:rPr>
-        <w:t>Who are the parents or guardians of these pupils?</w:t>
+        <w:t xml:space="preserve">Will pupils’ </w:t>
+      </w:r>
+      <w:r>
+        <w:rPr>
+          <w:rFonts w:ascii="Times New Roman" w:hAnsi="Times New Roman" w:cs="Times New Roman"/>
+          <w:sz w:val="24"/>
+          <w:szCs w:val="24"/>
+        </w:rPr>
+        <w:t xml:space="preserve">household sizes have any influence on pupils’ academic performances in Literacy and Numeracy? </w:t>
       </w:r>
     </w:p>
     <w:p>
@@ -1865,30 +1937,39 @@
           <w:sz w:val="24"/>
           <w:szCs w:val="24"/>
         </w:rPr>
-        <w:t>Is there any relationship between their parents/guardian’s socio-demographic characteristics and the PSPs academic performance?</w:t>
-      </w:r>
-    </w:p>
-    <w:p>
-      <w:pPr>
-        <w:pStyle w:val="ListParagraph"/>
-        <w:numPr>
-          <w:ilvl w:val="0"/>
-          <w:numId w:val="1"/>
-        </w:numPr>
-        <w:jc w:val="both"/>
-        <w:rPr>
-          <w:rFonts w:ascii="Times New Roman" w:hAnsi="Times New Roman" w:cs="Times New Roman"/>
-          <w:sz w:val="24"/>
-          <w:szCs w:val="24"/>
-        </w:rPr>
-      </w:pPr>
-      <w:r>
-        <w:rPr>
-          <w:rFonts w:ascii="Times New Roman" w:hAnsi="Times New Roman" w:cs="Times New Roman"/>
-          <w:sz w:val="24"/>
-          <w:szCs w:val="24"/>
-        </w:rPr>
-        <w:t>If yes, which aspects of these socio-demographic characteristics determines Pupils Academic Performance?</w:t>
+        <w:t xml:space="preserve">Will </w:t>
+      </w:r>
+      <w:r>
+        <w:rPr>
+          <w:rFonts w:ascii="Times New Roman" w:hAnsi="Times New Roman" w:cs="Times New Roman"/>
+          <w:sz w:val="24"/>
+          <w:szCs w:val="24"/>
+        </w:rPr>
+        <w:t>parent</w:t>
+      </w:r>
+      <w:r>
+        <w:rPr>
+          <w:rFonts w:ascii="Times New Roman" w:hAnsi="Times New Roman" w:cs="Times New Roman"/>
+          <w:sz w:val="24"/>
+          <w:szCs w:val="24"/>
+        </w:rPr>
+        <w:t xml:space="preserve">s’ </w:t>
+      </w:r>
+      <w:r>
+        <w:rPr>
+          <w:rFonts w:ascii="Times New Roman" w:hAnsi="Times New Roman" w:cs="Times New Roman"/>
+          <w:sz w:val="24"/>
+          <w:szCs w:val="24"/>
+        </w:rPr>
+        <w:t>educational status</w:t>
+      </w:r>
+      <w:r>
+        <w:rPr>
+          <w:rFonts w:ascii="Times New Roman" w:hAnsi="Times New Roman" w:cs="Times New Roman"/>
+          <w:sz w:val="24"/>
+          <w:szCs w:val="24"/>
+        </w:rPr>
+        <w:t xml:space="preserve"> have any influence on pupils’ academic performances in Literacy and Numeracy? </w:t>
       </w:r>
     </w:p>
     <w:p>
@@ -1989,31 +2070,15 @@
           <w:sz w:val="24"/>
           <w:szCs w:val="24"/>
         </w:rPr>
-        <w:t>There is no significant relationship between Parents’ Socio</w:t>
-      </w:r>
-      <w:r>
-        <w:rPr>
-          <w:rFonts w:ascii="Times New Roman" w:hAnsi="Times New Roman" w:cs="Times New Roman"/>
-          <w:sz w:val="24"/>
-          <w:szCs w:val="24"/>
-        </w:rPr>
-        <w:t>-</w:t>
-      </w:r>
-      <w:r>
-        <w:rPr>
-          <w:rFonts w:ascii="Times New Roman" w:hAnsi="Times New Roman" w:cs="Times New Roman"/>
-          <w:sz w:val="24"/>
-          <w:szCs w:val="24"/>
-        </w:rPr>
-        <w:t>demographic Characteristics (PS</w:t>
-      </w:r>
-      <w:r>
-        <w:rPr>
-          <w:rFonts w:ascii="Times New Roman" w:hAnsi="Times New Roman" w:cs="Times New Roman"/>
-          <w:sz w:val="24"/>
-          <w:szCs w:val="24"/>
-        </w:rPr>
-        <w:t>C</w:t>
+        <w:t>There is no significant rel</w:t>
+      </w:r>
+      <w:r>
+        <w:rPr>
+          <w:rFonts w:ascii="Times New Roman" w:hAnsi="Times New Roman" w:cs="Times New Roman"/>
+          <w:sz w:val="24"/>
+          <w:szCs w:val="24"/>
+        </w:rPr>
+        <w:t>ationship between Parents’ occupation type (POT</w:t>
       </w:r>
       <w:r>
         <w:rPr>
@@ -2076,7 +2141,23 @@
           <w:sz w:val="24"/>
           <w:szCs w:val="24"/>
         </w:rPr>
-        <w:t>There is no significant relationship between Household size and PAP</w:t>
+        <w:t xml:space="preserve">There is no significant relationship between </w:t>
+      </w:r>
+      <w:r>
+        <w:rPr>
+          <w:rFonts w:ascii="Times New Roman" w:hAnsi="Times New Roman" w:cs="Times New Roman"/>
+          <w:sz w:val="24"/>
+          <w:szCs w:val="24"/>
+        </w:rPr>
+        <w:t xml:space="preserve">pupils’ </w:t>
+      </w:r>
+      <w:r>
+        <w:rPr>
+          <w:rFonts w:ascii="Times New Roman" w:hAnsi="Times New Roman" w:cs="Times New Roman"/>
+          <w:sz w:val="24"/>
+          <w:szCs w:val="24"/>
+        </w:rPr>
+        <w:t>Household size and PAP</w:t>
       </w:r>
       <w:r>
         <w:rPr>
@@ -2170,7 +2251,23 @@
           <w:sz w:val="24"/>
           <w:szCs w:val="24"/>
         </w:rPr>
-        <w:t>There is no significant relationship between parents’ occupation and PAPLIN.</w:t>
+        <w:t>There is no significant relation</w:t>
+      </w:r>
+      <w:r>
+        <w:rPr>
+          <w:rFonts w:ascii="Times New Roman" w:hAnsi="Times New Roman" w:cs="Times New Roman"/>
+          <w:sz w:val="24"/>
+          <w:szCs w:val="24"/>
+        </w:rPr>
+        <w:t>ship between parents’ educational status</w:t>
+      </w:r>
+      <w:r>
+        <w:rPr>
+          <w:rFonts w:ascii="Times New Roman" w:hAnsi="Times New Roman" w:cs="Times New Roman"/>
+          <w:sz w:val="24"/>
+          <w:szCs w:val="24"/>
+        </w:rPr>
+        <w:t xml:space="preserve"> and PAPLIN.</w:t>
       </w:r>
     </w:p>
     <w:p>
@@ -7654,7 +7751,7 @@
         <w:caps/>
         <w:noProof/>
       </w:rPr>
-      <w:t>1</w:t>
+      <w:t>5</w:t>
     </w:r>
     <w:r>
       <w:rPr>

--- a/AMOS_OMOFAIYE_PROJECT1.1.docx
+++ b/AMOS_OMOFAIYE_PROJECT1.1.docx
@@ -4,75 +4,91 @@
   <w:body>
     <w:p>
       <w:pPr>
-        <w:rPr>
-          <w:rFonts w:ascii="Times New Roman" w:hAnsi="Times New Roman" w:cs="Times New Roman"/>
-          <w:b/>
-          <w:bCs/>
-          <w:sz w:val="28"/>
-          <w:szCs w:val="28"/>
-        </w:rPr>
-      </w:pPr>
-      <w:r>
-        <w:rPr>
-          <w:rFonts w:ascii="Times New Roman" w:hAnsi="Times New Roman" w:cs="Times New Roman"/>
-          <w:b/>
-          <w:bCs/>
-          <w:sz w:val="28"/>
-          <w:szCs w:val="28"/>
+        <w:spacing w:line="480" w:lineRule="auto"/>
+        <w:rPr>
+          <w:rFonts w:ascii="Times New Roman" w:hAnsi="Times New Roman" w:cs="Times New Roman"/>
+          <w:b/>
+          <w:bCs/>
+          <w:sz w:val="24"/>
+          <w:szCs w:val="24"/>
+        </w:rPr>
+      </w:pPr>
+      <w:r>
+        <w:rPr>
+          <w:rFonts w:ascii="Times New Roman" w:hAnsi="Times New Roman" w:cs="Times New Roman"/>
+          <w:b/>
+          <w:bCs/>
+          <w:sz w:val="24"/>
+          <w:szCs w:val="24"/>
         </w:rPr>
         <w:t xml:space="preserve">SOCIODEMOGRAPHIC CHARACTERISTICS AS DDETERMINANTS OF PUPILS’ ACADEMIC PERFORMANCE: THE CASE OF PRIMARY SCHOOLS IN KADUNA METROPOLIS </w:t>
       </w:r>
     </w:p>
     <w:p>
       <w:pPr>
-        <w:rPr>
-          <w:rFonts w:ascii="Times New Roman" w:hAnsi="Times New Roman" w:cs="Times New Roman"/>
-          <w:b/>
-          <w:bCs/>
-          <w:sz w:val="28"/>
-          <w:szCs w:val="28"/>
-        </w:rPr>
-      </w:pPr>
-    </w:p>
-    <w:p>
-      <w:pPr>
-        <w:rPr>
-          <w:rFonts w:ascii="Times New Roman" w:hAnsi="Times New Roman" w:cs="Times New Roman"/>
-          <w:b/>
-          <w:bCs/>
-          <w:sz w:val="28"/>
-          <w:szCs w:val="28"/>
-        </w:rPr>
-      </w:pPr>
-    </w:p>
-    <w:p>
-      <w:pPr>
-        <w:rPr>
-          <w:rFonts w:ascii="Times New Roman" w:hAnsi="Times New Roman" w:cs="Times New Roman"/>
-          <w:b/>
-          <w:bCs/>
-          <w:sz w:val="28"/>
-          <w:szCs w:val="28"/>
-        </w:rPr>
-      </w:pPr>
-    </w:p>
-    <w:p>
-      <w:pPr>
-        <w:rPr>
-          <w:rFonts w:ascii="Times New Roman" w:hAnsi="Times New Roman" w:cs="Times New Roman"/>
-          <w:b/>
-          <w:bCs/>
-          <w:sz w:val="28"/>
-          <w:szCs w:val="28"/>
-        </w:rPr>
-      </w:pPr>
-      <w:r>
-        <w:rPr>
-          <w:rFonts w:ascii="Times New Roman" w:hAnsi="Times New Roman" w:cs="Times New Roman"/>
-          <w:b/>
-          <w:bCs/>
-          <w:sz w:val="28"/>
-          <w:szCs w:val="28"/>
+        <w:spacing w:line="480" w:lineRule="auto"/>
+        <w:rPr>
+          <w:rFonts w:ascii="Times New Roman" w:hAnsi="Times New Roman" w:cs="Times New Roman"/>
+          <w:b/>
+          <w:bCs/>
+          <w:sz w:val="24"/>
+          <w:szCs w:val="24"/>
+        </w:rPr>
+      </w:pPr>
+    </w:p>
+    <w:p>
+      <w:pPr>
+        <w:spacing w:line="480" w:lineRule="auto"/>
+        <w:rPr>
+          <w:rFonts w:ascii="Times New Roman" w:hAnsi="Times New Roman" w:cs="Times New Roman"/>
+          <w:b/>
+          <w:bCs/>
+          <w:sz w:val="24"/>
+          <w:szCs w:val="24"/>
+        </w:rPr>
+      </w:pPr>
+    </w:p>
+    <w:p>
+      <w:pPr>
+        <w:spacing w:line="480" w:lineRule="auto"/>
+        <w:ind w:left="3600" w:firstLine="720"/>
+        <w:rPr>
+          <w:rFonts w:ascii="Times New Roman" w:hAnsi="Times New Roman" w:cs="Times New Roman"/>
+          <w:b/>
+          <w:bCs/>
+          <w:sz w:val="24"/>
+          <w:szCs w:val="24"/>
+        </w:rPr>
+      </w:pPr>
+      <w:r>
+        <w:rPr>
+          <w:rFonts w:ascii="Times New Roman" w:hAnsi="Times New Roman" w:cs="Times New Roman"/>
+          <w:b/>
+          <w:bCs/>
+          <w:sz w:val="24"/>
+          <w:szCs w:val="24"/>
+        </w:rPr>
+        <w:t>BY:</w:t>
+      </w:r>
+    </w:p>
+    <w:p>
+      <w:pPr>
+        <w:spacing w:line="480" w:lineRule="auto"/>
+        <w:rPr>
+          <w:rFonts w:ascii="Times New Roman" w:hAnsi="Times New Roman" w:cs="Times New Roman"/>
+          <w:b/>
+          <w:bCs/>
+          <w:sz w:val="24"/>
+          <w:szCs w:val="24"/>
+        </w:rPr>
+      </w:pPr>
+      <w:r>
+        <w:rPr>
+          <w:rFonts w:ascii="Times New Roman" w:hAnsi="Times New Roman" w:cs="Times New Roman"/>
+          <w:b/>
+          <w:bCs/>
+          <w:sz w:val="24"/>
+          <w:szCs w:val="24"/>
         </w:rPr>
         <w:tab/>
       </w:r>
@@ -81,8 +97,8 @@
           <w:rFonts w:ascii="Times New Roman" w:hAnsi="Times New Roman" w:cs="Times New Roman"/>
           <w:b/>
           <w:bCs/>
-          <w:sz w:val="28"/>
-          <w:szCs w:val="28"/>
+          <w:sz w:val="24"/>
+          <w:szCs w:val="24"/>
         </w:rPr>
         <w:tab/>
       </w:r>
@@ -91,8 +107,8 @@
           <w:rFonts w:ascii="Times New Roman" w:hAnsi="Times New Roman" w:cs="Times New Roman"/>
           <w:b/>
           <w:bCs/>
-          <w:sz w:val="28"/>
-          <w:szCs w:val="28"/>
+          <w:sz w:val="24"/>
+          <w:szCs w:val="24"/>
         </w:rPr>
         <w:tab/>
       </w:r>
@@ -101,8 +117,8 @@
           <w:rFonts w:ascii="Times New Roman" w:hAnsi="Times New Roman" w:cs="Times New Roman"/>
           <w:b/>
           <w:bCs/>
-          <w:sz w:val="28"/>
-          <w:szCs w:val="28"/>
+          <w:sz w:val="24"/>
+          <w:szCs w:val="24"/>
         </w:rPr>
         <w:tab/>
       </w:r>
@@ -111,51 +127,237 @@
           <w:rFonts w:ascii="Times New Roman" w:hAnsi="Times New Roman" w:cs="Times New Roman"/>
           <w:b/>
           <w:bCs/>
-          <w:sz w:val="28"/>
-          <w:szCs w:val="28"/>
+          <w:sz w:val="24"/>
+          <w:szCs w:val="24"/>
+        </w:rPr>
+        <w:t>OMOFAIYE AMOS</w:t>
+      </w:r>
+      <w:r>
+        <w:rPr>
+          <w:rFonts w:ascii="Times New Roman" w:hAnsi="Times New Roman" w:cs="Times New Roman"/>
+          <w:b/>
+          <w:bCs/>
+          <w:sz w:val="24"/>
+          <w:szCs w:val="24"/>
+        </w:rPr>
+        <w:t xml:space="preserve"> MOSES</w:t>
+      </w:r>
+    </w:p>
+    <w:p>
+      <w:pPr>
+        <w:spacing w:line="480" w:lineRule="auto"/>
+        <w:ind w:left="2880"/>
+        <w:rPr>
+          <w:rFonts w:ascii="Times New Roman" w:hAnsi="Times New Roman" w:cs="Times New Roman"/>
+          <w:b/>
+          <w:bCs/>
+          <w:sz w:val="24"/>
+          <w:szCs w:val="24"/>
+        </w:rPr>
+      </w:pPr>
+      <w:r>
+        <w:rPr>
+          <w:rFonts w:ascii="Times New Roman" w:hAnsi="Times New Roman" w:cs="Times New Roman"/>
+          <w:b/>
+          <w:bCs/>
+          <w:sz w:val="24"/>
+          <w:szCs w:val="24"/>
+        </w:rPr>
+        <w:t xml:space="preserve">  </w:t>
+      </w:r>
+      <w:r>
+        <w:rPr>
+          <w:rFonts w:ascii="Times New Roman" w:hAnsi="Times New Roman" w:cs="Times New Roman"/>
+          <w:b/>
+          <w:bCs/>
+          <w:sz w:val="24"/>
+          <w:szCs w:val="24"/>
         </w:rPr>
         <w:tab/>
-      </w:r>
-    </w:p>
-    <w:p>
-      <w:pPr>
+        <w:t xml:space="preserve">   </w:t>
+      </w:r>
+      <w:r>
+        <w:rPr>
+          <w:rFonts w:ascii="Times New Roman" w:hAnsi="Times New Roman" w:cs="Times New Roman"/>
+          <w:b/>
+          <w:bCs/>
+          <w:sz w:val="24"/>
+          <w:szCs w:val="24"/>
+        </w:rPr>
+        <w:t>PDE/19/0139</w:t>
+      </w:r>
+    </w:p>
+    <w:p>
+      <w:pPr>
+        <w:spacing w:line="480" w:lineRule="auto"/>
+        <w:rPr>
+          <w:rFonts w:ascii="Times New Roman" w:hAnsi="Times New Roman" w:cs="Times New Roman"/>
+          <w:b/>
+          <w:bCs/>
+          <w:sz w:val="24"/>
+          <w:szCs w:val="24"/>
+        </w:rPr>
+      </w:pPr>
+    </w:p>
+    <w:p>
+      <w:pPr>
+        <w:spacing w:line="480" w:lineRule="auto"/>
+        <w:rPr>
+          <w:rFonts w:ascii="Times New Roman" w:hAnsi="Times New Roman" w:cs="Times New Roman"/>
+          <w:b/>
+          <w:bCs/>
+          <w:sz w:val="24"/>
+          <w:szCs w:val="24"/>
+        </w:rPr>
+      </w:pPr>
+    </w:p>
+    <w:p>
+      <w:pPr>
+        <w:spacing w:line="480" w:lineRule="auto"/>
+        <w:rPr>
+          <w:rFonts w:ascii="Times New Roman" w:hAnsi="Times New Roman" w:cs="Times New Roman"/>
+          <w:b/>
+          <w:sz w:val="24"/>
+          <w:szCs w:val="24"/>
+        </w:rPr>
+      </w:pPr>
+      <w:r>
+        <w:rPr>
+          <w:rFonts w:ascii="Times New Roman" w:hAnsi="Times New Roman" w:cs="Times New Roman"/>
+          <w:b/>
+          <w:sz w:val="24"/>
+          <w:szCs w:val="24"/>
+        </w:rPr>
+        <w:t>A PROJECT SUBMITTED TO THE DEPARTMENT OF EDUCATION, SCHOOL OF EDUCATION AND HUMANITIES IN PARTIAL FULFILLMENT OF THE REQUIREMENT FOR THE AWARD OF PROFESSIONAL DIPLOMA IN EDUCATION, BABCOCK UNIVERSITY, ILISHAN REMO, OGUN STATE</w:t>
+      </w:r>
+    </w:p>
+    <w:p>
+      <w:pPr>
+        <w:spacing w:line="480" w:lineRule="auto"/>
+        <w:rPr>
+          <w:rFonts w:ascii="Times New Roman" w:hAnsi="Times New Roman" w:cs="Times New Roman"/>
+          <w:b/>
+          <w:sz w:val="24"/>
+          <w:szCs w:val="24"/>
+        </w:rPr>
+      </w:pPr>
+    </w:p>
+    <w:p>
+      <w:pPr>
+        <w:spacing w:line="480" w:lineRule="auto"/>
         <w:ind w:left="2880" w:firstLine="720"/>
         <w:rPr>
           <w:rFonts w:ascii="Times New Roman" w:hAnsi="Times New Roman" w:cs="Times New Roman"/>
           <w:b/>
-          <w:bCs/>
-          <w:sz w:val="28"/>
-          <w:szCs w:val="28"/>
-        </w:rPr>
-      </w:pPr>
-      <w:r>
-        <w:rPr>
-          <w:rFonts w:ascii="Times New Roman" w:hAnsi="Times New Roman" w:cs="Times New Roman"/>
-          <w:b/>
-          <w:bCs/>
-          <w:sz w:val="28"/>
-          <w:szCs w:val="28"/>
-        </w:rPr>
-        <w:t>BY:</w:t>
-      </w:r>
-    </w:p>
-    <w:p>
-      <w:pPr>
-        <w:rPr>
-          <w:rFonts w:ascii="Times New Roman" w:hAnsi="Times New Roman" w:cs="Times New Roman"/>
-          <w:b/>
-          <w:bCs/>
-          <w:sz w:val="28"/>
-          <w:szCs w:val="28"/>
-        </w:rPr>
-      </w:pPr>
-      <w:r>
-        <w:rPr>
-          <w:rFonts w:ascii="Times New Roman" w:hAnsi="Times New Roman" w:cs="Times New Roman"/>
-          <w:b/>
-          <w:bCs/>
-          <w:sz w:val="28"/>
-          <w:szCs w:val="28"/>
+          <w:sz w:val="24"/>
+          <w:szCs w:val="24"/>
+        </w:rPr>
+      </w:pPr>
+      <w:r>
+        <w:rPr>
+          <w:rFonts w:ascii="Times New Roman" w:hAnsi="Times New Roman" w:cs="Times New Roman"/>
+          <w:b/>
+          <w:sz w:val="24"/>
+          <w:szCs w:val="24"/>
+        </w:rPr>
+        <w:t xml:space="preserve">SUPERVISOR: </w:t>
+      </w:r>
+    </w:p>
+    <w:p>
+      <w:pPr>
+        <w:spacing w:line="480" w:lineRule="auto"/>
+        <w:ind w:left="2880"/>
+        <w:rPr>
+          <w:rFonts w:ascii="Times New Roman" w:hAnsi="Times New Roman" w:cs="Times New Roman"/>
+          <w:b/>
+          <w:sz w:val="24"/>
+          <w:szCs w:val="24"/>
+        </w:rPr>
+      </w:pPr>
+      <w:r>
+        <w:rPr>
+          <w:rFonts w:ascii="Times New Roman" w:hAnsi="Times New Roman" w:cs="Times New Roman"/>
+          <w:b/>
+          <w:sz w:val="24"/>
+          <w:szCs w:val="24"/>
+        </w:rPr>
+        <w:t xml:space="preserve">           DR NMA JAMES</w:t>
+      </w:r>
+    </w:p>
+    <w:p>
+      <w:pPr>
+        <w:spacing w:line="480" w:lineRule="auto"/>
+        <w:ind w:left="2880"/>
+        <w:rPr>
+          <w:rFonts w:ascii="Times New Roman" w:hAnsi="Times New Roman" w:cs="Times New Roman"/>
+          <w:b/>
+          <w:sz w:val="24"/>
+          <w:szCs w:val="24"/>
+        </w:rPr>
+      </w:pPr>
+    </w:p>
+    <w:p>
+      <w:pPr>
+        <w:spacing w:line="480" w:lineRule="auto"/>
+        <w:ind w:left="2880" w:firstLine="720"/>
+        <w:rPr>
+          <w:rFonts w:ascii="Times New Roman" w:hAnsi="Times New Roman" w:cs="Times New Roman"/>
+          <w:b/>
+          <w:sz w:val="24"/>
+          <w:szCs w:val="24"/>
+        </w:rPr>
+      </w:pPr>
+      <w:r>
+        <w:rPr>
+          <w:rFonts w:ascii="Times New Roman" w:hAnsi="Times New Roman" w:cs="Times New Roman"/>
+          <w:b/>
+          <w:sz w:val="24"/>
+          <w:szCs w:val="24"/>
+        </w:rPr>
+        <w:t>MARCH, 2020</w:t>
+      </w:r>
+    </w:p>
+    <w:p>
+      <w:pPr>
+        <w:spacing w:line="480" w:lineRule="auto"/>
+        <w:rPr>
+          <w:rFonts w:ascii="Times New Roman" w:hAnsi="Times New Roman" w:cs="Times New Roman"/>
+          <w:b/>
+          <w:bCs/>
+          <w:sz w:val="24"/>
+          <w:szCs w:val="24"/>
+        </w:rPr>
+      </w:pPr>
+    </w:p>
+    <w:p>
+      <w:pPr>
+        <w:spacing w:line="480" w:lineRule="auto"/>
+        <w:ind w:left="3600"/>
+        <w:rPr>
+          <w:rFonts w:ascii="Times New Roman" w:hAnsi="Times New Roman" w:cs="Times New Roman"/>
+          <w:b/>
+          <w:bCs/>
+          <w:sz w:val="24"/>
+          <w:szCs w:val="24"/>
+        </w:rPr>
+      </w:pPr>
+      <w:r>
+        <w:rPr>
+          <w:rFonts w:ascii="Times New Roman" w:hAnsi="Times New Roman" w:cs="Times New Roman"/>
+          <w:b/>
+          <w:bCs/>
+          <w:sz w:val="24"/>
+          <w:szCs w:val="24"/>
+        </w:rPr>
+        <w:t>CHAPTER ONE</w:t>
+      </w:r>
+      <w:r>
+        <w:rPr>
+          <w:rFonts w:ascii="Times New Roman" w:hAnsi="Times New Roman" w:cs="Times New Roman"/>
+          <w:b/>
+          <w:bCs/>
+          <w:sz w:val="24"/>
+          <w:szCs w:val="24"/>
         </w:rPr>
         <w:tab/>
       </w:r>
@@ -164,8 +366,8 @@
           <w:rFonts w:ascii="Times New Roman" w:hAnsi="Times New Roman" w:cs="Times New Roman"/>
           <w:b/>
           <w:bCs/>
-          <w:sz w:val="28"/>
-          <w:szCs w:val="28"/>
+          <w:sz w:val="24"/>
+          <w:szCs w:val="24"/>
         </w:rPr>
         <w:tab/>
       </w:r>
@@ -174,521 +376,900 @@
           <w:rFonts w:ascii="Times New Roman" w:hAnsi="Times New Roman" w:cs="Times New Roman"/>
           <w:b/>
           <w:bCs/>
-          <w:sz w:val="28"/>
-          <w:szCs w:val="28"/>
+          <w:sz w:val="24"/>
+          <w:szCs w:val="24"/>
         </w:rPr>
         <w:tab/>
-        <w:t>OMOFAIYE AMOS</w:t>
-      </w:r>
-      <w:r>
-        <w:rPr>
-          <w:rFonts w:ascii="Times New Roman" w:hAnsi="Times New Roman" w:cs="Times New Roman"/>
-          <w:b/>
-          <w:bCs/>
-          <w:sz w:val="28"/>
-          <w:szCs w:val="28"/>
+      </w:r>
+      <w:r>
+        <w:rPr>
+          <w:rFonts w:ascii="Times New Roman" w:hAnsi="Times New Roman" w:cs="Times New Roman"/>
+          <w:b/>
+          <w:bCs/>
+          <w:sz w:val="24"/>
+          <w:szCs w:val="24"/>
+        </w:rPr>
+        <w:tab/>
+      </w:r>
+      <w:r>
+        <w:rPr>
+          <w:rFonts w:ascii="Times New Roman" w:hAnsi="Times New Roman" w:cs="Times New Roman"/>
+          <w:b/>
+          <w:bCs/>
+          <w:sz w:val="24"/>
+          <w:szCs w:val="24"/>
+        </w:rPr>
+        <w:tab/>
+      </w:r>
+    </w:p>
+    <w:p>
+      <w:pPr>
+        <w:spacing w:line="480" w:lineRule="auto"/>
+        <w:ind w:left="2880" w:firstLine="720"/>
+        <w:rPr>
+          <w:rFonts w:ascii="Times New Roman" w:hAnsi="Times New Roman" w:cs="Times New Roman"/>
+          <w:b/>
+          <w:bCs/>
+          <w:sz w:val="24"/>
+          <w:szCs w:val="24"/>
+        </w:rPr>
+      </w:pPr>
+      <w:r>
+        <w:rPr>
+          <w:rFonts w:ascii="Times New Roman" w:hAnsi="Times New Roman" w:cs="Times New Roman"/>
+          <w:b/>
+          <w:bCs/>
+          <w:sz w:val="24"/>
+          <w:szCs w:val="24"/>
+        </w:rPr>
+        <w:t>INTRODUCTION</w:t>
+      </w:r>
+    </w:p>
+    <w:p>
+      <w:pPr>
+        <w:spacing w:line="480" w:lineRule="auto"/>
+        <w:rPr>
+          <w:rFonts w:ascii="Times New Roman" w:hAnsi="Times New Roman" w:cs="Times New Roman"/>
+          <w:b/>
+          <w:bCs/>
+          <w:sz w:val="24"/>
+          <w:szCs w:val="24"/>
+        </w:rPr>
+      </w:pPr>
+      <w:r>
+        <w:rPr>
+          <w:rFonts w:ascii="Times New Roman" w:hAnsi="Times New Roman" w:cs="Times New Roman"/>
+          <w:b/>
+          <w:bCs/>
+          <w:sz w:val="24"/>
+          <w:szCs w:val="24"/>
+        </w:rPr>
+        <w:t xml:space="preserve">1.1 </w:t>
+      </w:r>
+      <w:r>
+        <w:rPr>
+          <w:rFonts w:ascii="Times New Roman" w:hAnsi="Times New Roman" w:cs="Times New Roman"/>
+          <w:b/>
+          <w:bCs/>
+          <w:sz w:val="24"/>
+          <w:szCs w:val="24"/>
+        </w:rPr>
+        <w:t>Background to the study</w:t>
+      </w:r>
+    </w:p>
+    <w:p>
+      <w:pPr>
+        <w:spacing w:line="480" w:lineRule="auto"/>
+        <w:jc w:val="both"/>
+        <w:rPr>
+          <w:rFonts w:ascii="Times New Roman" w:hAnsi="Times New Roman" w:cs="Times New Roman"/>
+          <w:sz w:val="24"/>
+          <w:szCs w:val="24"/>
+        </w:rPr>
+      </w:pPr>
+      <w:r>
+        <w:rPr>
+          <w:rFonts w:ascii="Times New Roman" w:hAnsi="Times New Roman" w:cs="Times New Roman"/>
+          <w:sz w:val="24"/>
+          <w:szCs w:val="24"/>
+        </w:rPr>
+        <w:t xml:space="preserve">Education is essential for the development of society. The more educated the people of a society are, the more civilized and well-disciplined the society might be </w:t>
+      </w:r>
+      <w:r>
+        <w:rPr>
+          <w:rFonts w:ascii="Times New Roman" w:hAnsi="Times New Roman" w:cs="Times New Roman"/>
+          <w:sz w:val="24"/>
+          <w:szCs w:val="24"/>
+        </w:rPr>
+        <w:fldChar w:fldCharType="begin" w:fldLock="1"/>
+      </w:r>
+      <w:r>
+        <w:rPr>
+          <w:rFonts w:ascii="Times New Roman" w:hAnsi="Times New Roman" w:cs="Times New Roman"/>
+          <w:sz w:val="24"/>
+          <w:szCs w:val="24"/>
+        </w:rPr>
+        <w:instrText>ADDIN CSL_CITATION {"citationItems":[{"id":"ITEM-1","itemData":{"abstract":"The present research aims to explore the effect of parental involvement in the academic achievement of their children","author":[{"dropping-particle":"","family":"Muhammad","given":"Hafiz","non-dropping-particle":"","parse-names":false,"suffix":""},{"dropping-particle":"","family":"Rafiq","given":"Waqas","non-dropping-particle":"","parse-names":false,"suffix":""},{"dropping-particle":"","family":"Sohail","given":"Malik Muhammad","non-dropping-particle":"","parse-names":false,"suffix":""},{"dropping-particle":"","family":"Saleem","given":"Muhammad","non-dropping-particle":"","parse-names":false,"suffix":""}],"container-title":"Parental Involvement and Academic Achievement ; A Study on Secondary School Students of Lahore , Pakistan","id":"ITEM-1","issue":"8","issued":{"date-parts":[["2013"]]},"page":"209-223","title":"Parental Involvement and Academic Achievement ; A Study on Secondary School Students of Lahore , Pakistan","type":"article-journal","volume":"3"},"uris":["http://www.mendeley.com/documents/?uuid=41a2b3d0-9b98-4f8c-8fda-ff128bc07ebc"]}],"mendeley":{"formattedCitation":"(Muhammad et al., 2013)","plainTextFormattedCitation":"(Muhammad et al., 2013)","previouslyFormattedCitation":"(Muhammad et al., 2013)"},"properties":{"noteIndex":0},"schema":"https://github.com/citation-style-language/schema/raw/master/csl-citation.json"}</w:instrText>
+      </w:r>
+      <w:r>
+        <w:rPr>
+          <w:rFonts w:ascii="Times New Roman" w:hAnsi="Times New Roman" w:cs="Times New Roman"/>
+          <w:sz w:val="24"/>
+          <w:szCs w:val="24"/>
+        </w:rPr>
+        <w:fldChar w:fldCharType="separate"/>
+      </w:r>
+      <w:r>
+        <w:rPr>
+          <w:rFonts w:ascii="Times New Roman" w:hAnsi="Times New Roman" w:cs="Times New Roman"/>
+          <w:noProof/>
+          <w:sz w:val="24"/>
+          <w:szCs w:val="24"/>
+        </w:rPr>
+        <w:t>(Muhammad et al., 2013)</w:t>
+      </w:r>
+      <w:r>
+        <w:rPr>
+          <w:rFonts w:ascii="Times New Roman" w:hAnsi="Times New Roman" w:cs="Times New Roman"/>
+          <w:sz w:val="24"/>
+          <w:szCs w:val="24"/>
+        </w:rPr>
+        <w:fldChar w:fldCharType="end"/>
+      </w:r>
+      <w:r>
+        <w:rPr>
+          <w:rFonts w:ascii="Times New Roman" w:hAnsi="Times New Roman" w:cs="Times New Roman"/>
+          <w:sz w:val="24"/>
+          <w:szCs w:val="24"/>
+        </w:rPr>
+        <w:t>. Formal edu</w:t>
+      </w:r>
+      <w:r>
+        <w:rPr>
+          <w:rFonts w:ascii="Times New Roman" w:hAnsi="Times New Roman" w:cs="Times New Roman"/>
+          <w:sz w:val="24"/>
+          <w:szCs w:val="24"/>
+        </w:rPr>
+        <w:t>cation is obtained in schools t</w:t>
+      </w:r>
+      <w:r>
+        <w:rPr>
+          <w:rFonts w:ascii="Times New Roman" w:hAnsi="Times New Roman" w:cs="Times New Roman"/>
+          <w:sz w:val="24"/>
+          <w:szCs w:val="24"/>
+        </w:rPr>
+        <w:t xml:space="preserve">hrough an array of subjects. </w:t>
+      </w:r>
+      <w:r>
+        <w:rPr>
+          <w:rFonts w:ascii="Times New Roman" w:hAnsi="Times New Roman" w:cs="Times New Roman"/>
+          <w:sz w:val="24"/>
+          <w:szCs w:val="24"/>
+        </w:rPr>
+        <w:t xml:space="preserve">Academic </w:t>
+      </w:r>
+      <w:r>
+        <w:rPr>
+          <w:rFonts w:ascii="Times New Roman" w:hAnsi="Times New Roman" w:cs="Times New Roman"/>
+          <w:sz w:val="24"/>
+          <w:szCs w:val="24"/>
+        </w:rPr>
+        <w:t>performance</w:t>
+      </w:r>
+      <w:r>
+        <w:rPr>
+          <w:rFonts w:ascii="Times New Roman" w:hAnsi="Times New Roman" w:cs="Times New Roman"/>
+          <w:sz w:val="24"/>
+          <w:szCs w:val="24"/>
+        </w:rPr>
+        <w:t xml:space="preserve"> is an important parameter used in measuring students’ success or failure in a particular subject in school </w:t>
+      </w:r>
+      <w:r>
+        <w:rPr>
+          <w:rFonts w:ascii="Times New Roman" w:hAnsi="Times New Roman" w:cs="Times New Roman"/>
+          <w:sz w:val="24"/>
+          <w:szCs w:val="24"/>
+        </w:rPr>
+        <w:fldChar w:fldCharType="begin" w:fldLock="1"/>
+      </w:r>
+      <w:r>
+        <w:rPr>
+          <w:rFonts w:ascii="Times New Roman" w:hAnsi="Times New Roman" w:cs="Times New Roman"/>
+          <w:sz w:val="24"/>
+          <w:szCs w:val="24"/>
+        </w:rPr>
+        <w:instrText>ADDIN CSL_CITATION {"citationItems":[{"id":"ITEM-1","itemData":{"abstract":"There has been continuous outcry from stakeholders against poor performances of students in Senior Secondary School Examinations in Nigeria. The study investigated the influence of family size and family type on students' academic performance in Government, in Calabar Municipality of Cross River State. To achieve the purpose of this study, two null hypotheses were formulated and tested at 0.05 level of significance. The simple random sampling technique was adopted in selecting the six (6) public secondary schools and two hundred (200) SS2 students used for the study. The survey research design was adopted for the study. A self-constructed questionnaire and a students' achievement test in Government were the instruments used for data collection. The instruments were face-validated by three experts in Test and measurement before they were administered. The test re-retest method was adopted in testing the reliability of the students' achievement test items. The reliability co-efficient was 0.728 and this was considered high enough for use in the study. Data collected was analysed using One-way Analysis of Variance (ANOVA). The result revealed a significant influence of family size and family type on academic performance of secondary school students in Government in Calabar Municipality, Cross River State, Nigeria. Based on these findings, it was recommended that: parents should be adequately sensitized on how best they can assist their children irrespective of the size and type of family among others.","author":[{"dropping-particle":"","family":"Fwacn","given":"Re","non-dropping-particle":"","parse-names":false,"suffix":""},{"dropping-particle":"","family":"Rnt","given":"RM","non-dropping-particle":"","parse-names":false,"suffix":""},{"dropping-particle":"","family":"Ed","given":"M","non-dropping-particle":"","parse-names":false,"suffix":""},{"dropping-particle":"","family":"Senior","given":"Ph D","non-dropping-particle":"","parse-names":false,"suffix":""},{"dropping-particle":"","family":"Ed","given":"Ge B","non-dropping-particle":"","parse-names":false,"suffix":""}],"container-title":"International Journal of Humanities Social Sciences and Education","id":"ITEM-1","issue":"11","issued":{"date-parts":[["2015"]]},"page":"108-114","title":"Influence of Family Size and Family Type on Academic Performance of Students in Government in Calabar Municipality, Cross River State, Nigeria","type":"article-journal","volume":"2"},"uris":["http://www.mendeley.com/documents/?uuid=86878827-8b80-43cf-8ba4-ab3848543b27"]}],"mendeley":{"formattedCitation":"(Fwacn et al., 2015)","manualFormatting":"(Ellaet al., 2015)","plainTextFormattedCitation":"(Fwacn et al., 2015)","previouslyFormattedCitation":"(Fwacn et al., 2015)"},"properties":{"noteIndex":0},"schema":"https://github.com/citation-style-language/schema/raw/master/csl-citation.json"}</w:instrText>
+      </w:r>
+      <w:r>
+        <w:rPr>
+          <w:rFonts w:ascii="Times New Roman" w:hAnsi="Times New Roman" w:cs="Times New Roman"/>
+          <w:sz w:val="24"/>
+          <w:szCs w:val="24"/>
+        </w:rPr>
+        <w:fldChar w:fldCharType="separate"/>
+      </w:r>
+      <w:r>
+        <w:rPr>
+          <w:rFonts w:ascii="Times New Roman" w:hAnsi="Times New Roman" w:cs="Times New Roman"/>
+          <w:noProof/>
+          <w:sz w:val="24"/>
+          <w:szCs w:val="24"/>
+        </w:rPr>
+        <w:t>(</w:t>
+      </w:r>
+      <w:r>
+        <w:rPr>
+          <w:rFonts w:ascii="Times New Roman" w:hAnsi="Times New Roman" w:cs="Times New Roman"/>
+          <w:noProof/>
+          <w:sz w:val="24"/>
+          <w:szCs w:val="24"/>
+        </w:rPr>
+        <w:t>Ella</w:t>
+      </w:r>
+      <w:r>
+        <w:rPr>
+          <w:rFonts w:ascii="Times New Roman" w:hAnsi="Times New Roman" w:cs="Times New Roman"/>
+          <w:noProof/>
+          <w:sz w:val="24"/>
+          <w:szCs w:val="24"/>
+        </w:rPr>
+        <w:t>et al., 2015)</w:t>
+      </w:r>
+      <w:r>
+        <w:rPr>
+          <w:rFonts w:ascii="Times New Roman" w:hAnsi="Times New Roman" w:cs="Times New Roman"/>
+          <w:sz w:val="24"/>
+          <w:szCs w:val="24"/>
+        </w:rPr>
+        <w:fldChar w:fldCharType="end"/>
+      </w:r>
+      <w:r>
+        <w:rPr>
+          <w:rFonts w:ascii="Times New Roman" w:hAnsi="Times New Roman" w:cs="Times New Roman"/>
+          <w:sz w:val="24"/>
+          <w:szCs w:val="24"/>
+        </w:rPr>
+        <w:t>.</w:t>
+      </w:r>
+      <w:r>
+        <w:rPr>
+          <w:rFonts w:ascii="Times New Roman" w:hAnsi="Times New Roman" w:cs="Times New Roman"/>
+          <w:sz w:val="24"/>
+          <w:szCs w:val="24"/>
+        </w:rPr>
+        <w:t xml:space="preserve"> Academic performance is used synonymously with academic attainment.</w:t>
+      </w:r>
+      <w:r>
+        <w:rPr>
+          <w:rFonts w:ascii="Times New Roman" w:hAnsi="Times New Roman" w:cs="Times New Roman"/>
+          <w:sz w:val="24"/>
+          <w:szCs w:val="24"/>
+        </w:rPr>
+        <w:t xml:space="preserve"> A student's academic performance attracts the attention of all those involved in education. </w:t>
+      </w:r>
+      <w:r>
+        <w:rPr>
+          <w:rFonts w:ascii="Times New Roman" w:hAnsi="Times New Roman" w:cs="Times New Roman"/>
+          <w:sz w:val="24"/>
+          <w:szCs w:val="24"/>
+        </w:rPr>
+        <w:t xml:space="preserve">This is so because academic performance is a proxy for measuring learning. </w:t>
+      </w:r>
+      <w:r>
+        <w:rPr>
+          <w:rFonts w:ascii="Times New Roman" w:hAnsi="Times New Roman" w:cs="Times New Roman"/>
+          <w:sz w:val="24"/>
+          <w:szCs w:val="24"/>
+        </w:rPr>
+        <w:t>Moreover, the improvement of students' achievements has always been one of the main goals of education</w:t>
+      </w:r>
+      <w:r>
+        <w:rPr>
+          <w:rFonts w:ascii="Times New Roman" w:hAnsi="Times New Roman" w:cs="Times New Roman"/>
+          <w:sz w:val="24"/>
+          <w:szCs w:val="24"/>
+        </w:rPr>
+        <w:fldChar w:fldCharType="begin" w:fldLock="1"/>
+      </w:r>
+      <w:r>
+        <w:rPr>
+          <w:rFonts w:ascii="Times New Roman" w:hAnsi="Times New Roman" w:cs="Times New Roman"/>
+          <w:sz w:val="24"/>
+          <w:szCs w:val="24"/>
+        </w:rPr>
+        <w:instrText>ADDIN CSL_CITATION {"citationItems":[{"id":"ITEM-1","itemData":{"DOI":"10.3329/bjme.v8i2.33332","ISSN":"2306-0654","abstract":"This descriptive cross sectional study was conducted to explore the influence of socio-demographic characteristics on academic performance of medical students. The study period was from July 2015 to June 2016. Total 627 final year MBBS students of 11 (6 government and 5 non-government) medical colleges were selected through convenient sampling technique. A self-administered semi structured questionnaire and an interview schedule were used. Study revealed that family income did not have any influence on the academic performance of medical students. Location of parental stay did not show any influence on students' academic performance. Respondents' previous medium of study had little influence on their academic performance. Students who were regular in passing formative assessment also had better performance in professional examinations. Students who failed in professional examinations mostly failed in oral portions (more than 80%). Father's educational qualification did not have any influence on the performance of students but mother's educational qualification had positive relation on it. Performance of those students who were willing to study MBBS were better than unwilling ones. Respondents who were satisfied with the money provided by the parents/guardians were more regular in passing professional examinations. Many of the findings of this study are aligned with findings of the study conducted by Ali S, Haider Z et al.1Bangladesh Journal of Medical Education Vol.8(2) 2017: 18-23","author":[{"dropping-particle":"","family":"Salahuddin","given":"Sheikh","non-dropping-particle":"","parse-names":false,"suffix":""},{"dropping-particle":"","family":"Talukder","given":"Md Humayun Kabir","non-dropping-particle":"","parse-names":false,"suffix":""}],"container-title":"Bangladesh Journal of Medical Education","id":"ITEM-1","issue":"2","issued":{"date-parts":[["2017"]]},"page":"18-23","title":"Influence of Socio-Demographic Characteristics on Academic Performance of Medical Students","type":"article-journal","volume":"8"},"uris":["http://www.mendeley.com/documents/?uuid=bdae439b-fe3c-4621-8e92-d4a8ccb38054"]}],"mendeley":{"formattedCitation":"(Salahuddin &amp; Talukder, 2017)","plainTextFormattedCitation":"(Salahuddin &amp; Talukder, 2017)","previouslyFormattedCitation":"(Salahuddin &amp; Talukder, 2017)"},"properties":{"noteIndex":0},"schema":"https://github.com/citation-style-language/schema/raw/master/csl-citation.json"}</w:instrText>
+      </w:r>
+      <w:r>
+        <w:rPr>
+          <w:rFonts w:ascii="Times New Roman" w:hAnsi="Times New Roman" w:cs="Times New Roman"/>
+          <w:sz w:val="24"/>
+          <w:szCs w:val="24"/>
+        </w:rPr>
+        <w:fldChar w:fldCharType="separate"/>
+      </w:r>
+      <w:r>
+        <w:rPr>
+          <w:rFonts w:ascii="Times New Roman" w:hAnsi="Times New Roman" w:cs="Times New Roman"/>
+          <w:noProof/>
+          <w:sz w:val="24"/>
+          <w:szCs w:val="24"/>
+        </w:rPr>
+        <w:t>(Salahuddin &amp; Talukder, 2017)</w:t>
+      </w:r>
+      <w:r>
+        <w:rPr>
+          <w:rFonts w:ascii="Times New Roman" w:hAnsi="Times New Roman" w:cs="Times New Roman"/>
+          <w:sz w:val="24"/>
+          <w:szCs w:val="24"/>
+        </w:rPr>
+        <w:fldChar w:fldCharType="end"/>
+      </w:r>
+      <w:r>
+        <w:rPr>
+          <w:rFonts w:ascii="Times New Roman" w:hAnsi="Times New Roman" w:cs="Times New Roman"/>
+          <w:sz w:val="24"/>
+          <w:szCs w:val="24"/>
+        </w:rPr>
+        <w:t>.</w:t>
+      </w:r>
+      <w:r>
+        <w:rPr>
+          <w:rFonts w:ascii="Times New Roman" w:hAnsi="Times New Roman" w:cs="Times New Roman"/>
+          <w:sz w:val="24"/>
+          <w:szCs w:val="24"/>
+        </w:rPr>
+        <w:t xml:space="preserve">Educators want learning to improve and as such strife to raise pupils’ academic performance (PAP). </w:t>
+      </w:r>
+    </w:p>
+    <w:p>
+      <w:pPr>
+        <w:spacing w:line="480" w:lineRule="auto"/>
+        <w:jc w:val="both"/>
+        <w:rPr>
+          <w:rFonts w:ascii="Times New Roman" w:hAnsi="Times New Roman" w:cs="Times New Roman"/>
+          <w:b/>
+          <w:bCs/>
+          <w:sz w:val="24"/>
+          <w:szCs w:val="24"/>
+        </w:rPr>
+      </w:pPr>
+      <w:r>
+        <w:rPr>
+          <w:rFonts w:ascii="Times New Roman" w:hAnsi="Times New Roman" w:cs="Times New Roman"/>
+          <w:sz w:val="24"/>
+          <w:szCs w:val="24"/>
+        </w:rPr>
+        <w:t xml:space="preserve">Many factors contribute to the academic performance of learners (pupils in this case). </w:t>
+      </w:r>
+      <w:r>
+        <w:rPr>
+          <w:rFonts w:ascii="Times New Roman" w:hAnsi="Times New Roman" w:cs="Times New Roman"/>
+          <w:sz w:val="24"/>
+          <w:szCs w:val="24"/>
+        </w:rPr>
+        <w:t xml:space="preserve">Some of these have been studied by researchers with many emphasizing the role of students, schools, governments, peer groups and so on. More often than not, some of these factors influencing the academic achievement of the students have been traced back to parents and family; being the primary platform on which learning not only begins but is nurtured, encouraged and developed which later transforms to the performance of the students </w:t>
+      </w:r>
+      <w:r>
+        <w:rPr>
+          <w:rFonts w:ascii="Times New Roman" w:hAnsi="Times New Roman" w:cs="Times New Roman"/>
+          <w:sz w:val="24"/>
+          <w:szCs w:val="24"/>
+        </w:rPr>
+        <w:fldChar w:fldCharType="begin" w:fldLock="1"/>
+      </w:r>
+      <w:r>
+        <w:rPr>
+          <w:rFonts w:ascii="Times New Roman" w:hAnsi="Times New Roman" w:cs="Times New Roman"/>
+          <w:sz w:val="24"/>
+          <w:szCs w:val="24"/>
+        </w:rPr>
+        <w:instrText>ADDIN CSL_CITATION {"citationItems":[{"id":"ITEM-1","itemData":{"DOI":"scholar.waset.org/1999.10/10001503","ISBN":"2347065335","abstract":"Many factors influence the educational outcome of students. Some of these have been studied by researchers with many emphasizing the role of students, schools, governments, peer groups and so on. More often than not, some of these factors influencing the academic achievement of the students have been traced back to parents and family; being the primary platform on which learning not only begins but is nurtured, encouraged and developed which later transforms to the performance of the students. This study not only explores parental and related factors that predict academic achievement through the review of relevant literatures but also, investigates the influence of parental background on the academic achievement of senior secondary school students in Ibadan North Local Government Area of Oyo State, Nigeria. As one of the criteria of the quality of education, students' academic achievement was investigated because it is most often cited as an indicator of school effectiveness by school authorities and educationists. The data collection was done through interviews and use of well-structured questionnaires administered to one hundred students (100) within the target local government. This was statistically analysed and the result showed that parents' attitudes towards their children's education had significant effect(s) on students' self-reporting of academic achievement. However, such factors as parental education and socioeconomic background had no significant relationship with the students' self-reporting of academic achievement.","author":[{"dropping-particle":"","family":"Ogunsola","given":"Oladele","non-dropping-particle":"","parse-names":false,"suffix":""},{"dropping-particle":"","family":"Osuolale","given":"Kazeem","non-dropping-particle":"","parse-names":false,"suffix":""},{"dropping-particle":"","family":"Ojo","given":"Akintayo","non-dropping-particle":"","parse-names":false,"suffix":""}],"container-title":"International Journal of Social, Behavioral, Educational, Economic, Business and Industrial Engineering","id":"ITEM-1","issue":"9","issued":{"date-parts":[["2014"]]},"page":"3129-3136","title":"Parental and Related Factors Affecting Students’ Academic Achievement in Oyo State, Nigeria","type":"article-journal","volume":"8"},"uris":["http://www.mendeley.com/documents/?uuid=343e97bc-6003-42c5-82b1-e49d576fbfb0"]}],"mendeley":{"formattedCitation":"(Ogunsola et al., 2014)","plainTextFormattedCitation":"(Ogunsola et al., 2014)","previouslyFormattedCitation":"(Ogunsola et al., 2014)"},"properties":{"noteIndex":0},"schema":"https://github.com/citation-style-language/schema/raw/master/csl-citation.json"}</w:instrText>
+      </w:r>
+      <w:r>
+        <w:rPr>
+          <w:rFonts w:ascii="Times New Roman" w:hAnsi="Times New Roman" w:cs="Times New Roman"/>
+          <w:sz w:val="24"/>
+          <w:szCs w:val="24"/>
+        </w:rPr>
+        <w:fldChar w:fldCharType="separate"/>
+      </w:r>
+      <w:r>
+        <w:rPr>
+          <w:rFonts w:ascii="Times New Roman" w:hAnsi="Times New Roman" w:cs="Times New Roman"/>
+          <w:noProof/>
+          <w:sz w:val="24"/>
+          <w:szCs w:val="24"/>
+        </w:rPr>
+        <w:t>(Ogunsola et al., 2014)</w:t>
+      </w:r>
+      <w:r>
+        <w:rPr>
+          <w:rFonts w:ascii="Times New Roman" w:hAnsi="Times New Roman" w:cs="Times New Roman"/>
+          <w:sz w:val="24"/>
+          <w:szCs w:val="24"/>
+        </w:rPr>
+        <w:fldChar w:fldCharType="end"/>
+      </w:r>
+      <w:r>
+        <w:rPr>
+          <w:rFonts w:ascii="Times New Roman" w:hAnsi="Times New Roman" w:cs="Times New Roman"/>
+          <w:sz w:val="24"/>
+          <w:szCs w:val="24"/>
+        </w:rPr>
+        <w:t>.</w:t>
+      </w:r>
+      <w:r>
+        <w:rPr>
+          <w:rFonts w:ascii="Times New Roman" w:hAnsi="Times New Roman" w:cs="Times New Roman"/>
+          <w:sz w:val="24"/>
+          <w:szCs w:val="24"/>
+        </w:rPr>
+        <w:t xml:space="preserve"> The training and development of a child is naturally placed in the hands of the parents. This is congruent with the common assertion of sociologists that education can be an instrument of cultural change </w:t>
+      </w:r>
+      <w:r>
+        <w:rPr>
+          <w:rFonts w:ascii="Times New Roman" w:hAnsi="Times New Roman" w:cs="Times New Roman"/>
+          <w:sz w:val="24"/>
+          <w:szCs w:val="24"/>
+        </w:rPr>
+        <w:lastRenderedPageBreak/>
+        <w:t xml:space="preserve">whose foundation begins from home. It is not out of place to imagine that parental socio–economic background can have effects on the academic achievement of children in school </w:t>
+      </w:r>
+      <w:r>
+        <w:rPr>
+          <w:rFonts w:ascii="Times New Roman" w:hAnsi="Times New Roman" w:cs="Times New Roman"/>
+          <w:sz w:val="24"/>
+          <w:szCs w:val="24"/>
+        </w:rPr>
+        <w:fldChar w:fldCharType="begin" w:fldLock="1"/>
+      </w:r>
+      <w:r>
+        <w:rPr>
+          <w:rFonts w:ascii="Times New Roman" w:hAnsi="Times New Roman" w:cs="Times New Roman"/>
+          <w:sz w:val="24"/>
+          <w:szCs w:val="24"/>
+        </w:rPr>
+        <w:instrText>ADDIN CSL_CITATION {"citationItems":[{"id":"ITEM-1","itemData":{"abstract":"Social and economic policies should be put in place to enable children from parents of low economic status to have equal opportunity of advancing the cause of education of their children","author":[{"dropping-particle":"","family":"Adewale","given":"a.M","non-dropping-particle":"","parse-names":false,"suffix":""},{"dropping-particle":"","family":"Ogunshola","given":"F.","non-dropping-particle":"","parse-names":false,"suffix":""}],"id":"ITEM-1","issue":"7","issued":{"date-parts":[["2012"]]},"page":"230-239","title":"The effects of parental socio-economic status on academic performance of students in selected schools in Edu Lga of Kwara state,Nigeria. International Journal of academic research in business and social sciences.July 2012, Vol. 2, No.7ISSN; 2222-6990. www","type":"article-journal","volume":"2"},"uris":["http://www.mendeley.com/documents/?uuid=a765d38b-a8c1-4868-b93b-14446ef9c249"]}],"mendeley":{"formattedCitation":"(Adewale &amp; Ogunshola, 2012)","plainTextFormattedCitation":"(Adewale &amp; Ogunshola, 2012)","previouslyFormattedCitation":"(Adewale &amp; Ogunshola, 2012)"},"properties":{"noteIndex":0},"schema":"https://github.com/citation-style-language/schema/raw/master/csl-citation.json"}</w:instrText>
+      </w:r>
+      <w:r>
+        <w:rPr>
+          <w:rFonts w:ascii="Times New Roman" w:hAnsi="Times New Roman" w:cs="Times New Roman"/>
+          <w:sz w:val="24"/>
+          <w:szCs w:val="24"/>
+        </w:rPr>
+        <w:fldChar w:fldCharType="separate"/>
+      </w:r>
+      <w:r>
+        <w:rPr>
+          <w:rFonts w:ascii="Times New Roman" w:hAnsi="Times New Roman" w:cs="Times New Roman"/>
+          <w:noProof/>
+          <w:sz w:val="24"/>
+          <w:szCs w:val="24"/>
+        </w:rPr>
+        <w:t>(Adewale &amp; Ogunshola, 2012)</w:t>
+      </w:r>
+      <w:r>
+        <w:rPr>
+          <w:rFonts w:ascii="Times New Roman" w:hAnsi="Times New Roman" w:cs="Times New Roman"/>
+          <w:sz w:val="24"/>
+          <w:szCs w:val="24"/>
+        </w:rPr>
+        <w:fldChar w:fldCharType="end"/>
+      </w:r>
+      <w:r>
+        <w:rPr>
+          <w:rFonts w:ascii="Times New Roman" w:hAnsi="Times New Roman" w:cs="Times New Roman"/>
+          <w:sz w:val="24"/>
+          <w:szCs w:val="24"/>
+        </w:rPr>
+        <w:t>.</w:t>
+      </w:r>
+      <w:r>
+        <w:rPr>
+          <w:rFonts w:ascii="Times New Roman" w:hAnsi="Times New Roman" w:cs="Times New Roman"/>
+          <w:sz w:val="24"/>
+          <w:szCs w:val="24"/>
+        </w:rPr>
+        <w:t xml:space="preserve"> Learning begins at home through interaction with one’s family. Parental involvement in a child’s education along with environmental and economic factors may affect child development in areas such as cognition, language, and social skills. Numerous studies in this area have demonstrated the importance of family interaction and involvement in the years prior to entering school (Bergsten, 1998; Hill, 2001; Wynn, 2002). Research findings have also shown that a continued effort of parental involvement throughout the child’s education can improve academic achievement (Driessen, Smit &amp; Sleegers, 2005; Fan, 2001; Hong &amp; Ho, 2005</w:t>
+      </w:r>
+      <w:r>
+        <w:rPr>
+          <w:rFonts w:ascii="Times New Roman" w:hAnsi="Times New Roman" w:cs="Times New Roman"/>
+          <w:sz w:val="24"/>
+          <w:szCs w:val="24"/>
         </w:rPr>
         <w:t xml:space="preserve"> </w:t>
       </w:r>
       <w:r>
         <w:rPr>
           <w:rFonts w:ascii="Times New Roman" w:hAnsi="Times New Roman" w:cs="Times New Roman"/>
-          <w:b/>
-          <w:bCs/>
-          <w:sz w:val="28"/>
-          <w:szCs w:val="28"/>
-        </w:rPr>
-        <w:t>MOSES</w:t>
-      </w:r>
-    </w:p>
-    <w:p>
-      <w:pPr>
-        <w:ind w:left="2880"/>
-        <w:rPr>
-          <w:rFonts w:ascii="Times New Roman" w:hAnsi="Times New Roman" w:cs="Times New Roman"/>
-          <w:b/>
-          <w:bCs/>
-          <w:sz w:val="28"/>
-          <w:szCs w:val="28"/>
-        </w:rPr>
-      </w:pPr>
-      <w:r>
-        <w:rPr>
-          <w:rFonts w:ascii="Times New Roman" w:hAnsi="Times New Roman" w:cs="Times New Roman"/>
-          <w:b/>
-          <w:bCs/>
-          <w:sz w:val="28"/>
-          <w:szCs w:val="28"/>
-        </w:rPr>
-        <w:t xml:space="preserve">  </w:t>
-      </w:r>
-      <w:r>
-        <w:rPr>
-          <w:rFonts w:ascii="Times New Roman" w:hAnsi="Times New Roman" w:cs="Times New Roman"/>
-          <w:b/>
-          <w:bCs/>
-          <w:sz w:val="28"/>
-          <w:szCs w:val="28"/>
-        </w:rPr>
-        <w:t>PDE/19/0139</w:t>
-      </w:r>
-    </w:p>
-    <w:p>
-      <w:pPr>
-        <w:rPr>
-          <w:rFonts w:ascii="Times New Roman" w:hAnsi="Times New Roman" w:cs="Times New Roman"/>
-          <w:b/>
-          <w:bCs/>
-          <w:sz w:val="28"/>
-          <w:szCs w:val="28"/>
-        </w:rPr>
-      </w:pPr>
-    </w:p>
-    <w:p>
-      <w:pPr>
-        <w:rPr>
-          <w:rFonts w:ascii="Times New Roman" w:hAnsi="Times New Roman" w:cs="Times New Roman"/>
-          <w:b/>
-          <w:bCs/>
-          <w:sz w:val="28"/>
-          <w:szCs w:val="28"/>
-        </w:rPr>
-      </w:pPr>
-    </w:p>
-    <w:p>
-      <w:pPr>
-        <w:rPr>
-          <w:rFonts w:ascii="Times New Roman" w:hAnsi="Times New Roman" w:cs="Times New Roman"/>
-          <w:b/>
-          <w:bCs/>
-          <w:sz w:val="28"/>
-          <w:szCs w:val="28"/>
-        </w:rPr>
-      </w:pPr>
-    </w:p>
-    <w:p>
-      <w:pPr>
-        <w:rPr>
-          <w:rFonts w:ascii="Times New Roman" w:hAnsi="Times New Roman" w:cs="Times New Roman"/>
-          <w:b/>
-          <w:bCs/>
-          <w:sz w:val="28"/>
-          <w:szCs w:val="28"/>
-        </w:rPr>
-      </w:pPr>
-    </w:p>
-    <w:p>
-      <w:pPr>
-        <w:rPr>
-          <w:rFonts w:ascii="Times New Roman" w:hAnsi="Times New Roman" w:cs="Times New Roman"/>
-          <w:b/>
-          <w:sz w:val="28"/>
-          <w:szCs w:val="28"/>
-        </w:rPr>
-      </w:pPr>
-      <w:r>
-        <w:rPr>
-          <w:rFonts w:ascii="Times New Roman" w:hAnsi="Times New Roman" w:cs="Times New Roman"/>
-          <w:b/>
-          <w:sz w:val="28"/>
-          <w:szCs w:val="28"/>
-        </w:rPr>
-        <w:t>A PROJECT SUBMITTED TO THE DEPARTMENT OF EDUCATION, SCHOOL OF EDUCATION AND HUMANITIES IN PARTIAL FULFILLMENT OF THE REQUIREMENT FOR THE AWARD OF PROFESSIONAL DIPLOMA IN EDUCATION, BABCOCK UNIVERSITY, ILISHAN REMO, OGUN STATE</w:t>
-      </w:r>
-    </w:p>
-    <w:p>
-      <w:pPr>
-        <w:rPr>
-          <w:rFonts w:ascii="Times New Roman" w:hAnsi="Times New Roman" w:cs="Times New Roman"/>
-          <w:b/>
-          <w:sz w:val="28"/>
-          <w:szCs w:val="28"/>
-        </w:rPr>
-      </w:pPr>
-    </w:p>
-    <w:p>
-      <w:pPr>
-        <w:rPr>
-          <w:rFonts w:ascii="Times New Roman" w:hAnsi="Times New Roman" w:cs="Times New Roman"/>
-          <w:b/>
-          <w:sz w:val="28"/>
-          <w:szCs w:val="28"/>
-        </w:rPr>
-      </w:pPr>
-    </w:p>
-    <w:p>
-      <w:pPr>
-        <w:ind w:left="2880" w:firstLine="720"/>
-        <w:rPr>
-          <w:rFonts w:ascii="Times New Roman" w:hAnsi="Times New Roman" w:cs="Times New Roman"/>
-          <w:b/>
-          <w:sz w:val="28"/>
-          <w:szCs w:val="28"/>
-        </w:rPr>
-      </w:pPr>
-      <w:r>
-        <w:rPr>
-          <w:rFonts w:ascii="Times New Roman" w:hAnsi="Times New Roman" w:cs="Times New Roman"/>
-          <w:b/>
-          <w:sz w:val="28"/>
-          <w:szCs w:val="28"/>
-        </w:rPr>
-        <w:t xml:space="preserve">SUPERVISOR: </w:t>
-      </w:r>
-    </w:p>
-    <w:p>
-      <w:pPr>
-        <w:ind w:left="2880"/>
-        <w:rPr>
-          <w:rFonts w:ascii="Times New Roman" w:hAnsi="Times New Roman" w:cs="Times New Roman"/>
-          <w:b/>
-          <w:sz w:val="28"/>
-          <w:szCs w:val="28"/>
-        </w:rPr>
-      </w:pPr>
-      <w:r>
-        <w:rPr>
-          <w:rFonts w:ascii="Times New Roman" w:hAnsi="Times New Roman" w:cs="Times New Roman"/>
-          <w:b/>
-          <w:sz w:val="28"/>
-          <w:szCs w:val="28"/>
-        </w:rPr>
-        <w:t xml:space="preserve">           DR NMA JAMES</w:t>
-      </w:r>
-    </w:p>
-    <w:p>
-      <w:pPr>
-        <w:ind w:left="2880"/>
-        <w:rPr>
-          <w:rFonts w:ascii="Times New Roman" w:hAnsi="Times New Roman" w:cs="Times New Roman"/>
-          <w:b/>
-          <w:sz w:val="28"/>
-          <w:szCs w:val="28"/>
-        </w:rPr>
-      </w:pPr>
-    </w:p>
-    <w:p>
-      <w:pPr>
-        <w:ind w:left="2880"/>
-        <w:rPr>
-          <w:rFonts w:ascii="Times New Roman" w:hAnsi="Times New Roman" w:cs="Times New Roman"/>
-          <w:b/>
-          <w:sz w:val="28"/>
-          <w:szCs w:val="28"/>
-        </w:rPr>
-      </w:pPr>
-    </w:p>
-    <w:p>
-      <w:pPr>
-        <w:ind w:left="2880" w:firstLine="720"/>
-        <w:rPr>
-          <w:rFonts w:ascii="Times New Roman" w:hAnsi="Times New Roman" w:cs="Times New Roman"/>
-          <w:b/>
-          <w:sz w:val="28"/>
-          <w:szCs w:val="28"/>
-        </w:rPr>
-      </w:pPr>
-      <w:r>
-        <w:rPr>
-          <w:rFonts w:ascii="Times New Roman" w:hAnsi="Times New Roman" w:cs="Times New Roman"/>
-          <w:b/>
-          <w:sz w:val="28"/>
-          <w:szCs w:val="28"/>
-        </w:rPr>
-        <w:t>MARCH, 2020</w:t>
-      </w:r>
-    </w:p>
-    <w:p>
-      <w:pPr>
-        <w:rPr>
-          <w:rFonts w:ascii="Times New Roman" w:hAnsi="Times New Roman" w:cs="Times New Roman"/>
-          <w:b/>
-          <w:bCs/>
-          <w:sz w:val="28"/>
-          <w:szCs w:val="28"/>
-        </w:rPr>
-      </w:pPr>
-      <w:r>
-        <w:rPr>
-          <w:rFonts w:ascii="Times New Roman" w:hAnsi="Times New Roman" w:cs="Times New Roman"/>
-          <w:b/>
-          <w:bCs/>
-          <w:sz w:val="28"/>
-          <w:szCs w:val="28"/>
-        </w:rPr>
-        <w:br w:type="page"/>
-      </w:r>
-    </w:p>
-    <w:p>
-      <w:pPr>
-        <w:rPr>
-          <w:rFonts w:ascii="Times New Roman" w:hAnsi="Times New Roman" w:cs="Times New Roman"/>
-          <w:b/>
-          <w:bCs/>
-          <w:sz w:val="24"/>
-          <w:szCs w:val="24"/>
-        </w:rPr>
-      </w:pPr>
-    </w:p>
-    <w:p>
-      <w:pPr>
-        <w:ind w:left="3600"/>
-        <w:rPr>
-          <w:rFonts w:ascii="Times New Roman" w:hAnsi="Times New Roman" w:cs="Times New Roman"/>
-          <w:b/>
-          <w:bCs/>
-          <w:sz w:val="24"/>
-          <w:szCs w:val="24"/>
-        </w:rPr>
-      </w:pPr>
-      <w:r>
-        <w:rPr>
-          <w:rFonts w:ascii="Times New Roman" w:hAnsi="Times New Roman" w:cs="Times New Roman"/>
-          <w:b/>
-          <w:bCs/>
-          <w:sz w:val="24"/>
-          <w:szCs w:val="24"/>
-        </w:rPr>
-        <w:t>CHAPTER ONE</w:t>
-      </w:r>
-      <w:r>
-        <w:rPr>
-          <w:rFonts w:ascii="Times New Roman" w:hAnsi="Times New Roman" w:cs="Times New Roman"/>
-          <w:b/>
-          <w:bCs/>
-          <w:sz w:val="24"/>
-          <w:szCs w:val="24"/>
-        </w:rPr>
-        <w:tab/>
-      </w:r>
-      <w:r>
-        <w:rPr>
-          <w:rFonts w:ascii="Times New Roman" w:hAnsi="Times New Roman" w:cs="Times New Roman"/>
-          <w:b/>
-          <w:bCs/>
-          <w:sz w:val="24"/>
-          <w:szCs w:val="24"/>
-        </w:rPr>
-        <w:tab/>
-      </w:r>
-      <w:r>
-        <w:rPr>
-          <w:rFonts w:ascii="Times New Roman" w:hAnsi="Times New Roman" w:cs="Times New Roman"/>
-          <w:b/>
-          <w:bCs/>
-          <w:sz w:val="24"/>
-          <w:szCs w:val="24"/>
-        </w:rPr>
-        <w:tab/>
-      </w:r>
-      <w:r>
-        <w:rPr>
-          <w:rFonts w:ascii="Times New Roman" w:hAnsi="Times New Roman" w:cs="Times New Roman"/>
-          <w:b/>
-          <w:bCs/>
-          <w:sz w:val="24"/>
-          <w:szCs w:val="24"/>
-        </w:rPr>
-        <w:tab/>
-      </w:r>
-      <w:r>
-        <w:rPr>
-          <w:rFonts w:ascii="Times New Roman" w:hAnsi="Times New Roman" w:cs="Times New Roman"/>
-          <w:b/>
-          <w:bCs/>
-          <w:sz w:val="24"/>
-          <w:szCs w:val="24"/>
-        </w:rPr>
-        <w:tab/>
-      </w:r>
-    </w:p>
-    <w:p>
-      <w:pPr>
-        <w:ind w:left="2880" w:firstLine="720"/>
-        <w:rPr>
-          <w:rFonts w:ascii="Times New Roman" w:hAnsi="Times New Roman" w:cs="Times New Roman"/>
-          <w:b/>
-          <w:bCs/>
-          <w:sz w:val="24"/>
-          <w:szCs w:val="24"/>
-        </w:rPr>
-      </w:pPr>
-      <w:r>
-        <w:rPr>
-          <w:rFonts w:ascii="Times New Roman" w:hAnsi="Times New Roman" w:cs="Times New Roman"/>
-          <w:b/>
-          <w:bCs/>
-          <w:sz w:val="24"/>
-          <w:szCs w:val="24"/>
-        </w:rPr>
-        <w:t>INTRODUCTION</w:t>
-      </w:r>
-    </w:p>
-    <w:p>
-      <w:pPr>
-        <w:rPr>
-          <w:rFonts w:ascii="Times New Roman" w:hAnsi="Times New Roman" w:cs="Times New Roman"/>
-          <w:b/>
-          <w:bCs/>
-          <w:sz w:val="28"/>
-          <w:szCs w:val="28"/>
-        </w:rPr>
-      </w:pPr>
-      <w:r>
-        <w:rPr>
-          <w:rFonts w:ascii="Times New Roman" w:hAnsi="Times New Roman" w:cs="Times New Roman"/>
-          <w:b/>
-          <w:bCs/>
-          <w:sz w:val="28"/>
-          <w:szCs w:val="28"/>
-        </w:rPr>
-        <w:t xml:space="preserve">1.1 </w:t>
-      </w:r>
-      <w:r>
-        <w:rPr>
-          <w:rFonts w:ascii="Times New Roman" w:hAnsi="Times New Roman" w:cs="Times New Roman"/>
-          <w:b/>
-          <w:bCs/>
-          <w:sz w:val="28"/>
-          <w:szCs w:val="28"/>
-        </w:rPr>
-        <w:t>Background to the study</w:t>
-      </w:r>
-    </w:p>
-    <w:p>
-      <w:pPr>
-        <w:jc w:val="both"/>
-        <w:rPr>
-          <w:rFonts w:ascii="Times New Roman" w:hAnsi="Times New Roman" w:cs="Times New Roman"/>
-          <w:sz w:val="24"/>
-          <w:szCs w:val="24"/>
-        </w:rPr>
-      </w:pPr>
-      <w:r>
-        <w:rPr>
-          <w:rFonts w:ascii="Times New Roman" w:hAnsi="Times New Roman" w:cs="Times New Roman"/>
-          <w:sz w:val="24"/>
-          <w:szCs w:val="24"/>
-        </w:rPr>
-        <w:t xml:space="preserve">Education is essential for the development of society. The more educated the people of a society are, the more civilized and well-disciplined the society might be </w:t>
-      </w:r>
-      <w:r>
-        <w:rPr>
-          <w:rFonts w:ascii="Times New Roman" w:hAnsi="Times New Roman" w:cs="Times New Roman"/>
-          <w:sz w:val="24"/>
-          <w:szCs w:val="24"/>
-        </w:rPr>
-        <w:fldChar w:fldCharType="begin" w:fldLock="1"/>
-      </w:r>
-      <w:r>
-        <w:rPr>
-          <w:rFonts w:ascii="Times New Roman" w:hAnsi="Times New Roman" w:cs="Times New Roman"/>
-          <w:sz w:val="24"/>
-          <w:szCs w:val="24"/>
-        </w:rPr>
-        <w:instrText>ADDIN CSL_CITATION {"citationItems":[{"id":"ITEM-1","itemData":{"abstract":"The present research aims to explore the effect of parental involvement in the academic achievement of their children","author":[{"dropping-particle":"","family":"Muhammad","given":"Hafiz","non-dropping-particle":"","parse-names":false,"suffix":""},{"dropping-particle":"","family":"Rafiq","given":"Waqas","non-dropping-particle":"","parse-names":false,"suffix":""},{"dropping-particle":"","family":"Sohail","given":"Malik Muhammad","non-dropping-particle":"","parse-names":false,"suffix":""},{"dropping-particle":"","family":"Saleem","given":"Muhammad","non-dropping-particle":"","parse-names":false,"suffix":""}],"container-title":"Parental Involvement and Academic Achievement ; A Study on Secondary School Students of Lahore , Pakistan","id":"ITEM-1","issue":"8","issued":{"date-parts":[["2013"]]},"page":"209-223","title":"Parental Involvement and Academic Achievement ; A Study on Secondary School Students of Lahore , Pakistan","type":"article-journal","volume":"3"},"uris":["http://www.mendeley.com/documents/?uuid=41a2b3d0-9b98-4f8c-8fda-ff128bc07ebc"]}],"mendeley":{"formattedCitation":"(Muhammad et al., 2013)","plainTextFormattedCitation":"(Muhammad et al., 2013)","previouslyFormattedCitation":"(Muhammad et al., 2013)"},"properties":{"noteIndex":0},"schema":"https://github.com/citation-style-language/schema/raw/master/csl-citation.json"}</w:instrText>
-      </w:r>
-      <w:r>
-        <w:rPr>
-          <w:rFonts w:ascii="Times New Roman" w:hAnsi="Times New Roman" w:cs="Times New Roman"/>
-          <w:sz w:val="24"/>
-          <w:szCs w:val="24"/>
-        </w:rPr>
-        <w:fldChar w:fldCharType="separate"/>
-      </w:r>
-      <w:r>
-        <w:rPr>
-          <w:rFonts w:ascii="Times New Roman" w:hAnsi="Times New Roman" w:cs="Times New Roman"/>
-          <w:noProof/>
-          <w:sz w:val="24"/>
-          <w:szCs w:val="24"/>
-        </w:rPr>
-        <w:t>(Muhammad et al., 2013)</w:t>
-      </w:r>
-      <w:r>
-        <w:rPr>
-          <w:rFonts w:ascii="Times New Roman" w:hAnsi="Times New Roman" w:cs="Times New Roman"/>
-          <w:sz w:val="24"/>
-          <w:szCs w:val="24"/>
-        </w:rPr>
-        <w:fldChar w:fldCharType="end"/>
-      </w:r>
-      <w:r>
-        <w:rPr>
-          <w:rFonts w:ascii="Times New Roman" w:hAnsi="Times New Roman" w:cs="Times New Roman"/>
-          <w:sz w:val="24"/>
-          <w:szCs w:val="24"/>
-        </w:rPr>
-        <w:t>. Formal edu</w:t>
-      </w:r>
-      <w:r>
-        <w:rPr>
-          <w:rFonts w:ascii="Times New Roman" w:hAnsi="Times New Roman" w:cs="Times New Roman"/>
-          <w:sz w:val="24"/>
-          <w:szCs w:val="24"/>
-        </w:rPr>
-        <w:t>cation is obtained in schools t</w:t>
-      </w:r>
-      <w:r>
-        <w:rPr>
-          <w:rFonts w:ascii="Times New Roman" w:hAnsi="Times New Roman" w:cs="Times New Roman"/>
-          <w:sz w:val="24"/>
-          <w:szCs w:val="24"/>
-        </w:rPr>
-        <w:t xml:space="preserve">hrough an array of subjects. </w:t>
-      </w:r>
-      <w:r>
-        <w:rPr>
-          <w:rFonts w:ascii="Times New Roman" w:hAnsi="Times New Roman" w:cs="Times New Roman"/>
-          <w:sz w:val="24"/>
-          <w:szCs w:val="24"/>
-        </w:rPr>
-        <w:t xml:space="preserve">Academic </w:t>
-      </w:r>
-      <w:r>
-        <w:rPr>
-          <w:rFonts w:ascii="Times New Roman" w:hAnsi="Times New Roman" w:cs="Times New Roman"/>
-          <w:sz w:val="24"/>
-          <w:szCs w:val="24"/>
-        </w:rPr>
-        <w:t>performance</w:t>
-      </w:r>
-      <w:r>
-        <w:rPr>
-          <w:rFonts w:ascii="Times New Roman" w:hAnsi="Times New Roman" w:cs="Times New Roman"/>
-          <w:sz w:val="24"/>
-          <w:szCs w:val="24"/>
-        </w:rPr>
-        <w:t xml:space="preserve"> is an important parameter used in measuring students’ success or failure in a particular subject in school </w:t>
-      </w:r>
-      <w:r>
-        <w:rPr>
-          <w:rFonts w:ascii="Times New Roman" w:hAnsi="Times New Roman" w:cs="Times New Roman"/>
-          <w:sz w:val="24"/>
-          <w:szCs w:val="24"/>
-        </w:rPr>
-        <w:fldChar w:fldCharType="begin" w:fldLock="1"/>
-      </w:r>
-      <w:r>
-        <w:rPr>
-          <w:rFonts w:ascii="Times New Roman" w:hAnsi="Times New Roman" w:cs="Times New Roman"/>
-          <w:sz w:val="24"/>
-          <w:szCs w:val="24"/>
-        </w:rPr>
-        <w:instrText>ADDIN CSL_CITATION {"citationItems":[{"id":"ITEM-1","itemData":{"abstract":"There has been continuous outcry from stakeholders against poor performances of students in Senior Secondary School Examinations in Nigeria. The study investigated the influence of family size and family type on students' academic performance in Government, in Calabar Municipality of Cross River State. To achieve the purpose of this study, two null hypotheses were formulated and tested at 0.05 level of significance. The simple random sampling technique was adopted in selecting the six (6) public secondary schools and two hundred (200) SS2 students used for the study. The survey research design was adopted for the study. A self-constructed questionnaire and a students' achievement test in Government were the instruments used for data collection. The instruments were face-validated by three experts in Test and measurement before they were administered. The test re-retest method was adopted in testing the reliability of the students' achievement test items. The reliability co-efficient was 0.728 and this was considered high enough for use in the study. Data collected was analysed using One-way Analysis of Variance (ANOVA). The result revealed a significant influence of family size and family type on academic performance of secondary school students in Government in Calabar Municipality, Cross River State, Nigeria. Based on these findings, it was recommended that: parents should be adequately sensitized on how best they can assist their children irrespective of the size and type of family among others.","author":[{"dropping-particle":"","family":"Fwacn","given":"Re","non-dropping-particle":"","parse-names":false,"suffix":""},{"dropping-particle":"","family":"Rnt","given":"RM","non-dropping-particle":"","parse-names":false,"suffix":""},{"dropping-particle":"","family":"Ed","given":"M","non-dropping-particle":"","parse-names":false,"suffix":""},{"dropping-particle":"","family":"Senior","given":"Ph D","non-dropping-particle":"","parse-names":false,"suffix":""},{"dropping-particle":"","family":"Ed","given":"Ge B","non-dropping-particle":"","parse-names":false,"suffix":""}],"container-title":"International Journal of Humanities Social Sciences and Education","id":"ITEM-1","issue":"11","issued":{"date-parts":[["2015"]]},"page":"108-114","title":"Influence of Family Size and Family Type on Academic Performance of Students in Government in Calabar Municipality, Cross River State, Nigeria","type":"article-journal","volume":"2"},"uris":["http://www.mendeley.com/documents/?uuid=86878827-8b80-43cf-8ba4-ab3848543b27"]}],"mendeley":{"formattedCitation":"(Fwacn et al., 2015)","manualFormatting":"(Ellaet al., 2015)","plainTextFormattedCitation":"(Fwacn et al., 2015)","previouslyFormattedCitation":"(Fwacn et al., 2015)"},"properties":{"noteIndex":0},"schema":"https://github.com/citation-style-language/schema/raw/master/csl-citation.json"}</w:instrText>
-      </w:r>
-      <w:r>
-        <w:rPr>
-          <w:rFonts w:ascii="Times New Roman" w:hAnsi="Times New Roman" w:cs="Times New Roman"/>
-          <w:sz w:val="24"/>
-          <w:szCs w:val="24"/>
-        </w:rPr>
-        <w:fldChar w:fldCharType="separate"/>
-      </w:r>
-      <w:r>
-        <w:rPr>
-          <w:rFonts w:ascii="Times New Roman" w:hAnsi="Times New Roman" w:cs="Times New Roman"/>
-          <w:noProof/>
+          <w:bCs/>
+          <w:sz w:val="24"/>
+          <w:szCs w:val="24"/>
+        </w:rPr>
+        <w:t>in Rafiq et.al., 2013</w:t>
+      </w:r>
+      <w:r>
+        <w:rPr>
+          <w:rFonts w:ascii="Times New Roman" w:hAnsi="Times New Roman" w:cs="Times New Roman"/>
+          <w:bCs/>
+          <w:sz w:val="24"/>
+          <w:szCs w:val="24"/>
+        </w:rPr>
+        <w:t>).</w:t>
+      </w:r>
+      <w:r>
+        <w:rPr>
+          <w:rFonts w:ascii="Times New Roman" w:hAnsi="Times New Roman" w:cs="Times New Roman"/>
+          <w:b/>
+          <w:bCs/>
+          <w:sz w:val="24"/>
+          <w:szCs w:val="24"/>
+        </w:rPr>
+        <w:t xml:space="preserve"> </w:t>
+      </w:r>
+    </w:p>
+    <w:p>
+      <w:pPr>
+        <w:spacing w:line="480" w:lineRule="auto"/>
+        <w:jc w:val="both"/>
+        <w:rPr>
+          <w:rFonts w:ascii="Times New Roman" w:hAnsi="Times New Roman" w:cs="Times New Roman"/>
+          <w:sz w:val="24"/>
+          <w:szCs w:val="24"/>
+        </w:rPr>
+      </w:pPr>
+      <w:r>
+        <w:rPr>
+          <w:rFonts w:ascii="Times New Roman" w:hAnsi="Times New Roman" w:cs="Times New Roman"/>
+          <w:sz w:val="24"/>
+          <w:szCs w:val="24"/>
+        </w:rPr>
+        <w:t>But if parental involvement is so important, are so</w:t>
+      </w:r>
+      <w:r>
+        <w:rPr>
+          <w:rFonts w:ascii="Times New Roman" w:hAnsi="Times New Roman" w:cs="Times New Roman"/>
+          <w:sz w:val="24"/>
+          <w:szCs w:val="24"/>
+        </w:rPr>
+        <w:t>me</w:t>
+      </w:r>
+      <w:r>
+        <w:rPr>
+          <w:rFonts w:ascii="Times New Roman" w:hAnsi="Times New Roman" w:cs="Times New Roman"/>
+          <w:sz w:val="24"/>
+          <w:szCs w:val="24"/>
+        </w:rPr>
+        <w:t xml:space="preserve"> parents </w:t>
+      </w:r>
+      <w:r>
+        <w:rPr>
+          <w:rFonts w:ascii="Times New Roman" w:hAnsi="Times New Roman" w:cs="Times New Roman"/>
+          <w:sz w:val="24"/>
+          <w:szCs w:val="24"/>
+        </w:rPr>
+        <w:t>better</w:t>
+      </w:r>
+      <w:r>
+        <w:rPr>
+          <w:rFonts w:ascii="Times New Roman" w:hAnsi="Times New Roman" w:cs="Times New Roman"/>
+          <w:sz w:val="24"/>
+          <w:szCs w:val="24"/>
+        </w:rPr>
+        <w:t xml:space="preserve"> placed to influence the</w:t>
+      </w:r>
+      <w:r>
+        <w:rPr>
+          <w:rFonts w:ascii="Times New Roman" w:hAnsi="Times New Roman" w:cs="Times New Roman"/>
+          <w:sz w:val="24"/>
+          <w:szCs w:val="24"/>
+        </w:rPr>
+        <w:t xml:space="preserve">ir children academic output than others? </w:t>
+      </w:r>
+      <w:r>
+        <w:rPr>
+          <w:rFonts w:ascii="Times New Roman" w:hAnsi="Times New Roman" w:cs="Times New Roman"/>
+          <w:sz w:val="24"/>
+          <w:szCs w:val="24"/>
+        </w:rPr>
+        <w:t xml:space="preserve"> Socioeconomic status is seen as one of the factors that affect learning; students learn better if they are from an above-average or average income family</w:t>
+      </w:r>
+      <w:r>
+        <w:rPr>
+          <w:rFonts w:ascii="Times New Roman" w:hAnsi="Times New Roman" w:cs="Times New Roman"/>
+          <w:sz w:val="24"/>
+          <w:szCs w:val="24"/>
+        </w:rPr>
+        <w:t xml:space="preserve"> (Shawwa, Ahmad, Rhman, Merdad, Sara, Algethami,, Abu-shanab, &amp; Balkhoyor, 2015)</w:t>
+      </w:r>
+      <w:r>
+        <w:rPr>
+          <w:rFonts w:ascii="Times New Roman" w:hAnsi="Times New Roman" w:cs="Times New Roman"/>
+          <w:sz w:val="24"/>
+          <w:szCs w:val="24"/>
+        </w:rPr>
+        <w:t>. The impact of demographic, socioeconomic and educational patterns onacademic performance is an especially relevant issue in developing countries, where major inequality in the distribution of wealth is a serious social concern</w:t>
+      </w:r>
+      <w:r>
+        <w:rPr>
+          <w:rFonts w:ascii="Times New Roman" w:hAnsi="Times New Roman" w:cs="Times New Roman"/>
+          <w:sz w:val="24"/>
+          <w:szCs w:val="24"/>
+        </w:rPr>
+        <w:t xml:space="preserve"> (Azhar, Nadeem, Naz, Perveen, &amp; Sameen, 2013). Low-resource and low-income families may be unable to provide materials and fees needed by their children in school. </w:t>
+      </w:r>
+      <w:r>
+        <w:rPr>
+          <w:rFonts w:ascii="Times New Roman" w:hAnsi="Times New Roman" w:cs="Times New Roman"/>
+          <w:sz w:val="24"/>
+          <w:szCs w:val="24"/>
+        </w:rPr>
+        <w:t>According to Salahuddin et.al., (2017) one of the</w:t>
+      </w:r>
+      <w:r>
+        <w:rPr>
+          <w:rFonts w:ascii="Times New Roman" w:hAnsi="Times New Roman" w:cs="Times New Roman"/>
+          <w:sz w:val="24"/>
+          <w:szCs w:val="24"/>
+        </w:rPr>
+        <w:t xml:space="preserve"> main factors </w:t>
+      </w:r>
+      <w:r>
+        <w:rPr>
+          <w:rFonts w:ascii="Times New Roman" w:hAnsi="Times New Roman" w:cs="Times New Roman"/>
+          <w:sz w:val="24"/>
+          <w:szCs w:val="24"/>
+        </w:rPr>
+        <w:t xml:space="preserve">that </w:t>
+      </w:r>
+      <w:r>
+        <w:rPr>
+          <w:rFonts w:ascii="Times New Roman" w:hAnsi="Times New Roman" w:cs="Times New Roman"/>
+          <w:sz w:val="24"/>
+          <w:szCs w:val="24"/>
+        </w:rPr>
+        <w:t>affect</w:t>
+      </w:r>
+      <w:r>
+        <w:rPr>
+          <w:rFonts w:ascii="Times New Roman" w:hAnsi="Times New Roman" w:cs="Times New Roman"/>
+          <w:sz w:val="24"/>
+          <w:szCs w:val="24"/>
+        </w:rPr>
+        <w:t>s</w:t>
+      </w:r>
+      <w:r>
+        <w:rPr>
+          <w:rFonts w:ascii="Times New Roman" w:hAnsi="Times New Roman" w:cs="Times New Roman"/>
+          <w:sz w:val="24"/>
+          <w:szCs w:val="24"/>
+        </w:rPr>
+        <w:t xml:space="preserve"> the academic performance of students </w:t>
+      </w:r>
+      <w:r>
+        <w:rPr>
+          <w:rFonts w:ascii="Times New Roman" w:hAnsi="Times New Roman" w:cs="Times New Roman"/>
+          <w:sz w:val="24"/>
+          <w:szCs w:val="24"/>
+        </w:rPr>
+        <w:t xml:space="preserve">is </w:t>
+      </w:r>
+      <w:r>
+        <w:rPr>
+          <w:rFonts w:ascii="Times New Roman" w:hAnsi="Times New Roman" w:cs="Times New Roman"/>
+          <w:sz w:val="24"/>
+          <w:szCs w:val="24"/>
+        </w:rPr>
+        <w:t>adequacy of money provided by the parents/guardians to the students</w:t>
+      </w:r>
+      <w:r>
+        <w:rPr>
+          <w:rFonts w:ascii="Times New Roman" w:hAnsi="Times New Roman" w:cs="Times New Roman"/>
+          <w:sz w:val="24"/>
+          <w:szCs w:val="24"/>
+        </w:rPr>
+        <w:t>. High income families may be able to provide more resources and as a result their children may have better academic outcomes than those from low income families. Daniyal, Nawaz, Aleem , and Hassan (2011) also found this to be true in Nigeria.</w:t>
+      </w:r>
+    </w:p>
+    <w:p>
+      <w:pPr>
+        <w:spacing w:line="480" w:lineRule="auto"/>
+        <w:jc w:val="both"/>
+        <w:rPr>
+          <w:rFonts w:ascii="Times New Roman" w:hAnsi="Times New Roman" w:cs="Times New Roman"/>
+          <w:sz w:val="24"/>
+          <w:szCs w:val="24"/>
+        </w:rPr>
+      </w:pPr>
+      <w:r>
+        <w:rPr>
+          <w:rFonts w:ascii="Times New Roman" w:hAnsi="Times New Roman" w:cs="Times New Roman"/>
+          <w:sz w:val="24"/>
+          <w:szCs w:val="24"/>
+        </w:rPr>
+        <w:lastRenderedPageBreak/>
+        <w:t xml:space="preserve">If parents do not have the resources, they may be unable to provide not only the needed academic resources for their wards but also the necessary nutrient intake. </w:t>
+      </w:r>
+      <w:r>
+        <w:rPr>
+          <w:rFonts w:ascii="Times New Roman" w:hAnsi="Times New Roman" w:cs="Times New Roman"/>
+          <w:sz w:val="24"/>
+          <w:szCs w:val="24"/>
+        </w:rPr>
+        <w:t xml:space="preserve">When a woman’s nutritional status improves, so does the nutrition of her young children (Ogunshola et.al., 2014). Low resource families or large households also create in the upbringing of children some identified problems such as feeding, poor clothing, insufficient funds, and lack of proper attention for children, disciplinary problems and malnutrition which impact negatively on children academic performance (Ella et.al., 2015). </w:t>
+      </w:r>
+      <w:r>
+        <w:rPr>
+          <w:rFonts w:ascii="Times New Roman" w:hAnsi="Times New Roman" w:cs="Times New Roman"/>
+          <w:sz w:val="24"/>
+          <w:szCs w:val="24"/>
+        </w:rPr>
+        <w:t>Moreover</w:t>
+      </w:r>
+      <w:r>
+        <w:rPr>
+          <w:rFonts w:ascii="Times New Roman" w:hAnsi="Times New Roman" w:cs="Times New Roman"/>
+          <w:sz w:val="24"/>
+          <w:szCs w:val="24"/>
+        </w:rPr>
+        <w:t>, Powell and Stellman (2010) and Van-Ejick and DeGraaf (2012) argued that children’s academic attainment depends on inputs of time and money from their parents, the more children there are in family the less of both inputs. These inputs are not money alone, but other essential things like attention, resource dilution and so on.</w:t>
+      </w:r>
+      <w:r>
+        <w:rPr>
+          <w:rFonts w:ascii="Times New Roman" w:hAnsi="Times New Roman" w:cs="Times New Roman"/>
+          <w:sz w:val="24"/>
+          <w:szCs w:val="24"/>
+        </w:rPr>
+        <w:t xml:space="preserve"> For low-income households there is less money and this may translate to less time for the children because parents will be busy trying to get money to cater for the family needs. This means that the single constraint of not having adequate money can attract such undesirables as inadequate family resources, inadequate time for family interactions, lack of focus and attention to the children academic and nutritional needs thereby culminating in low academic performance for the children in the household. </w:t>
+      </w:r>
+    </w:p>
+    <w:p>
+      <w:pPr>
+        <w:spacing w:line="480" w:lineRule="auto"/>
+        <w:jc w:val="both"/>
+        <w:rPr>
+          <w:rFonts w:ascii="Times New Roman" w:hAnsi="Times New Roman" w:cs="Times New Roman"/>
+          <w:sz w:val="24"/>
+          <w:szCs w:val="24"/>
+        </w:rPr>
+      </w:pPr>
+      <w:r>
+        <w:rPr>
+          <w:rFonts w:ascii="Times New Roman" w:hAnsi="Times New Roman" w:cs="Times New Roman"/>
+          <w:sz w:val="24"/>
+          <w:szCs w:val="24"/>
+        </w:rPr>
+        <w:t>To reduce this low academic performance issue among primary school students, the government of the federation and that of the state instituted a free education and free feeding programme in primary schools in the state. Pupils pay 100 naira per term as examination fee. Pupils may not pay this amount and still be allowed to write the examination provided they are ready to copy questions into their notebooks from the chalk board.</w:t>
+      </w:r>
+      <w:r>
+        <w:rPr>
+          <w:rFonts w:ascii="Times New Roman" w:hAnsi="Times New Roman" w:cs="Times New Roman"/>
+          <w:sz w:val="24"/>
+          <w:szCs w:val="24"/>
+        </w:rPr>
+        <w:t xml:space="preserve"> In such case the chalkboard serves as the question paper while the pupil’s note is the answer booklet. Moreover, textbooks are provided. Pupils can share textbooks with their seat partners usually about 2-5. </w:t>
+      </w:r>
+      <w:r>
+        <w:rPr>
+          <w:rFonts w:ascii="Times New Roman" w:hAnsi="Times New Roman" w:cs="Times New Roman"/>
+          <w:sz w:val="24"/>
+          <w:szCs w:val="24"/>
+        </w:rPr>
+        <w:t>Also,</w:t>
+      </w:r>
+      <w:r>
+        <w:rPr>
+          <w:rFonts w:ascii="Times New Roman" w:hAnsi="Times New Roman" w:cs="Times New Roman"/>
+          <w:sz w:val="24"/>
+          <w:szCs w:val="24"/>
+        </w:rPr>
+        <w:t xml:space="preserve"> pupils from primary </w:t>
+      </w:r>
+      <w:r>
+        <w:rPr>
+          <w:rFonts w:ascii="Times New Roman" w:hAnsi="Times New Roman" w:cs="Times New Roman"/>
+          <w:sz w:val="24"/>
+          <w:szCs w:val="24"/>
+        </w:rPr>
+        <w:lastRenderedPageBreak/>
+        <w:t>one through three get nutritious age-grade relevant meals once every school day during breakfast to complement household consumption. These are expected to lighten the educational load on the pupils’ families and therefore raise the academic performance of the pupils.</w:t>
+      </w:r>
+    </w:p>
+    <w:p>
+      <w:pPr>
+        <w:spacing w:line="480" w:lineRule="auto"/>
+        <w:jc w:val="both"/>
+        <w:rPr>
+          <w:rFonts w:ascii="Times New Roman" w:hAnsi="Times New Roman" w:cs="Times New Roman"/>
+          <w:b/>
+          <w:bCs/>
+          <w:sz w:val="24"/>
+          <w:szCs w:val="24"/>
+        </w:rPr>
+      </w:pPr>
+      <w:r>
+        <w:rPr>
+          <w:rFonts w:ascii="Times New Roman" w:hAnsi="Times New Roman" w:cs="Times New Roman"/>
+          <w:b/>
+          <w:bCs/>
+          <w:sz w:val="24"/>
+          <w:szCs w:val="24"/>
+        </w:rPr>
+        <w:t xml:space="preserve">1.2 </w:t>
+      </w:r>
+      <w:r>
+        <w:rPr>
+          <w:rFonts w:ascii="Times New Roman" w:hAnsi="Times New Roman" w:cs="Times New Roman"/>
+          <w:b/>
+          <w:bCs/>
+          <w:sz w:val="24"/>
+          <w:szCs w:val="24"/>
+        </w:rPr>
+        <w:t>Statement of the research problem</w:t>
+      </w:r>
+    </w:p>
+    <w:p>
+      <w:pPr>
+        <w:spacing w:line="480" w:lineRule="auto"/>
+        <w:jc w:val="both"/>
+        <w:rPr>
+          <w:rFonts w:ascii="Times New Roman" w:hAnsi="Times New Roman" w:cs="Times New Roman"/>
+          <w:sz w:val="24"/>
+          <w:szCs w:val="24"/>
+        </w:rPr>
+      </w:pPr>
+      <w:r>
+        <w:rPr>
+          <w:rFonts w:ascii="Times New Roman" w:hAnsi="Times New Roman" w:cs="Times New Roman"/>
+          <w:sz w:val="24"/>
+          <w:szCs w:val="24"/>
+        </w:rPr>
+        <w:t>A conducive environment is necessary to enhance the academic performance of a child. A stimulating home environment can spur up a potential mediocre into an intellectual giant while an inhibiting</w:t>
+      </w:r>
+      <w:r>
+        <w:rPr>
+          <w:rFonts w:ascii="Times New Roman" w:hAnsi="Times New Roman" w:cs="Times New Roman"/>
+          <w:sz w:val="24"/>
+          <w:szCs w:val="24"/>
+        </w:rPr>
+        <w:t xml:space="preserve"> one</w:t>
+      </w:r>
+      <w:r>
+        <w:rPr>
+          <w:rFonts w:ascii="Times New Roman" w:hAnsi="Times New Roman" w:cs="Times New Roman"/>
+          <w:sz w:val="24"/>
+          <w:szCs w:val="24"/>
+        </w:rPr>
+        <w:t xml:space="preserve"> could turn a genius into a mediocre (Olakan, Osakinle, &amp;Onijingin,2013). Taking care of children and also making provision for their needs, especially educational needs, are very important in determining the academic performance of children</w:t>
+      </w:r>
+      <w:r>
+        <w:rPr>
+          <w:rFonts w:ascii="Times New Roman" w:hAnsi="Times New Roman" w:cs="Times New Roman"/>
+          <w:sz w:val="24"/>
+          <w:szCs w:val="24"/>
+        </w:rPr>
+        <w:t xml:space="preserve"> (Ella et.al., 2015)</w:t>
+      </w:r>
+      <w:r>
+        <w:rPr>
+          <w:rFonts w:ascii="Times New Roman" w:hAnsi="Times New Roman" w:cs="Times New Roman"/>
+          <w:sz w:val="24"/>
+          <w:szCs w:val="24"/>
+        </w:rPr>
+        <w:t>. The home environment and family processes provide a network of physical, social, and intellectual forces and factors that affect the student’s learning. The family’s level of encouragement, expectations, and educational activities in the home is related to socio-economic status. Families from different socio-economic groups create different learning environments that affect thechild’s academic achievemen</w:t>
+      </w:r>
+      <w:r>
+        <w:rPr>
+          <w:rFonts w:ascii="Times New Roman" w:hAnsi="Times New Roman" w:cs="Times New Roman"/>
+          <w:sz w:val="24"/>
+          <w:szCs w:val="24"/>
+        </w:rPr>
+        <w:t xml:space="preserve">t </w:t>
+      </w:r>
+      <w:r>
+        <w:rPr>
+          <w:rFonts w:ascii="Times New Roman" w:hAnsi="Times New Roman" w:cs="Times New Roman"/>
           <w:sz w:val="24"/>
           <w:szCs w:val="24"/>
         </w:rPr>
@@ -697,267 +1278,97 @@
       <w:r>
         <w:rPr>
           <w:rFonts w:ascii="Times New Roman" w:hAnsi="Times New Roman" w:cs="Times New Roman"/>
-          <w:noProof/>
-          <w:sz w:val="24"/>
-          <w:szCs w:val="24"/>
-        </w:rPr>
-        <w:t>Ella</w:t>
-      </w:r>
-      <w:r>
-        <w:rPr>
-          <w:rFonts w:ascii="Times New Roman" w:hAnsi="Times New Roman" w:cs="Times New Roman"/>
-          <w:noProof/>
-          <w:sz w:val="24"/>
-          <w:szCs w:val="24"/>
-        </w:rPr>
-        <w:t>et al., 2015)</w:t>
-      </w:r>
-      <w:r>
-        <w:rPr>
-          <w:rFonts w:ascii="Times New Roman" w:hAnsi="Times New Roman" w:cs="Times New Roman"/>
-          <w:sz w:val="24"/>
-          <w:szCs w:val="24"/>
-        </w:rPr>
-        <w:fldChar w:fldCharType="end"/>
-      </w:r>
-      <w:r>
-        <w:rPr>
-          <w:rFonts w:ascii="Times New Roman" w:hAnsi="Times New Roman" w:cs="Times New Roman"/>
-          <w:sz w:val="24"/>
-          <w:szCs w:val="24"/>
-        </w:rPr>
-        <w:t>.</w:t>
-      </w:r>
-      <w:r>
-        <w:rPr>
-          <w:rFonts w:ascii="Times New Roman" w:hAnsi="Times New Roman" w:cs="Times New Roman"/>
-          <w:sz w:val="24"/>
-          <w:szCs w:val="24"/>
-        </w:rPr>
-        <w:t xml:space="preserve"> Academic performance is used synonymously with academic attainment.</w:t>
-      </w:r>
-      <w:r>
-        <w:rPr>
-          <w:rFonts w:ascii="Times New Roman" w:hAnsi="Times New Roman" w:cs="Times New Roman"/>
-          <w:sz w:val="24"/>
-          <w:szCs w:val="24"/>
-        </w:rPr>
-        <w:t xml:space="preserve"> A student's academic performance attracts the attention of all those involved in education. </w:t>
-      </w:r>
-      <w:r>
-        <w:rPr>
-          <w:rFonts w:ascii="Times New Roman" w:hAnsi="Times New Roman" w:cs="Times New Roman"/>
-          <w:sz w:val="24"/>
-          <w:szCs w:val="24"/>
-        </w:rPr>
-        <w:t xml:space="preserve">This is so because academic performance is a proxy for measuring learning. </w:t>
-      </w:r>
-      <w:r>
-        <w:rPr>
-          <w:rFonts w:ascii="Times New Roman" w:hAnsi="Times New Roman" w:cs="Times New Roman"/>
-          <w:sz w:val="24"/>
-          <w:szCs w:val="24"/>
-        </w:rPr>
-        <w:t>Moreover, the improvement of students' achievements has always been one of the main goals of education</w:t>
-      </w:r>
-      <w:r>
-        <w:rPr>
-          <w:rFonts w:ascii="Times New Roman" w:hAnsi="Times New Roman" w:cs="Times New Roman"/>
-          <w:sz w:val="24"/>
-          <w:szCs w:val="24"/>
-        </w:rPr>
-        <w:fldChar w:fldCharType="begin" w:fldLock="1"/>
-      </w:r>
-      <w:r>
-        <w:rPr>
-          <w:rFonts w:ascii="Times New Roman" w:hAnsi="Times New Roman" w:cs="Times New Roman"/>
-          <w:sz w:val="24"/>
-          <w:szCs w:val="24"/>
-        </w:rPr>
-        <w:instrText>ADDIN CSL_CITATION {"citationItems":[{"id":"ITEM-1","itemData":{"DOI":"10.3329/bjme.v8i2.33332","ISSN":"2306-0654","abstract":"This descriptive cross sectional study was conducted to explore the influence of socio-demographic characteristics on academic performance of medical students. The study period was from July 2015 to June 2016. Total 627 final year MBBS students of 11 (6 government and 5 non-government) medical colleges were selected through convenient sampling technique. A self-administered semi structured questionnaire and an interview schedule were used. Study revealed that family income did not have any influence on the academic performance of medical students. Location of parental stay did not show any influence on students' academic performance. Respondents' previous medium of study had little influence on their academic performance. Students who were regular in passing formative assessment also had better performance in professional examinations. Students who failed in professional examinations mostly failed in oral portions (more than 80%). Father's educational qualification did not have any influence on the performance of students but mother's educational qualification had positive relation on it. Performance of those students who were willing to study MBBS were better than unwilling ones. Respondents who were satisfied with the money provided by the parents/guardians were more regular in passing professional examinations. Many of the findings of this study are aligned with findings of the study conducted by Ali S, Haider Z et al.1Bangladesh Journal of Medical Education Vol.8(2) 2017: 18-23","author":[{"dropping-particle":"","family":"Salahuddin","given":"Sheikh","non-dropping-particle":"","parse-names":false,"suffix":""},{"dropping-particle":"","family":"Talukder","given":"Md Humayun Kabir","non-dropping-particle":"","parse-names":false,"suffix":""}],"container-title":"Bangladesh Journal of Medical Education","id":"ITEM-1","issue":"2","issued":{"date-parts":[["2017"]]},"page":"18-23","title":"Influence of Socio-Demographic Characteristics on Academic Performance of Medical Students","type":"article-journal","volume":"8"},"uris":["http://www.mendeley.com/documents/?uuid=bdae439b-fe3c-4621-8e92-d4a8ccb38054"]}],"mendeley":{"formattedCitation":"(Salahuddin &amp; Talukder, 2017)","plainTextFormattedCitation":"(Salahuddin &amp; Talukder, 2017)","previouslyFormattedCitation":"(Salahuddin &amp; Talukder, 2017)"},"properties":{"noteIndex":0},"schema":"https://github.com/citation-style-language/schema/raw/master/csl-citation.json"}</w:instrText>
-      </w:r>
-      <w:r>
-        <w:rPr>
-          <w:rFonts w:ascii="Times New Roman" w:hAnsi="Times New Roman" w:cs="Times New Roman"/>
-          <w:sz w:val="24"/>
-          <w:szCs w:val="24"/>
-        </w:rPr>
-        <w:fldChar w:fldCharType="separate"/>
-      </w:r>
-      <w:r>
-        <w:rPr>
-          <w:rFonts w:ascii="Times New Roman" w:hAnsi="Times New Roman" w:cs="Times New Roman"/>
-          <w:noProof/>
-          <w:sz w:val="24"/>
-          <w:szCs w:val="24"/>
-        </w:rPr>
-        <w:t>(Salahuddin &amp; Talukder, 2017)</w:t>
-      </w:r>
-      <w:r>
-        <w:rPr>
-          <w:rFonts w:ascii="Times New Roman" w:hAnsi="Times New Roman" w:cs="Times New Roman"/>
-          <w:sz w:val="24"/>
-          <w:szCs w:val="24"/>
-        </w:rPr>
-        <w:fldChar w:fldCharType="end"/>
-      </w:r>
-      <w:r>
-        <w:rPr>
-          <w:rFonts w:ascii="Times New Roman" w:hAnsi="Times New Roman" w:cs="Times New Roman"/>
-          <w:sz w:val="24"/>
-          <w:szCs w:val="24"/>
-        </w:rPr>
-        <w:t>.</w:t>
-      </w:r>
-      <w:r>
-        <w:rPr>
-          <w:rFonts w:ascii="Times New Roman" w:hAnsi="Times New Roman" w:cs="Times New Roman"/>
-          <w:sz w:val="24"/>
-          <w:szCs w:val="24"/>
-        </w:rPr>
-        <w:t xml:space="preserve">Educators want learning to improve and as such strife to raise pupils’ academic performance (PAP). </w:t>
-      </w:r>
-    </w:p>
-    <w:p>
-      <w:pPr>
-        <w:jc w:val="both"/>
-        <w:rPr>
-          <w:rFonts w:ascii="Times New Roman" w:hAnsi="Times New Roman" w:cs="Times New Roman"/>
-          <w:b/>
-          <w:bCs/>
-          <w:sz w:val="24"/>
-          <w:szCs w:val="24"/>
-        </w:rPr>
-      </w:pPr>
-      <w:r>
-        <w:rPr>
-          <w:rFonts w:ascii="Times New Roman" w:hAnsi="Times New Roman" w:cs="Times New Roman"/>
-          <w:sz w:val="24"/>
-          <w:szCs w:val="24"/>
-        </w:rPr>
-        <w:t xml:space="preserve">Many factors contribute to the academic performance of learners (pupils in this case). </w:t>
-      </w:r>
-      <w:r>
-        <w:rPr>
-          <w:rFonts w:ascii="Times New Roman" w:hAnsi="Times New Roman" w:cs="Times New Roman"/>
-          <w:sz w:val="24"/>
-          <w:szCs w:val="24"/>
-        </w:rPr>
-        <w:t xml:space="preserve">Some of these have been studied by researchers with many emphasizing the role of students, schools, governments, peer groups and so on. More often than not, some of these factors influencing the academic achievement of the students have been traced back to parents and family; being the primary platform on which learning not only begins but is nurtured, encouraged and developed which later transforms to the performance of the students </w:t>
-      </w:r>
-      <w:r>
-        <w:rPr>
-          <w:rFonts w:ascii="Times New Roman" w:hAnsi="Times New Roman" w:cs="Times New Roman"/>
-          <w:sz w:val="24"/>
-          <w:szCs w:val="24"/>
-        </w:rPr>
-        <w:fldChar w:fldCharType="begin" w:fldLock="1"/>
-      </w:r>
-      <w:r>
-        <w:rPr>
-          <w:rFonts w:ascii="Times New Roman" w:hAnsi="Times New Roman" w:cs="Times New Roman"/>
-          <w:sz w:val="24"/>
-          <w:szCs w:val="24"/>
-        </w:rPr>
-        <w:instrText>ADDIN CSL_CITATION {"citationItems":[{"id":"ITEM-1","itemData":{"DOI":"scholar.waset.org/1999.10/10001503","ISBN":"2347065335","abstract":"Many factors influence the educational outcome of students. Some of these have been studied by researchers with many emphasizing the role of students, schools, governments, peer groups and so on. More often than not, some of these factors influencing the academic achievement of the students have been traced back to parents and family; being the primary platform on which learning not only begins but is nurtured, encouraged and developed which later transforms to the performance of the students. This study not only explores parental and related factors that predict academic achievement through the review of relevant literatures but also, investigates the influence of parental background on the academic achievement of senior secondary school students in Ibadan North Local Government Area of Oyo State, Nigeria. As one of the criteria of the quality of education, students' academic achievement was investigated because it is most often cited as an indicator of school effectiveness by school authorities and educationists. The data collection was done through interviews and use of well-structured questionnaires administered to one hundred students (100) within the target local government. This was statistically analysed and the result showed that parents' attitudes towards their children's education had significant effect(s) on students' self-reporting of academic achievement. However, such factors as parental education and socioeconomic background had no significant relationship with the students' self-reporting of academic achievement.","author":[{"dropping-particle":"","family":"Ogunsola","given":"Oladele","non-dropping-particle":"","parse-names":false,"suffix":""},{"dropping-particle":"","family":"Osuolale","given":"Kazeem","non-dropping-particle":"","parse-names":false,"suffix":""},{"dropping-particle":"","family":"Ojo","given":"Akintayo","non-dropping-particle":"","parse-names":false,"suffix":""}],"container-title":"International Journal of Social, Behavioral, Educational, Economic, Business and Industrial Engineering","id":"ITEM-1","issue":"9","issued":{"date-parts":[["2014"]]},"page":"3129-3136","title":"Parental and Related Factors Affecting Students’ Academic Achievement in Oyo State, Nigeria","type":"article-journal","volume":"8"},"uris":["http://www.mendeley.com/documents/?uuid=343e97bc-6003-42c5-82b1-e49d576fbfb0"]}],"mendeley":{"formattedCitation":"(Ogunsola et al., 2014)","plainTextFormattedCitation":"(Ogunsola et al., 2014)","previouslyFormattedCitation":"(Ogunsola et al., 2014)"},"properties":{"noteIndex":0},"schema":"https://github.com/citation-style-language/schema/raw/master/csl-citation.json"}</w:instrText>
-      </w:r>
-      <w:r>
-        <w:rPr>
-          <w:rFonts w:ascii="Times New Roman" w:hAnsi="Times New Roman" w:cs="Times New Roman"/>
-          <w:sz w:val="24"/>
-          <w:szCs w:val="24"/>
-        </w:rPr>
-        <w:fldChar w:fldCharType="separate"/>
-      </w:r>
-      <w:r>
-        <w:rPr>
-          <w:rFonts w:ascii="Times New Roman" w:hAnsi="Times New Roman" w:cs="Times New Roman"/>
-          <w:noProof/>
-          <w:sz w:val="24"/>
-          <w:szCs w:val="24"/>
-        </w:rPr>
-        <w:t>(Ogunsola et al., 2014)</w:t>
-      </w:r>
-      <w:r>
-        <w:rPr>
-          <w:rFonts w:ascii="Times New Roman" w:hAnsi="Times New Roman" w:cs="Times New Roman"/>
-          <w:sz w:val="24"/>
-          <w:szCs w:val="24"/>
-        </w:rPr>
-        <w:fldChar w:fldCharType="end"/>
-      </w:r>
-      <w:r>
-        <w:rPr>
-          <w:rFonts w:ascii="Times New Roman" w:hAnsi="Times New Roman" w:cs="Times New Roman"/>
-          <w:sz w:val="24"/>
-          <w:szCs w:val="24"/>
-        </w:rPr>
-        <w:t>.</w:t>
-      </w:r>
-      <w:r>
-        <w:rPr>
-          <w:rFonts w:ascii="Times New Roman" w:hAnsi="Times New Roman" w:cs="Times New Roman"/>
-          <w:sz w:val="24"/>
-          <w:szCs w:val="24"/>
-        </w:rPr>
-        <w:t xml:space="preserve"> The training and development of a child is naturally placed in the hands of the parents. This is congruent with the common assertion of sociologists that education can be an instrument of cultural change whose foundation begins from home. It is not out of place to imagine that parental socio–economic background can have effects on the academic achievement of children in school </w:t>
-      </w:r>
-      <w:r>
-        <w:rPr>
-          <w:rFonts w:ascii="Times New Roman" w:hAnsi="Times New Roman" w:cs="Times New Roman"/>
-          <w:sz w:val="24"/>
-          <w:szCs w:val="24"/>
-        </w:rPr>
-        <w:fldChar w:fldCharType="begin" w:fldLock="1"/>
-      </w:r>
-      <w:r>
-        <w:rPr>
-          <w:rFonts w:ascii="Times New Roman" w:hAnsi="Times New Roman" w:cs="Times New Roman"/>
-          <w:sz w:val="24"/>
-          <w:szCs w:val="24"/>
-        </w:rPr>
-        <w:instrText>ADDIN CSL_CITATION {"citationItems":[{"id":"ITEM-1","itemData":{"abstract":"Social and economic policies should be put in place to enable children from parents of low economic status to have equal opportunity of advancing the cause of education of their children","author":[{"dropping-particle":"","family":"Adewale","given":"a.M","non-dropping-particle":"","parse-names":false,"suffix":""},{"dropping-particle":"","family":"Ogunshola","given":"F.","non-dropping-particle":"","parse-names":false,"suffix":""}],"id":"ITEM-1","issue":"7","issued":{"date-parts":[["2012"]]},"page":"230-239","title":"The effects of parental socio-economic status on academic performance of students in selected schools in Edu Lga of Kwara state,Nigeria. International Journal of academic research in business and social sciences.July 2012, Vol. 2, No.7ISSN; 2222-6990. www","type":"article-journal","volume":"2"},"uris":["http://www.mendeley.com/documents/?uuid=a765d38b-a8c1-4868-b93b-14446ef9c249"]}],"mendeley":{"formattedCitation":"(Adewale &amp; Ogunshola, 2012)","plainTextFormattedCitation":"(Adewale &amp; Ogunshola, 2012)","previouslyFormattedCitation":"(Adewale &amp; Ogunshola, 2012)"},"properties":{"noteIndex":0},"schema":"https://github.com/citation-style-language/schema/raw/master/csl-citation.json"}</w:instrText>
-      </w:r>
-      <w:r>
-        <w:rPr>
-          <w:rFonts w:ascii="Times New Roman" w:hAnsi="Times New Roman" w:cs="Times New Roman"/>
-          <w:sz w:val="24"/>
-          <w:szCs w:val="24"/>
-        </w:rPr>
-        <w:fldChar w:fldCharType="separate"/>
-      </w:r>
-      <w:r>
-        <w:rPr>
-          <w:rFonts w:ascii="Times New Roman" w:hAnsi="Times New Roman" w:cs="Times New Roman"/>
-          <w:noProof/>
-          <w:sz w:val="24"/>
-          <w:szCs w:val="24"/>
-        </w:rPr>
-        <w:t>(Adewale &amp; Ogunshola, 2012)</w:t>
-      </w:r>
-      <w:r>
-        <w:rPr>
-          <w:rFonts w:ascii="Times New Roman" w:hAnsi="Times New Roman" w:cs="Times New Roman"/>
-          <w:sz w:val="24"/>
-          <w:szCs w:val="24"/>
-        </w:rPr>
-        <w:fldChar w:fldCharType="end"/>
-      </w:r>
-      <w:r>
-        <w:rPr>
-          <w:rFonts w:ascii="Times New Roman" w:hAnsi="Times New Roman" w:cs="Times New Roman"/>
-          <w:sz w:val="24"/>
-          <w:szCs w:val="24"/>
-        </w:rPr>
-        <w:t>.</w:t>
-      </w:r>
-      <w:r>
-        <w:rPr>
-          <w:rFonts w:ascii="Times New Roman" w:hAnsi="Times New Roman" w:cs="Times New Roman"/>
-          <w:sz w:val="24"/>
-          <w:szCs w:val="24"/>
-        </w:rPr>
-        <w:t xml:space="preserve"> Learning begins at home through interaction with one’s family. Parental involvement in a child’s education along with environmental and economic factors may affect child development in areas such as cognition, language, and social skills. Numerous studies in this area have demonstrated the importance of family interaction and involvement in the years prior to entering school (Bergsten, 1998; Hill, 2001; Wynn, 2002). Research findings have also shown that a continued effort of parental involvement throughout the child’s education can improve academic achievement (Driessen, Smit &amp; Sleegers, 2005; Fan, 2001; Hong &amp; Ho, 2005</w:t>
+          <w:sz w:val="24"/>
+          <w:szCs w:val="24"/>
+        </w:rPr>
+        <w:t>Slaughter, 2007</w:t>
+      </w:r>
+      <w:r>
+        <w:rPr>
+          <w:rFonts w:ascii="Times New Roman" w:hAnsi="Times New Roman" w:cs="Times New Roman"/>
+          <w:sz w:val="24"/>
+          <w:szCs w:val="24"/>
+        </w:rPr>
+        <w:t>).</w:t>
+      </w:r>
+    </w:p>
+    <w:p>
+      <w:pPr>
+        <w:spacing w:line="480" w:lineRule="auto"/>
+        <w:jc w:val="both"/>
+        <w:rPr>
+          <w:rFonts w:ascii="Times New Roman" w:hAnsi="Times New Roman" w:cs="Times New Roman"/>
+          <w:sz w:val="24"/>
+          <w:szCs w:val="24"/>
+        </w:rPr>
+      </w:pPr>
+      <w:r>
+        <w:rPr>
+          <w:rFonts w:ascii="Times New Roman" w:hAnsi="Times New Roman" w:cs="Times New Roman"/>
+          <w:sz w:val="24"/>
+          <w:szCs w:val="24"/>
+        </w:rPr>
+        <w:t>In situation</w:t>
+      </w:r>
+      <w:r>
+        <w:rPr>
+          <w:rFonts w:ascii="Times New Roman" w:hAnsi="Times New Roman" w:cs="Times New Roman"/>
+          <w:sz w:val="24"/>
+          <w:szCs w:val="24"/>
+        </w:rPr>
+        <w:t xml:space="preserve">s </w:t>
+      </w:r>
+      <w:r>
+        <w:rPr>
+          <w:rFonts w:ascii="Times New Roman" w:hAnsi="Times New Roman" w:cs="Times New Roman"/>
+          <w:sz w:val="24"/>
+          <w:szCs w:val="24"/>
+        </w:rPr>
+        <w:t xml:space="preserve">where </w:t>
+      </w:r>
+      <w:r>
+        <w:rPr>
+          <w:rFonts w:ascii="Times New Roman" w:hAnsi="Times New Roman" w:cs="Times New Roman"/>
+          <w:sz w:val="24"/>
+          <w:szCs w:val="24"/>
+        </w:rPr>
+        <w:t xml:space="preserve">parents are unable to provide such conducive environments at home, a suitable alternative must be sought. The Free Education and The Home-Grown School Feeding Programme was introduced. It was supposed to help parents and pupils surmount the obstacles to learning at home thereby raising pupils’ academic performance. Various supporting programme like massive teacher training and school renovations were carried out. </w:t>
+      </w:r>
+    </w:p>
+    <w:p>
+      <w:pPr>
+        <w:spacing w:line="480" w:lineRule="auto"/>
+        <w:jc w:val="both"/>
+        <w:rPr>
+          <w:rFonts w:ascii="Times New Roman" w:hAnsi="Times New Roman" w:cs="Times New Roman"/>
+          <w:sz w:val="24"/>
+          <w:szCs w:val="24"/>
+        </w:rPr>
+      </w:pPr>
+      <w:r>
+        <w:rPr>
+          <w:rFonts w:ascii="Times New Roman" w:hAnsi="Times New Roman" w:cs="Times New Roman"/>
+          <w:sz w:val="24"/>
+          <w:szCs w:val="24"/>
+        </w:rPr>
+        <w:t xml:space="preserve">Despite all these, pupils’ academic performance still varies substantially especially in literacy, </w:t>
+      </w:r>
+      <w:r>
+        <w:rPr>
+          <w:rFonts w:ascii="Times New Roman" w:hAnsi="Times New Roman" w:cs="Times New Roman"/>
+          <w:sz w:val="24"/>
+          <w:szCs w:val="24"/>
+        </w:rPr>
+        <w:t xml:space="preserve">and numeracy. Moreover, when overall subject scores are disaggregated into examination and continuous assessment there appears a bimodal distribution and substantial variance across </w:t>
+      </w:r>
+      <w:r>
+        <w:rPr>
+          <w:rFonts w:ascii="Times New Roman" w:hAnsi="Times New Roman" w:cs="Times New Roman"/>
+          <w:sz w:val="24"/>
+          <w:szCs w:val="24"/>
+        </w:rPr>
+        <w:lastRenderedPageBreak/>
+        <w:t>aggregates. For pupils who do not have to worry about whether their school fees are paid or not, who enjoys meal at school during break</w:t>
       </w:r>
       <w:r>
         <w:rPr>
@@ -970,496 +1381,6 @@
       <w:r>
         <w:rPr>
           <w:rFonts w:ascii="Times New Roman" w:hAnsi="Times New Roman" w:cs="Times New Roman"/>
-          <w:bCs/>
-          <w:sz w:val="24"/>
-          <w:szCs w:val="24"/>
-        </w:rPr>
-        <w:t>in Rafiq et.al., 2013</w:t>
-      </w:r>
-      <w:r>
-        <w:rPr>
-          <w:rFonts w:ascii="Times New Roman" w:hAnsi="Times New Roman" w:cs="Times New Roman"/>
-          <w:bCs/>
-          <w:sz w:val="24"/>
-          <w:szCs w:val="24"/>
-        </w:rPr>
-        <w:t>).</w:t>
-      </w:r>
-      <w:r>
-        <w:rPr>
-          <w:rFonts w:ascii="Times New Roman" w:hAnsi="Times New Roman" w:cs="Times New Roman"/>
-          <w:b/>
-          <w:bCs/>
-          <w:sz w:val="24"/>
-          <w:szCs w:val="24"/>
-        </w:rPr>
-        <w:t xml:space="preserve"> </w:t>
-      </w:r>
-    </w:p>
-    <w:p>
-      <w:pPr>
-        <w:jc w:val="both"/>
-        <w:rPr>
-          <w:rFonts w:ascii="Times New Roman" w:hAnsi="Times New Roman" w:cs="Times New Roman"/>
-          <w:sz w:val="24"/>
-          <w:szCs w:val="24"/>
-        </w:rPr>
-      </w:pPr>
-      <w:r>
-        <w:rPr>
-          <w:rFonts w:ascii="Times New Roman" w:hAnsi="Times New Roman" w:cs="Times New Roman"/>
-          <w:sz w:val="24"/>
-          <w:szCs w:val="24"/>
-        </w:rPr>
-        <w:t>But if parental involvement is so important, are so</w:t>
-      </w:r>
-      <w:r>
-        <w:rPr>
-          <w:rFonts w:ascii="Times New Roman" w:hAnsi="Times New Roman" w:cs="Times New Roman"/>
-          <w:sz w:val="24"/>
-          <w:szCs w:val="24"/>
-        </w:rPr>
-        <w:t>me</w:t>
-      </w:r>
-      <w:r>
-        <w:rPr>
-          <w:rFonts w:ascii="Times New Roman" w:hAnsi="Times New Roman" w:cs="Times New Roman"/>
-          <w:sz w:val="24"/>
-          <w:szCs w:val="24"/>
-        </w:rPr>
-        <w:t xml:space="preserve"> parents </w:t>
-      </w:r>
-      <w:r>
-        <w:rPr>
-          <w:rFonts w:ascii="Times New Roman" w:hAnsi="Times New Roman" w:cs="Times New Roman"/>
-          <w:sz w:val="24"/>
-          <w:szCs w:val="24"/>
-        </w:rPr>
-        <w:t>better</w:t>
-      </w:r>
-      <w:r>
-        <w:rPr>
-          <w:rFonts w:ascii="Times New Roman" w:hAnsi="Times New Roman" w:cs="Times New Roman"/>
-          <w:sz w:val="24"/>
-          <w:szCs w:val="24"/>
-        </w:rPr>
-        <w:t xml:space="preserve"> placed to influence the</w:t>
-      </w:r>
-      <w:r>
-        <w:rPr>
-          <w:rFonts w:ascii="Times New Roman" w:hAnsi="Times New Roman" w:cs="Times New Roman"/>
-          <w:sz w:val="24"/>
-          <w:szCs w:val="24"/>
-        </w:rPr>
-        <w:t xml:space="preserve">ir children academic output than others? </w:t>
-      </w:r>
-      <w:r>
-        <w:rPr>
-          <w:rFonts w:ascii="Times New Roman" w:hAnsi="Times New Roman" w:cs="Times New Roman"/>
-          <w:sz w:val="24"/>
-          <w:szCs w:val="24"/>
-        </w:rPr>
-        <w:t xml:space="preserve"> Socioeconomic status is seen as one of the factors that affect learning; students learn better if they are from an above-average or average income family</w:t>
-      </w:r>
-      <w:r>
-        <w:rPr>
-          <w:rFonts w:ascii="Times New Roman" w:hAnsi="Times New Roman" w:cs="Times New Roman"/>
-          <w:sz w:val="24"/>
-          <w:szCs w:val="24"/>
-        </w:rPr>
-        <w:t xml:space="preserve"> (Shawwa, Ahmad, Rhman, Merdad, Sara, Algethami,, Abu-shanab, &amp; Balkhoyor, 2015)</w:t>
-      </w:r>
-      <w:r>
-        <w:rPr>
-          <w:rFonts w:ascii="Times New Roman" w:hAnsi="Times New Roman" w:cs="Times New Roman"/>
-          <w:sz w:val="24"/>
-          <w:szCs w:val="24"/>
-        </w:rPr>
-        <w:t>. The impact of demographic, socioeconomic and educational patterns onacademic performance is an especially relevant issue in developing countries, where major inequality in the distribution of wealth is a serious social concern</w:t>
-      </w:r>
-      <w:r>
-        <w:rPr>
-          <w:rFonts w:ascii="Times New Roman" w:hAnsi="Times New Roman" w:cs="Times New Roman"/>
-          <w:sz w:val="24"/>
-          <w:szCs w:val="24"/>
-        </w:rPr>
-        <w:t xml:space="preserve"> (Azhar, Nadeem, Naz, Perveen, &amp; Sameen, 2013). Low-</w:t>
-      </w:r>
-      <w:r>
-        <w:rPr>
-          <w:rFonts w:ascii="Times New Roman" w:hAnsi="Times New Roman" w:cs="Times New Roman"/>
-          <w:sz w:val="24"/>
-          <w:szCs w:val="24"/>
-        </w:rPr>
-        <w:lastRenderedPageBreak/>
-        <w:t xml:space="preserve">resource and low-income families may be unable to provide materials and fees needed by their children in school. </w:t>
-      </w:r>
-      <w:r>
-        <w:rPr>
-          <w:rFonts w:ascii="Times New Roman" w:hAnsi="Times New Roman" w:cs="Times New Roman"/>
-          <w:sz w:val="24"/>
-          <w:szCs w:val="24"/>
-        </w:rPr>
-        <w:t>According to Salahuddin et.al., (2017) one of the</w:t>
-      </w:r>
-      <w:r>
-        <w:rPr>
-          <w:rFonts w:ascii="Times New Roman" w:hAnsi="Times New Roman" w:cs="Times New Roman"/>
-          <w:sz w:val="24"/>
-          <w:szCs w:val="24"/>
-        </w:rPr>
-        <w:t xml:space="preserve"> main factors </w:t>
-      </w:r>
-      <w:r>
-        <w:rPr>
-          <w:rFonts w:ascii="Times New Roman" w:hAnsi="Times New Roman" w:cs="Times New Roman"/>
-          <w:sz w:val="24"/>
-          <w:szCs w:val="24"/>
-        </w:rPr>
-        <w:t xml:space="preserve">that </w:t>
-      </w:r>
-      <w:r>
-        <w:rPr>
-          <w:rFonts w:ascii="Times New Roman" w:hAnsi="Times New Roman" w:cs="Times New Roman"/>
-          <w:sz w:val="24"/>
-          <w:szCs w:val="24"/>
-        </w:rPr>
-        <w:t>affect</w:t>
-      </w:r>
-      <w:r>
-        <w:rPr>
-          <w:rFonts w:ascii="Times New Roman" w:hAnsi="Times New Roman" w:cs="Times New Roman"/>
-          <w:sz w:val="24"/>
-          <w:szCs w:val="24"/>
-        </w:rPr>
-        <w:t>s</w:t>
-      </w:r>
-      <w:r>
-        <w:rPr>
-          <w:rFonts w:ascii="Times New Roman" w:hAnsi="Times New Roman" w:cs="Times New Roman"/>
-          <w:sz w:val="24"/>
-          <w:szCs w:val="24"/>
-        </w:rPr>
-        <w:t xml:space="preserve"> the academic performance of students </w:t>
-      </w:r>
-      <w:r>
-        <w:rPr>
-          <w:rFonts w:ascii="Times New Roman" w:hAnsi="Times New Roman" w:cs="Times New Roman"/>
-          <w:sz w:val="24"/>
-          <w:szCs w:val="24"/>
-        </w:rPr>
-        <w:t xml:space="preserve">is </w:t>
-      </w:r>
-      <w:r>
-        <w:rPr>
-          <w:rFonts w:ascii="Times New Roman" w:hAnsi="Times New Roman" w:cs="Times New Roman"/>
-          <w:sz w:val="24"/>
-          <w:szCs w:val="24"/>
-        </w:rPr>
-        <w:t>adequacy of money provided by the parents/guardians to the students</w:t>
-      </w:r>
-      <w:r>
-        <w:rPr>
-          <w:rFonts w:ascii="Times New Roman" w:hAnsi="Times New Roman" w:cs="Times New Roman"/>
-          <w:sz w:val="24"/>
-          <w:szCs w:val="24"/>
-        </w:rPr>
-        <w:t>. High income families may be able to provide more resources and as a result their children may have better academic outcomes than those from low income families. Daniyal, Nawaz, Aleem , and Hassan (2011) also found this to be true in Nigeria.</w:t>
-      </w:r>
-    </w:p>
-    <w:p>
-      <w:pPr>
-        <w:jc w:val="both"/>
-        <w:rPr>
-          <w:rFonts w:ascii="Times New Roman" w:hAnsi="Times New Roman" w:cs="Times New Roman"/>
-          <w:sz w:val="24"/>
-          <w:szCs w:val="24"/>
-        </w:rPr>
-      </w:pPr>
-      <w:r>
-        <w:rPr>
-          <w:rFonts w:ascii="Times New Roman" w:hAnsi="Times New Roman" w:cs="Times New Roman"/>
-          <w:sz w:val="24"/>
-          <w:szCs w:val="24"/>
-        </w:rPr>
-        <w:t xml:space="preserve">If parents do not have the resources, they may be unable to provide not only the needed academic resources for their wards but also the necessary nutrient intake. </w:t>
-      </w:r>
-      <w:r>
-        <w:rPr>
-          <w:rFonts w:ascii="Times New Roman" w:hAnsi="Times New Roman" w:cs="Times New Roman"/>
-          <w:sz w:val="24"/>
-          <w:szCs w:val="24"/>
-        </w:rPr>
-        <w:t xml:space="preserve">When a woman’s nutritional status improves, so does the nutrition of her young children (Ogunshola et.al., 2014). Low resource families or large households also create in the upbringing of children some identified problems such as feeding, poor clothing, insufficient funds, and lack of proper attention for children, disciplinary problems and malnutrition which impact negatively on children academic performance (Ella et.al., 2015). </w:t>
-      </w:r>
-      <w:r>
-        <w:rPr>
-          <w:rFonts w:ascii="Times New Roman" w:hAnsi="Times New Roman" w:cs="Times New Roman"/>
-          <w:sz w:val="24"/>
-          <w:szCs w:val="24"/>
-        </w:rPr>
-        <w:t>Moreover</w:t>
-      </w:r>
-      <w:r>
-        <w:rPr>
-          <w:rFonts w:ascii="Times New Roman" w:hAnsi="Times New Roman" w:cs="Times New Roman"/>
-          <w:sz w:val="24"/>
-          <w:szCs w:val="24"/>
-        </w:rPr>
-        <w:t>, Powell and Stellman (2010) and Van-Ejick and DeGraaf (2012) argued that children’s academic attainment depends on inputs of time and money from their parents, the more children there are in family the less of both inputs. These inputs are not money alone, but other essential things like attention, resource dilution and so on.</w:t>
-      </w:r>
-      <w:r>
-        <w:rPr>
-          <w:rFonts w:ascii="Times New Roman" w:hAnsi="Times New Roman" w:cs="Times New Roman"/>
-          <w:sz w:val="24"/>
-          <w:szCs w:val="24"/>
-        </w:rPr>
-        <w:t xml:space="preserve"> For low-income households there is less money and this may translate to less time for the children because parents will be busy trying to get money to cater for the family needs. This means that the single constraint of not having adequate money can attract such undesirables as inadequate family resources, inadequate time for family interactions, lack of focus and attention to the children academic and nutritional needs thereby culminating in low academic performance for the children in the household. </w:t>
-      </w:r>
-    </w:p>
-    <w:p>
-      <w:pPr>
-        <w:jc w:val="both"/>
-        <w:rPr>
-          <w:rFonts w:ascii="Times New Roman" w:hAnsi="Times New Roman" w:cs="Times New Roman"/>
-          <w:sz w:val="24"/>
-          <w:szCs w:val="24"/>
-        </w:rPr>
-      </w:pPr>
-      <w:r>
-        <w:rPr>
-          <w:rFonts w:ascii="Times New Roman" w:hAnsi="Times New Roman" w:cs="Times New Roman"/>
-          <w:sz w:val="24"/>
-          <w:szCs w:val="24"/>
-        </w:rPr>
-        <w:t>To reduce this low academic performance issue among primary school students, the government of the federation and that of the state instituted a free education and free feeding programme in primary schools in the state. Pupils pay 100 naira per term as examination fee. Pupils may not pay this amount and still be allowed to write the examination provided they are ready to copy questions into their notebooks from the chalk board.</w:t>
-      </w:r>
-      <w:r>
-        <w:rPr>
-          <w:rFonts w:ascii="Times New Roman" w:hAnsi="Times New Roman" w:cs="Times New Roman"/>
-          <w:sz w:val="24"/>
-          <w:szCs w:val="24"/>
-        </w:rPr>
-        <w:t xml:space="preserve"> In such case the chalkboard serves as the question paper while the pupil’s note is the answer booklet. Moreover, textbooks are provided. Pupils can share textbooks with their seat partners usually about 2-5. </w:t>
-      </w:r>
-      <w:r>
-        <w:rPr>
-          <w:rFonts w:ascii="Times New Roman" w:hAnsi="Times New Roman" w:cs="Times New Roman"/>
-          <w:sz w:val="24"/>
-          <w:szCs w:val="24"/>
-        </w:rPr>
-        <w:t>Also,</w:t>
-      </w:r>
-      <w:r>
-        <w:rPr>
-          <w:rFonts w:ascii="Times New Roman" w:hAnsi="Times New Roman" w:cs="Times New Roman"/>
-          <w:sz w:val="24"/>
-          <w:szCs w:val="24"/>
-        </w:rPr>
-        <w:t xml:space="preserve"> pupils from primary one through three get nutritious age-grade relevant meals once every school day during breakfast to complement household consumption. These are expected to lighten the educational load on the pupils’ families and therefore raise the academic performance of the pupils.</w:t>
-      </w:r>
-    </w:p>
-    <w:p>
-      <w:pPr>
-        <w:jc w:val="both"/>
-        <w:rPr>
-          <w:rFonts w:ascii="Times New Roman" w:hAnsi="Times New Roman" w:cs="Times New Roman"/>
-          <w:b/>
-          <w:bCs/>
-          <w:sz w:val="28"/>
-          <w:szCs w:val="28"/>
-        </w:rPr>
-      </w:pPr>
-      <w:r>
-        <w:rPr>
-          <w:rFonts w:ascii="Times New Roman" w:hAnsi="Times New Roman" w:cs="Times New Roman"/>
-          <w:b/>
-          <w:bCs/>
-          <w:sz w:val="28"/>
-          <w:szCs w:val="28"/>
-        </w:rPr>
-        <w:t xml:space="preserve">1.2 </w:t>
-      </w:r>
-      <w:r>
-        <w:rPr>
-          <w:rFonts w:ascii="Times New Roman" w:hAnsi="Times New Roman" w:cs="Times New Roman"/>
-          <w:b/>
-          <w:bCs/>
-          <w:sz w:val="28"/>
-          <w:szCs w:val="28"/>
-        </w:rPr>
-        <w:t>Statement of the research problem</w:t>
-      </w:r>
-    </w:p>
-    <w:p>
-      <w:pPr>
-        <w:jc w:val="both"/>
-        <w:rPr>
-          <w:rFonts w:ascii="Times New Roman" w:hAnsi="Times New Roman" w:cs="Times New Roman"/>
-          <w:sz w:val="24"/>
-          <w:szCs w:val="24"/>
-        </w:rPr>
-      </w:pPr>
-      <w:r>
-        <w:rPr>
-          <w:rFonts w:ascii="Times New Roman" w:hAnsi="Times New Roman" w:cs="Times New Roman"/>
-          <w:sz w:val="24"/>
-          <w:szCs w:val="24"/>
-        </w:rPr>
-        <w:t>A conducive environment is necessary to enhance the academic performance of a child. A stimulating home environment can spur up a potential mediocre into an intellectual giant while an inhibiting</w:t>
-      </w:r>
-      <w:r>
-        <w:rPr>
-          <w:rFonts w:ascii="Times New Roman" w:hAnsi="Times New Roman" w:cs="Times New Roman"/>
-          <w:sz w:val="24"/>
-          <w:szCs w:val="24"/>
-        </w:rPr>
-        <w:t xml:space="preserve"> one</w:t>
-      </w:r>
-      <w:r>
-        <w:rPr>
-          <w:rFonts w:ascii="Times New Roman" w:hAnsi="Times New Roman" w:cs="Times New Roman"/>
-          <w:sz w:val="24"/>
-          <w:szCs w:val="24"/>
-        </w:rPr>
-        <w:t xml:space="preserve"> could turn a genius into a mediocre (Olakan, Osakinle, &amp;Onijingin,2013). Taking care of children and also making provision for their needs, especially educational needs, are very important in determining the academic performance of children</w:t>
-      </w:r>
-      <w:r>
-        <w:rPr>
-          <w:rFonts w:ascii="Times New Roman" w:hAnsi="Times New Roman" w:cs="Times New Roman"/>
-          <w:sz w:val="24"/>
-          <w:szCs w:val="24"/>
-        </w:rPr>
-        <w:t xml:space="preserve"> (Ella et.al., 2015)</w:t>
-      </w:r>
-      <w:r>
-        <w:rPr>
-          <w:rFonts w:ascii="Times New Roman" w:hAnsi="Times New Roman" w:cs="Times New Roman"/>
-          <w:sz w:val="24"/>
-          <w:szCs w:val="24"/>
-        </w:rPr>
-        <w:t xml:space="preserve">. The home environment and family processes provide a network of physical, social, and intellectual forces and factors that affect the student’s learning. The family’s level of encouragement, </w:t>
-      </w:r>
-      <w:r>
-        <w:rPr>
-          <w:rFonts w:ascii="Times New Roman" w:hAnsi="Times New Roman" w:cs="Times New Roman"/>
-          <w:sz w:val="24"/>
-          <w:szCs w:val="24"/>
-        </w:rPr>
-        <w:lastRenderedPageBreak/>
-        <w:t>expectations, and educational activities in the home is related to socio-economic status. Families from different socio-economic groups create different learning environments that affect thechild’s academic achievemen</w:t>
-      </w:r>
-      <w:r>
-        <w:rPr>
-          <w:rFonts w:ascii="Times New Roman" w:hAnsi="Times New Roman" w:cs="Times New Roman"/>
-          <w:sz w:val="24"/>
-          <w:szCs w:val="24"/>
-        </w:rPr>
-        <w:t xml:space="preserve">t </w:t>
-      </w:r>
-      <w:r>
-        <w:rPr>
-          <w:rFonts w:ascii="Times New Roman" w:hAnsi="Times New Roman" w:cs="Times New Roman"/>
-          <w:sz w:val="24"/>
-          <w:szCs w:val="24"/>
-        </w:rPr>
-        <w:t>(</w:t>
-      </w:r>
-      <w:r>
-        <w:rPr>
-          <w:rFonts w:ascii="Times New Roman" w:hAnsi="Times New Roman" w:cs="Times New Roman"/>
-          <w:sz w:val="24"/>
-          <w:szCs w:val="24"/>
-        </w:rPr>
-        <w:t>Slaughter, 2007</w:t>
-      </w:r>
-      <w:r>
-        <w:rPr>
-          <w:rFonts w:ascii="Times New Roman" w:hAnsi="Times New Roman" w:cs="Times New Roman"/>
-          <w:sz w:val="24"/>
-          <w:szCs w:val="24"/>
-        </w:rPr>
-        <w:t>).</w:t>
-      </w:r>
-    </w:p>
-    <w:p>
-      <w:pPr>
-        <w:jc w:val="both"/>
-        <w:rPr>
-          <w:rFonts w:ascii="Times New Roman" w:hAnsi="Times New Roman" w:cs="Times New Roman"/>
-          <w:sz w:val="24"/>
-          <w:szCs w:val="24"/>
-        </w:rPr>
-      </w:pPr>
-      <w:r>
-        <w:rPr>
-          <w:rFonts w:ascii="Times New Roman" w:hAnsi="Times New Roman" w:cs="Times New Roman"/>
-          <w:sz w:val="24"/>
-          <w:szCs w:val="24"/>
-        </w:rPr>
-        <w:t>In situation</w:t>
-      </w:r>
-      <w:r>
-        <w:rPr>
-          <w:rFonts w:ascii="Times New Roman" w:hAnsi="Times New Roman" w:cs="Times New Roman"/>
-          <w:sz w:val="24"/>
-          <w:szCs w:val="24"/>
-        </w:rPr>
-        <w:t xml:space="preserve">s </w:t>
-      </w:r>
-      <w:r>
-        <w:rPr>
-          <w:rFonts w:ascii="Times New Roman" w:hAnsi="Times New Roman" w:cs="Times New Roman"/>
-          <w:sz w:val="24"/>
-          <w:szCs w:val="24"/>
-        </w:rPr>
-        <w:t xml:space="preserve">where </w:t>
-      </w:r>
-      <w:r>
-        <w:rPr>
-          <w:rFonts w:ascii="Times New Roman" w:hAnsi="Times New Roman" w:cs="Times New Roman"/>
-          <w:sz w:val="24"/>
-          <w:szCs w:val="24"/>
-        </w:rPr>
-        <w:t xml:space="preserve">parents are unable to provide such conducive environments at home, a suitable alternative must be sought. The Free Education and The Home-Grown School Feeding Programme was introduced. It was supposed to help parents and pupils surmount the obstacles to learning at home thereby raising pupils’ academic performance. Various supporting programme like massive teacher training and school renovations were carried out. </w:t>
-      </w:r>
-    </w:p>
-    <w:p>
-      <w:pPr>
-        <w:jc w:val="both"/>
-        <w:rPr>
-          <w:rFonts w:ascii="Times New Roman" w:hAnsi="Times New Roman" w:cs="Times New Roman"/>
-          <w:sz w:val="24"/>
-          <w:szCs w:val="24"/>
-        </w:rPr>
-      </w:pPr>
-      <w:r>
-        <w:rPr>
-          <w:rFonts w:ascii="Times New Roman" w:hAnsi="Times New Roman" w:cs="Times New Roman"/>
-          <w:sz w:val="24"/>
-          <w:szCs w:val="24"/>
-        </w:rPr>
-        <w:t xml:space="preserve">Despite all these, pupils’ academic performance still varies substantially especially in literacy, </w:t>
-      </w:r>
-      <w:r>
-        <w:rPr>
-          <w:rFonts w:ascii="Times New Roman" w:hAnsi="Times New Roman" w:cs="Times New Roman"/>
-          <w:sz w:val="24"/>
-          <w:szCs w:val="24"/>
-        </w:rPr>
-        <w:t>and numeracy. Moreover, when overall subject scores are disaggregated into examination and continuous assessment there appears a bimodal distribution and substantial variance across aggregates. For pupils who do not have to worry about whether their school fees are paid or not, who enjoys meal at school during break</w:t>
-      </w:r>
-      <w:r>
-        <w:rPr>
-          <w:rFonts w:ascii="Times New Roman" w:hAnsi="Times New Roman" w:cs="Times New Roman"/>
-          <w:sz w:val="24"/>
-          <w:szCs w:val="24"/>
-        </w:rPr>
-        <w:t xml:space="preserve"> </w:t>
-      </w:r>
-      <w:r>
-        <w:rPr>
-          <w:rFonts w:ascii="Times New Roman" w:hAnsi="Times New Roman" w:cs="Times New Roman"/>
           <w:sz w:val="24"/>
           <w:szCs w:val="24"/>
         </w:rPr>
@@ -1524,22 +1445,23 @@
     </w:p>
     <w:p>
       <w:pPr>
-        <w:jc w:val="both"/>
-        <w:rPr>
-          <w:rFonts w:ascii="Times New Roman" w:hAnsi="Times New Roman" w:cs="Times New Roman"/>
-          <w:b/>
-          <w:bCs/>
-          <w:sz w:val="28"/>
-          <w:szCs w:val="28"/>
-        </w:rPr>
-      </w:pPr>
-      <w:r>
-        <w:rPr>
-          <w:rFonts w:ascii="Times New Roman" w:hAnsi="Times New Roman" w:cs="Times New Roman"/>
-          <w:b/>
-          <w:bCs/>
-          <w:sz w:val="28"/>
-          <w:szCs w:val="28"/>
+        <w:spacing w:line="480" w:lineRule="auto"/>
+        <w:jc w:val="both"/>
+        <w:rPr>
+          <w:rFonts w:ascii="Times New Roman" w:hAnsi="Times New Roman" w:cs="Times New Roman"/>
+          <w:b/>
+          <w:bCs/>
+          <w:sz w:val="24"/>
+          <w:szCs w:val="24"/>
+        </w:rPr>
+      </w:pPr>
+      <w:r>
+        <w:rPr>
+          <w:rFonts w:ascii="Times New Roman" w:hAnsi="Times New Roman" w:cs="Times New Roman"/>
+          <w:b/>
+          <w:bCs/>
+          <w:sz w:val="24"/>
+          <w:szCs w:val="24"/>
         </w:rPr>
         <w:t xml:space="preserve">1.3 </w:t>
       </w:r>
@@ -1548,14 +1470,15 @@
           <w:rFonts w:ascii="Times New Roman" w:hAnsi="Times New Roman" w:cs="Times New Roman"/>
           <w:b/>
           <w:bCs/>
-          <w:sz w:val="28"/>
-          <w:szCs w:val="28"/>
+          <w:sz w:val="24"/>
+          <w:szCs w:val="24"/>
         </w:rPr>
         <w:t>Objectives of the study</w:t>
       </w:r>
     </w:p>
     <w:p>
       <w:pPr>
+        <w:spacing w:line="480" w:lineRule="auto"/>
         <w:jc w:val="both"/>
         <w:rPr>
           <w:rFonts w:ascii="Times New Roman" w:hAnsi="Times New Roman" w:cs="Times New Roman"/>
@@ -1595,6 +1518,7 @@
           <w:ilvl w:val="0"/>
           <w:numId w:val="2"/>
         </w:numPr>
+        <w:spacing w:line="480" w:lineRule="auto"/>
         <w:jc w:val="both"/>
         <w:rPr>
           <w:rFonts w:ascii="Times New Roman" w:hAnsi="Times New Roman" w:cs="Times New Roman"/>
@@ -1618,6 +1542,7 @@
           <w:ilvl w:val="0"/>
           <w:numId w:val="2"/>
         </w:numPr>
+        <w:spacing w:line="480" w:lineRule="auto"/>
         <w:jc w:val="both"/>
         <w:rPr>
           <w:rFonts w:ascii="Times New Roman" w:hAnsi="Times New Roman" w:cs="Times New Roman"/>
@@ -1657,6 +1582,7 @@
           <w:ilvl w:val="0"/>
           <w:numId w:val="2"/>
         </w:numPr>
+        <w:spacing w:line="480" w:lineRule="auto"/>
         <w:jc w:val="both"/>
         <w:rPr>
           <w:rFonts w:ascii="Times New Roman" w:hAnsi="Times New Roman" w:cs="Times New Roman"/>
@@ -1696,6 +1622,7 @@
           <w:ilvl w:val="0"/>
           <w:numId w:val="2"/>
         </w:numPr>
+        <w:spacing w:line="480" w:lineRule="auto"/>
         <w:jc w:val="both"/>
         <w:rPr>
           <w:rFonts w:ascii="Times New Roman" w:hAnsi="Times New Roman" w:cs="Times New Roman"/>
@@ -1730,6 +1657,7 @@
     </w:p>
     <w:p>
       <w:pPr>
+        <w:spacing w:line="480" w:lineRule="auto"/>
         <w:jc w:val="both"/>
         <w:rPr>
           <w:rFonts w:ascii="Times New Roman" w:hAnsi="Times New Roman" w:cs="Times New Roman"/>
@@ -1756,6 +1684,7 @@
     </w:p>
     <w:p>
       <w:pPr>
+        <w:spacing w:line="480" w:lineRule="auto"/>
         <w:rPr>
           <w:rFonts w:ascii="Times New Roman" w:hAnsi="Times New Roman" w:cs="Times New Roman"/>
           <w:b/>
@@ -1777,19 +1706,20 @@
     </w:p>
     <w:p>
       <w:pPr>
-        <w:rPr>
-          <w:rFonts w:ascii="Times New Roman" w:hAnsi="Times New Roman" w:cs="Times New Roman"/>
-          <w:b/>
-          <w:sz w:val="28"/>
-          <w:szCs w:val="28"/>
-        </w:rPr>
-      </w:pPr>
-      <w:r>
-        <w:rPr>
-          <w:rFonts w:ascii="Times New Roman" w:hAnsi="Times New Roman" w:cs="Times New Roman"/>
-          <w:b/>
-          <w:sz w:val="28"/>
-          <w:szCs w:val="28"/>
+        <w:spacing w:line="480" w:lineRule="auto"/>
+        <w:rPr>
+          <w:rFonts w:ascii="Times New Roman" w:hAnsi="Times New Roman" w:cs="Times New Roman"/>
+          <w:b/>
+          <w:sz w:val="24"/>
+          <w:szCs w:val="24"/>
+        </w:rPr>
+      </w:pPr>
+      <w:r>
+        <w:rPr>
+          <w:rFonts w:ascii="Times New Roman" w:hAnsi="Times New Roman" w:cs="Times New Roman"/>
+          <w:b/>
+          <w:sz w:val="24"/>
+          <w:szCs w:val="24"/>
         </w:rPr>
         <w:lastRenderedPageBreak/>
         <w:t>1.4</w:t>
@@ -1798,8 +1728,8 @@
         <w:rPr>
           <w:rFonts w:ascii="Times New Roman" w:hAnsi="Times New Roman" w:cs="Times New Roman"/>
           <w:b/>
-          <w:sz w:val="28"/>
-          <w:szCs w:val="28"/>
+          <w:sz w:val="24"/>
+          <w:szCs w:val="24"/>
         </w:rPr>
         <w:tab/>
         <w:t>Research Questions</w:t>
@@ -1807,28 +1737,21 @@
     </w:p>
     <w:p>
       <w:pPr>
-        <w:jc w:val="both"/>
-        <w:rPr>
-          <w:rFonts w:ascii="Times New Roman" w:hAnsi="Times New Roman" w:cs="Times New Roman"/>
-          <w:sz w:val="24"/>
-          <w:szCs w:val="24"/>
-        </w:rPr>
-      </w:pPr>
-      <w:r>
-        <w:rPr>
-          <w:rFonts w:ascii="Times New Roman" w:hAnsi="Times New Roman" w:cs="Times New Roman"/>
-          <w:sz w:val="24"/>
-          <w:szCs w:val="24"/>
-        </w:rPr>
-        <w:t>To address the knowledge gap</w:t>
-      </w:r>
-      <w:r>
-        <w:rPr>
-          <w:rFonts w:ascii="Times New Roman" w:hAnsi="Times New Roman" w:cs="Times New Roman"/>
-          <w:sz w:val="24"/>
-          <w:szCs w:val="24"/>
-        </w:rPr>
-        <w:t>, the following research questions will be raised:</w:t>
+        <w:spacing w:line="480" w:lineRule="auto"/>
+        <w:jc w:val="both"/>
+        <w:rPr>
+          <w:rFonts w:ascii="Times New Roman" w:hAnsi="Times New Roman" w:cs="Times New Roman"/>
+          <w:sz w:val="24"/>
+          <w:szCs w:val="24"/>
+        </w:rPr>
+      </w:pPr>
+      <w:r>
+        <w:rPr>
+          <w:rFonts w:ascii="Times New Roman" w:hAnsi="Times New Roman" w:cs="Times New Roman"/>
+          <w:sz w:val="24"/>
+          <w:szCs w:val="24"/>
+        </w:rPr>
+        <w:t>To address the knowledge gap, the following research questions will be raised:</w:t>
       </w:r>
     </w:p>
     <w:p>
@@ -1838,52 +1761,21 @@
           <w:ilvl w:val="0"/>
           <w:numId w:val="1"/>
         </w:numPr>
-        <w:jc w:val="both"/>
-        <w:rPr>
-          <w:rFonts w:ascii="Times New Roman" w:hAnsi="Times New Roman" w:cs="Times New Roman"/>
-          <w:sz w:val="24"/>
-          <w:szCs w:val="24"/>
-        </w:rPr>
-      </w:pPr>
-      <w:r>
-        <w:rPr>
-          <w:rFonts w:ascii="Times New Roman" w:hAnsi="Times New Roman" w:cs="Times New Roman"/>
-          <w:sz w:val="24"/>
-          <w:szCs w:val="24"/>
-        </w:rPr>
-        <w:t xml:space="preserve">Will </w:t>
-      </w:r>
-      <w:r>
-        <w:rPr>
-          <w:rFonts w:ascii="Times New Roman" w:hAnsi="Times New Roman" w:cs="Times New Roman"/>
-          <w:sz w:val="24"/>
-          <w:szCs w:val="24"/>
-        </w:rPr>
-        <w:t>parent</w:t>
-      </w:r>
-      <w:r>
-        <w:rPr>
-          <w:rFonts w:ascii="Times New Roman" w:hAnsi="Times New Roman" w:cs="Times New Roman"/>
-          <w:sz w:val="24"/>
-          <w:szCs w:val="24"/>
-        </w:rPr>
-        <w:t xml:space="preserve">s’ </w:t>
-      </w:r>
-      <w:r>
-        <w:rPr>
-          <w:rFonts w:ascii="Times New Roman" w:hAnsi="Times New Roman" w:cs="Times New Roman"/>
-          <w:sz w:val="24"/>
-          <w:szCs w:val="24"/>
-        </w:rPr>
-        <w:t>occupation type</w:t>
-      </w:r>
-      <w:r>
-        <w:rPr>
-          <w:rFonts w:ascii="Times New Roman" w:hAnsi="Times New Roman" w:cs="Times New Roman"/>
-          <w:sz w:val="24"/>
-          <w:szCs w:val="24"/>
-        </w:rPr>
-        <w:t xml:space="preserve"> have any influence on pupils’ academic performances in Literacy and Numeracy? </w:t>
+        <w:spacing w:line="480" w:lineRule="auto"/>
+        <w:jc w:val="both"/>
+        <w:rPr>
+          <w:rFonts w:ascii="Times New Roman" w:hAnsi="Times New Roman" w:cs="Times New Roman"/>
+          <w:sz w:val="24"/>
+          <w:szCs w:val="24"/>
+        </w:rPr>
+      </w:pPr>
+      <w:r>
+        <w:rPr>
+          <w:rFonts w:ascii="Times New Roman" w:hAnsi="Times New Roman" w:cs="Times New Roman"/>
+          <w:sz w:val="24"/>
+          <w:szCs w:val="24"/>
+        </w:rPr>
+        <w:t xml:space="preserve">Will parents’ occupation type have any influence on pupils’ academic performances in Literacy and Numeracy? </w:t>
       </w:r>
     </w:p>
     <w:p>
@@ -1893,6 +1785,7 @@
           <w:ilvl w:val="0"/>
           <w:numId w:val="1"/>
         </w:numPr>
+        <w:spacing w:line="480" w:lineRule="auto"/>
         <w:jc w:val="both"/>
         <w:rPr>
           <w:rFonts w:ascii="Times New Roman" w:hAnsi="Times New Roman" w:cs="Times New Roman"/>
@@ -1924,56 +1817,26 @@
           <w:ilvl w:val="0"/>
           <w:numId w:val="1"/>
         </w:numPr>
-        <w:jc w:val="both"/>
-        <w:rPr>
-          <w:rFonts w:ascii="Times New Roman" w:hAnsi="Times New Roman" w:cs="Times New Roman"/>
-          <w:sz w:val="24"/>
-          <w:szCs w:val="24"/>
-        </w:rPr>
-      </w:pPr>
-      <w:r>
-        <w:rPr>
-          <w:rFonts w:ascii="Times New Roman" w:hAnsi="Times New Roman" w:cs="Times New Roman"/>
-          <w:sz w:val="24"/>
-          <w:szCs w:val="24"/>
-        </w:rPr>
-        <w:t xml:space="preserve">Will </w:t>
-      </w:r>
-      <w:r>
-        <w:rPr>
-          <w:rFonts w:ascii="Times New Roman" w:hAnsi="Times New Roman" w:cs="Times New Roman"/>
-          <w:sz w:val="24"/>
-          <w:szCs w:val="24"/>
-        </w:rPr>
-        <w:t>parent</w:t>
-      </w:r>
-      <w:r>
-        <w:rPr>
-          <w:rFonts w:ascii="Times New Roman" w:hAnsi="Times New Roman" w:cs="Times New Roman"/>
-          <w:sz w:val="24"/>
-          <w:szCs w:val="24"/>
-        </w:rPr>
-        <w:t xml:space="preserve">s’ </w:t>
-      </w:r>
-      <w:r>
-        <w:rPr>
-          <w:rFonts w:ascii="Times New Roman" w:hAnsi="Times New Roman" w:cs="Times New Roman"/>
-          <w:sz w:val="24"/>
-          <w:szCs w:val="24"/>
-        </w:rPr>
-        <w:t>educational status</w:t>
-      </w:r>
-      <w:r>
-        <w:rPr>
-          <w:rFonts w:ascii="Times New Roman" w:hAnsi="Times New Roman" w:cs="Times New Roman"/>
-          <w:sz w:val="24"/>
-          <w:szCs w:val="24"/>
-        </w:rPr>
-        <w:t xml:space="preserve"> have any influence on pupils’ academic performances in Literacy and Numeracy? </w:t>
-      </w:r>
-    </w:p>
-    <w:p>
-      <w:pPr>
+        <w:spacing w:line="480" w:lineRule="auto"/>
+        <w:jc w:val="both"/>
+        <w:rPr>
+          <w:rFonts w:ascii="Times New Roman" w:hAnsi="Times New Roman" w:cs="Times New Roman"/>
+          <w:sz w:val="24"/>
+          <w:szCs w:val="24"/>
+        </w:rPr>
+      </w:pPr>
+      <w:r>
+        <w:rPr>
+          <w:rFonts w:ascii="Times New Roman" w:hAnsi="Times New Roman" w:cs="Times New Roman"/>
+          <w:sz w:val="24"/>
+          <w:szCs w:val="24"/>
+        </w:rPr>
+        <w:t xml:space="preserve">Will parents’ educational status have any influence on pupils’ academic performances in Literacy and Numeracy? </w:t>
+      </w:r>
+    </w:p>
+    <w:p>
+      <w:pPr>
+        <w:spacing w:line="480" w:lineRule="auto"/>
         <w:jc w:val="both"/>
         <w:rPr>
           <w:rFonts w:ascii="Times New Roman" w:hAnsi="Times New Roman" w:cs="Times New Roman"/>
@@ -1992,32 +1855,34 @@
     </w:p>
     <w:p>
       <w:pPr>
-        <w:rPr>
-          <w:rFonts w:ascii="Times New Roman" w:hAnsi="Times New Roman" w:cs="Times New Roman"/>
-          <w:b/>
-          <w:bCs/>
-          <w:sz w:val="28"/>
-          <w:szCs w:val="28"/>
-        </w:rPr>
-      </w:pPr>
-    </w:p>
-    <w:p>
-      <w:pPr>
-        <w:rPr>
-          <w:rFonts w:ascii="Times New Roman" w:hAnsi="Times New Roman" w:cs="Times New Roman"/>
-          <w:b/>
-          <w:bCs/>
-          <w:sz w:val="28"/>
-          <w:szCs w:val="28"/>
-        </w:rPr>
-      </w:pPr>
-      <w:r>
-        <w:rPr>
-          <w:rFonts w:ascii="Times New Roman" w:hAnsi="Times New Roman" w:cs="Times New Roman"/>
-          <w:b/>
-          <w:bCs/>
-          <w:sz w:val="28"/>
-          <w:szCs w:val="28"/>
+        <w:spacing w:line="480" w:lineRule="auto"/>
+        <w:rPr>
+          <w:rFonts w:ascii="Times New Roman" w:hAnsi="Times New Roman" w:cs="Times New Roman"/>
+          <w:b/>
+          <w:bCs/>
+          <w:sz w:val="24"/>
+          <w:szCs w:val="24"/>
+        </w:rPr>
+      </w:pPr>
+    </w:p>
+    <w:p>
+      <w:pPr>
+        <w:spacing w:line="480" w:lineRule="auto"/>
+        <w:rPr>
+          <w:rFonts w:ascii="Times New Roman" w:hAnsi="Times New Roman" w:cs="Times New Roman"/>
+          <w:b/>
+          <w:bCs/>
+          <w:sz w:val="24"/>
+          <w:szCs w:val="24"/>
+        </w:rPr>
+      </w:pPr>
+      <w:r>
+        <w:rPr>
+          <w:rFonts w:ascii="Times New Roman" w:hAnsi="Times New Roman" w:cs="Times New Roman"/>
+          <w:b/>
+          <w:bCs/>
+          <w:sz w:val="24"/>
+          <w:szCs w:val="24"/>
         </w:rPr>
         <w:t xml:space="preserve">1.5 </w:t>
       </w:r>
@@ -2026,14 +1891,15 @@
           <w:rFonts w:ascii="Times New Roman" w:hAnsi="Times New Roman" w:cs="Times New Roman"/>
           <w:b/>
           <w:bCs/>
-          <w:sz w:val="28"/>
-          <w:szCs w:val="28"/>
+          <w:sz w:val="24"/>
+          <w:szCs w:val="24"/>
         </w:rPr>
         <w:t>Hypotheses for the study</w:t>
       </w:r>
     </w:p>
     <w:p>
       <w:pPr>
+        <w:spacing w:line="480" w:lineRule="auto"/>
         <w:jc w:val="both"/>
         <w:rPr>
           <w:rFonts w:ascii="Times New Roman" w:hAnsi="Times New Roman" w:cs="Times New Roman"/>
@@ -2057,6 +1923,7 @@
           <w:ilvl w:val="0"/>
           <w:numId w:val="3"/>
         </w:numPr>
+        <w:spacing w:line="480" w:lineRule="auto"/>
         <w:jc w:val="both"/>
         <w:rPr>
           <w:rFonts w:ascii="Times New Roman" w:hAnsi="Times New Roman" w:cs="Times New Roman"/>
@@ -2128,6 +1995,7 @@
           <w:ilvl w:val="0"/>
           <w:numId w:val="3"/>
         </w:numPr>
+        <w:spacing w:line="480" w:lineRule="auto"/>
         <w:jc w:val="both"/>
         <w:rPr>
           <w:rFonts w:ascii="Times New Roman" w:hAnsi="Times New Roman" w:cs="Times New Roman"/>
@@ -2183,6 +2051,7 @@
           <w:ilvl w:val="0"/>
           <w:numId w:val="3"/>
         </w:numPr>
+        <w:spacing w:line="480" w:lineRule="auto"/>
         <w:jc w:val="both"/>
         <w:rPr>
           <w:rFonts w:ascii="Times New Roman" w:hAnsi="Times New Roman" w:cs="Times New Roman"/>
@@ -2238,6 +2107,7 @@
           <w:ilvl w:val="0"/>
           <w:numId w:val="3"/>
         </w:numPr>
+        <w:spacing w:line="480" w:lineRule="auto"/>
         <w:jc w:val="both"/>
         <w:rPr>
           <w:rFonts w:ascii="Times New Roman" w:hAnsi="Times New Roman" w:cs="Times New Roman"/>
@@ -2272,22 +2142,23 @@
     </w:p>
     <w:p>
       <w:pPr>
-        <w:jc w:val="both"/>
-        <w:rPr>
-          <w:rFonts w:ascii="Times New Roman" w:hAnsi="Times New Roman" w:cs="Times New Roman"/>
-          <w:b/>
-          <w:bCs/>
-          <w:sz w:val="28"/>
-          <w:szCs w:val="28"/>
-        </w:rPr>
-      </w:pPr>
-      <w:r>
-        <w:rPr>
-          <w:rFonts w:ascii="Times New Roman" w:hAnsi="Times New Roman" w:cs="Times New Roman"/>
-          <w:b/>
-          <w:bCs/>
-          <w:sz w:val="28"/>
-          <w:szCs w:val="28"/>
+        <w:spacing w:line="480" w:lineRule="auto"/>
+        <w:jc w:val="both"/>
+        <w:rPr>
+          <w:rFonts w:ascii="Times New Roman" w:hAnsi="Times New Roman" w:cs="Times New Roman"/>
+          <w:b/>
+          <w:bCs/>
+          <w:sz w:val="24"/>
+          <w:szCs w:val="24"/>
+        </w:rPr>
+      </w:pPr>
+      <w:r>
+        <w:rPr>
+          <w:rFonts w:ascii="Times New Roman" w:hAnsi="Times New Roman" w:cs="Times New Roman"/>
+          <w:b/>
+          <w:bCs/>
+          <w:sz w:val="24"/>
+          <w:szCs w:val="24"/>
         </w:rPr>
         <w:t xml:space="preserve">1.6 </w:t>
       </w:r>
@@ -2296,32 +2167,35 @@
           <w:rFonts w:ascii="Times New Roman" w:hAnsi="Times New Roman" w:cs="Times New Roman"/>
           <w:b/>
           <w:bCs/>
-          <w:sz w:val="28"/>
-          <w:szCs w:val="28"/>
+          <w:sz w:val="24"/>
+          <w:szCs w:val="24"/>
         </w:rPr>
         <w:t>Significance of the study</w:t>
       </w:r>
     </w:p>
     <w:p>
       <w:pPr>
-        <w:jc w:val="both"/>
-        <w:rPr>
-          <w:rFonts w:ascii="Times New Roman" w:hAnsi="Times New Roman" w:cs="Times New Roman"/>
-          <w:sz w:val="24"/>
-          <w:szCs w:val="24"/>
-        </w:rPr>
-      </w:pPr>
-      <w:r>
-        <w:rPr>
-          <w:rFonts w:ascii="Times New Roman" w:hAnsi="Times New Roman" w:cs="Times New Roman"/>
-          <w:sz w:val="24"/>
-          <w:szCs w:val="24"/>
-        </w:rPr>
+        <w:spacing w:line="480" w:lineRule="auto"/>
+        <w:jc w:val="both"/>
+        <w:rPr>
+          <w:rFonts w:ascii="Times New Roman" w:hAnsi="Times New Roman" w:cs="Times New Roman"/>
+          <w:sz w:val="24"/>
+          <w:szCs w:val="24"/>
+        </w:rPr>
+      </w:pPr>
+      <w:r>
+        <w:rPr>
+          <w:rFonts w:ascii="Times New Roman" w:hAnsi="Times New Roman" w:cs="Times New Roman"/>
+          <w:sz w:val="24"/>
+          <w:szCs w:val="24"/>
+        </w:rPr>
+        <w:lastRenderedPageBreak/>
         <w:t xml:space="preserve">Education is instituted to produce learning. Formal education is believed to make students learn specific skills. These skills are expected to be evident in the learners’ interaction with his/her environment. As a result, the society improves and becomes better overtime. Such is the reasoning behind the creation of schools and the advancement of education right from the early childhood years. Learning cannot be directly measured. Therefore, quantitative record of academic performance is used to proxy learning. The higher the academic performance the higher the amount of learning that has taken place. </w:t>
       </w:r>
     </w:p>
     <w:p>
       <w:pPr>
+        <w:spacing w:line="480" w:lineRule="auto"/>
         <w:jc w:val="both"/>
         <w:rPr>
           <w:rFonts w:ascii="Times New Roman" w:hAnsi="Times New Roman" w:cs="Times New Roman"/>
@@ -2364,6 +2238,7 @@
     </w:p>
     <w:p>
       <w:pPr>
+        <w:spacing w:line="480" w:lineRule="auto"/>
         <w:jc w:val="both"/>
         <w:rPr>
           <w:rFonts w:ascii="Times New Roman" w:hAnsi="Times New Roman" w:cs="Times New Roman"/>
@@ -2393,40 +2268,33 @@
           <w:sz w:val="24"/>
           <w:szCs w:val="24"/>
         </w:rPr>
-        <w:t xml:space="preserve">demographic </w:t>
-      </w:r>
-      <w:r>
-        <w:rPr>
-          <w:rFonts w:ascii="Times New Roman" w:hAnsi="Times New Roman" w:cs="Times New Roman"/>
-          <w:sz w:val="24"/>
-          <w:szCs w:val="24"/>
-        </w:rPr>
-        <w:lastRenderedPageBreak/>
-        <w:t>characteristics. The findings will therefore be a useful guide in steering the wheel of primary education to the desired state in the state.</w:t>
-      </w:r>
-    </w:p>
-    <w:p>
-      <w:pPr>
-        <w:jc w:val="both"/>
-        <w:rPr>
-          <w:rFonts w:ascii="Times New Roman" w:hAnsi="Times New Roman" w:cs="Times New Roman"/>
-          <w:b/>
-          <w:sz w:val="28"/>
-          <w:szCs w:val="28"/>
-        </w:rPr>
-      </w:pPr>
-      <w:r>
-        <w:rPr>
-          <w:rFonts w:ascii="Times New Roman" w:hAnsi="Times New Roman" w:cs="Times New Roman"/>
-          <w:b/>
-          <w:sz w:val="28"/>
-          <w:szCs w:val="28"/>
+        <w:t>demographic characteristics. The findings will therefore be a useful guide in steering the wheel of primary education to the desired state in the state.</w:t>
+      </w:r>
+    </w:p>
+    <w:p>
+      <w:pPr>
+        <w:spacing w:line="480" w:lineRule="auto"/>
+        <w:jc w:val="both"/>
+        <w:rPr>
+          <w:rFonts w:ascii="Times New Roman" w:hAnsi="Times New Roman" w:cs="Times New Roman"/>
+          <w:b/>
+          <w:sz w:val="24"/>
+          <w:szCs w:val="24"/>
+        </w:rPr>
+      </w:pPr>
+      <w:r>
+        <w:rPr>
+          <w:rFonts w:ascii="Times New Roman" w:hAnsi="Times New Roman" w:cs="Times New Roman"/>
+          <w:b/>
+          <w:sz w:val="24"/>
+          <w:szCs w:val="24"/>
         </w:rPr>
         <w:t>1.7 Scope of the study</w:t>
       </w:r>
     </w:p>
     <w:p>
       <w:pPr>
+        <w:spacing w:line="480" w:lineRule="auto"/>
         <w:jc w:val="both"/>
         <w:rPr>
           <w:rFonts w:ascii="Times New Roman" w:hAnsi="Times New Roman" w:cs="Times New Roman"/>
@@ -2445,22 +2313,23 @@
     </w:p>
     <w:p>
       <w:pPr>
-        <w:jc w:val="both"/>
-        <w:rPr>
-          <w:rFonts w:ascii="Times New Roman" w:hAnsi="Times New Roman" w:cs="Times New Roman"/>
-          <w:b/>
-          <w:bCs/>
-          <w:sz w:val="28"/>
-          <w:szCs w:val="28"/>
-        </w:rPr>
-      </w:pPr>
-      <w:r>
-        <w:rPr>
-          <w:rFonts w:ascii="Times New Roman" w:hAnsi="Times New Roman" w:cs="Times New Roman"/>
-          <w:b/>
-          <w:bCs/>
-          <w:sz w:val="28"/>
-          <w:szCs w:val="28"/>
+        <w:spacing w:line="480" w:lineRule="auto"/>
+        <w:jc w:val="both"/>
+        <w:rPr>
+          <w:rFonts w:ascii="Times New Roman" w:hAnsi="Times New Roman" w:cs="Times New Roman"/>
+          <w:b/>
+          <w:bCs/>
+          <w:sz w:val="24"/>
+          <w:szCs w:val="24"/>
+        </w:rPr>
+      </w:pPr>
+      <w:r>
+        <w:rPr>
+          <w:rFonts w:ascii="Times New Roman" w:hAnsi="Times New Roman" w:cs="Times New Roman"/>
+          <w:b/>
+          <w:bCs/>
+          <w:sz w:val="24"/>
+          <w:szCs w:val="24"/>
         </w:rPr>
         <w:t xml:space="preserve">1.8 </w:t>
       </w:r>
@@ -2469,14 +2338,15 @@
           <w:rFonts w:ascii="Times New Roman" w:hAnsi="Times New Roman" w:cs="Times New Roman"/>
           <w:b/>
           <w:bCs/>
-          <w:sz w:val="28"/>
-          <w:szCs w:val="28"/>
+          <w:sz w:val="24"/>
+          <w:szCs w:val="24"/>
         </w:rPr>
         <w:t>Operational definition of terms</w:t>
       </w:r>
     </w:p>
     <w:p>
       <w:pPr>
+        <w:spacing w:line="480" w:lineRule="auto"/>
         <w:jc w:val="both"/>
         <w:rPr>
           <w:rFonts w:ascii="Times New Roman" w:hAnsi="Times New Roman" w:cs="Times New Roman"/>
@@ -2500,19 +2370,21 @@
           <w:ilvl w:val="0"/>
           <w:numId w:val="4"/>
         </w:numPr>
-        <w:jc w:val="both"/>
-        <w:rPr>
-          <w:rFonts w:ascii="Times New Roman" w:hAnsi="Times New Roman" w:cs="Times New Roman"/>
-          <w:sz w:val="24"/>
-          <w:szCs w:val="24"/>
-        </w:rPr>
-      </w:pPr>
-      <w:r>
-        <w:rPr>
-          <w:rFonts w:ascii="Times New Roman" w:hAnsi="Times New Roman" w:cs="Times New Roman"/>
-          <w:sz w:val="24"/>
-          <w:szCs w:val="24"/>
-        </w:rPr>
+        <w:spacing w:line="480" w:lineRule="auto"/>
+        <w:jc w:val="both"/>
+        <w:rPr>
+          <w:rFonts w:ascii="Times New Roman" w:hAnsi="Times New Roman" w:cs="Times New Roman"/>
+          <w:sz w:val="24"/>
+          <w:szCs w:val="24"/>
+        </w:rPr>
+      </w:pPr>
+      <w:r>
+        <w:rPr>
+          <w:rFonts w:ascii="Times New Roman" w:hAnsi="Times New Roman" w:cs="Times New Roman"/>
+          <w:sz w:val="24"/>
+          <w:szCs w:val="24"/>
+        </w:rPr>
+        <w:lastRenderedPageBreak/>
         <w:t xml:space="preserve">Pupils’ Academic Performance in Literacy and Numeracy (PAPLIN): This is the individual pupil score in Literacy and Numeracy. The score ranges from 0-100 </w:t>
       </w:r>
       <w:r>
@@ -2539,6 +2411,7 @@
           <w:ilvl w:val="0"/>
           <w:numId w:val="4"/>
         </w:numPr>
+        <w:spacing w:line="480" w:lineRule="auto"/>
         <w:jc w:val="both"/>
         <w:rPr>
           <w:rFonts w:ascii="Times New Roman" w:hAnsi="Times New Roman" w:cs="Times New Roman"/>
@@ -2586,6 +2459,7 @@
           <w:ilvl w:val="0"/>
           <w:numId w:val="4"/>
         </w:numPr>
+        <w:spacing w:line="480" w:lineRule="auto"/>
         <w:jc w:val="both"/>
         <w:rPr>
           <w:rFonts w:ascii="Times New Roman" w:hAnsi="Times New Roman" w:cs="Times New Roman"/>
@@ -2612,6 +2486,7 @@
     </w:p>
     <w:p>
       <w:pPr>
+        <w:spacing w:line="480" w:lineRule="auto"/>
         <w:rPr>
           <w:rFonts w:ascii="Times New Roman" w:hAnsi="Times New Roman" w:cs="Times New Roman"/>
           <w:sz w:val="24"/>
@@ -2629,21 +2504,22 @@
     </w:p>
     <w:p>
       <w:pPr>
+        <w:spacing w:line="480" w:lineRule="auto"/>
         <w:ind w:left="3600"/>
         <w:jc w:val="both"/>
         <w:rPr>
           <w:rFonts w:ascii="Times New Roman" w:hAnsi="Times New Roman" w:cs="Times New Roman"/>
           <w:b/>
-          <w:sz w:val="28"/>
-          <w:szCs w:val="28"/>
-        </w:rPr>
-      </w:pPr>
-      <w:r>
-        <w:rPr>
-          <w:rFonts w:ascii="Times New Roman" w:hAnsi="Times New Roman" w:cs="Times New Roman"/>
-          <w:b/>
-          <w:sz w:val="28"/>
-          <w:szCs w:val="28"/>
+          <w:sz w:val="24"/>
+          <w:szCs w:val="24"/>
+        </w:rPr>
+      </w:pPr>
+      <w:r>
+        <w:rPr>
+          <w:rFonts w:ascii="Times New Roman" w:hAnsi="Times New Roman" w:cs="Times New Roman"/>
+          <w:b/>
+          <w:sz w:val="24"/>
+          <w:szCs w:val="24"/>
         </w:rPr>
         <w:lastRenderedPageBreak/>
         <w:t>CHAPTER TWO</w:t>
@@ -2652,8 +2528,8 @@
         <w:rPr>
           <w:rFonts w:ascii="Times New Roman" w:hAnsi="Times New Roman" w:cs="Times New Roman"/>
           <w:b/>
-          <w:sz w:val="28"/>
-          <w:szCs w:val="28"/>
+          <w:sz w:val="24"/>
+          <w:szCs w:val="24"/>
         </w:rPr>
         <w:tab/>
       </w:r>
@@ -2661,8 +2537,8 @@
         <w:rPr>
           <w:rFonts w:ascii="Times New Roman" w:hAnsi="Times New Roman" w:cs="Times New Roman"/>
           <w:b/>
-          <w:sz w:val="28"/>
-          <w:szCs w:val="28"/>
+          <w:sz w:val="24"/>
+          <w:szCs w:val="24"/>
         </w:rPr>
         <w:tab/>
       </w:r>
@@ -2670,8 +2546,8 @@
         <w:rPr>
           <w:rFonts w:ascii="Times New Roman" w:hAnsi="Times New Roman" w:cs="Times New Roman"/>
           <w:b/>
-          <w:sz w:val="28"/>
-          <w:szCs w:val="28"/>
+          <w:sz w:val="24"/>
+          <w:szCs w:val="24"/>
         </w:rPr>
         <w:tab/>
       </w:r>
@@ -2679,31 +2555,32 @@
         <w:rPr>
           <w:rFonts w:ascii="Times New Roman" w:hAnsi="Times New Roman" w:cs="Times New Roman"/>
           <w:b/>
-          <w:sz w:val="28"/>
-          <w:szCs w:val="28"/>
+          <w:sz w:val="24"/>
+          <w:szCs w:val="24"/>
         </w:rPr>
         <w:tab/>
       </w:r>
     </w:p>
     <w:p>
       <w:pPr>
+        <w:spacing w:line="480" w:lineRule="auto"/>
         <w:ind w:left="2880"/>
         <w:jc w:val="both"/>
         <w:rPr>
           <w:rFonts w:ascii="Times New Roman" w:hAnsi="Times New Roman" w:cs="Times New Roman"/>
           <w:b/>
           <w:bCs/>
-          <w:sz w:val="28"/>
-          <w:szCs w:val="28"/>
-        </w:rPr>
-      </w:pPr>
-      <w:r>
-        <w:rPr>
-          <w:rFonts w:ascii="Times New Roman" w:hAnsi="Times New Roman" w:cs="Times New Roman"/>
-          <w:b/>
-          <w:bCs/>
-          <w:sz w:val="28"/>
-          <w:szCs w:val="28"/>
+          <w:sz w:val="24"/>
+          <w:szCs w:val="24"/>
+        </w:rPr>
+      </w:pPr>
+      <w:r>
+        <w:rPr>
+          <w:rFonts w:ascii="Times New Roman" w:hAnsi="Times New Roman" w:cs="Times New Roman"/>
+          <w:b/>
+          <w:bCs/>
+          <w:sz w:val="24"/>
+          <w:szCs w:val="24"/>
         </w:rPr>
         <w:t xml:space="preserve">   </w:t>
       </w:r>
@@ -2712,14 +2589,15 @@
           <w:rFonts w:ascii="Times New Roman" w:hAnsi="Times New Roman" w:cs="Times New Roman"/>
           <w:b/>
           <w:bCs/>
-          <w:sz w:val="28"/>
-          <w:szCs w:val="28"/>
+          <w:sz w:val="24"/>
+          <w:szCs w:val="24"/>
         </w:rPr>
         <w:t>LITERATURE REVIEW</w:t>
       </w:r>
     </w:p>
     <w:p>
       <w:pPr>
+        <w:spacing w:line="480" w:lineRule="auto"/>
         <w:jc w:val="both"/>
         <w:rPr>
           <w:rFonts w:ascii="Times New Roman" w:hAnsi="Times New Roman" w:cs="Times New Roman"/>
@@ -2778,22 +2656,23 @@
     </w:p>
     <w:p>
       <w:pPr>
-        <w:jc w:val="both"/>
-        <w:rPr>
-          <w:rFonts w:ascii="Times New Roman" w:hAnsi="Times New Roman" w:cs="Times New Roman"/>
-          <w:b/>
-          <w:bCs/>
-          <w:sz w:val="28"/>
-          <w:szCs w:val="28"/>
-        </w:rPr>
-      </w:pPr>
-      <w:r>
-        <w:rPr>
-          <w:rFonts w:ascii="Times New Roman" w:hAnsi="Times New Roman" w:cs="Times New Roman"/>
-          <w:b/>
-          <w:bCs/>
-          <w:sz w:val="28"/>
-          <w:szCs w:val="28"/>
+        <w:spacing w:line="480" w:lineRule="auto"/>
+        <w:jc w:val="both"/>
+        <w:rPr>
+          <w:rFonts w:ascii="Times New Roman" w:hAnsi="Times New Roman" w:cs="Times New Roman"/>
+          <w:b/>
+          <w:bCs/>
+          <w:sz w:val="24"/>
+          <w:szCs w:val="24"/>
+        </w:rPr>
+      </w:pPr>
+      <w:r>
+        <w:rPr>
+          <w:rFonts w:ascii="Times New Roman" w:hAnsi="Times New Roman" w:cs="Times New Roman"/>
+          <w:b/>
+          <w:bCs/>
+          <w:sz w:val="24"/>
+          <w:szCs w:val="24"/>
         </w:rPr>
         <w:t xml:space="preserve">2.1 </w:t>
       </w:r>
@@ -2802,14 +2681,15 @@
           <w:rFonts w:ascii="Times New Roman" w:hAnsi="Times New Roman" w:cs="Times New Roman"/>
           <w:b/>
           <w:bCs/>
-          <w:sz w:val="28"/>
-          <w:szCs w:val="28"/>
+          <w:sz w:val="24"/>
+          <w:szCs w:val="24"/>
         </w:rPr>
         <w:t>Theoretical Framework</w:t>
       </w:r>
     </w:p>
     <w:p>
       <w:pPr>
+        <w:spacing w:line="480" w:lineRule="auto"/>
         <w:jc w:val="both"/>
         <w:rPr>
           <w:rFonts w:ascii="Times New Roman" w:hAnsi="Times New Roman" w:cs="Times New Roman"/>
@@ -2841,18 +2721,21 @@
           <w:ilvl w:val="0"/>
           <w:numId w:val="5"/>
         </w:numPr>
-        <w:jc w:val="both"/>
-        <w:rPr>
-          <w:rFonts w:ascii="Times New Roman" w:hAnsi="Times New Roman" w:cs="Times New Roman"/>
-          <w:b/>
-          <w:bCs/>
-          <w:sz w:val="24"/>
-          <w:szCs w:val="24"/>
-        </w:rPr>
-      </w:pPr>
-      <w:r>
-        <w:rPr>
-          <w:rFonts w:ascii="Times New Roman" w:hAnsi="Times New Roman" w:cs="Times New Roman"/>
+        <w:spacing w:line="480" w:lineRule="auto"/>
+        <w:jc w:val="both"/>
+        <w:rPr>
+          <w:rFonts w:ascii="Times New Roman" w:hAnsi="Times New Roman" w:cs="Times New Roman"/>
+          <w:b/>
+          <w:bCs/>
+          <w:sz w:val="24"/>
+          <w:szCs w:val="24"/>
+        </w:rPr>
+      </w:pPr>
+      <w:r>
+        <w:rPr>
+          <w:rFonts w:ascii="Times New Roman" w:hAnsi="Times New Roman" w:cs="Times New Roman"/>
+          <w:sz w:val="24"/>
+          <w:szCs w:val="24"/>
         </w:rPr>
         <w:t xml:space="preserve">The Triarchic Theory of Intellectual Abilities:  According to the Theory of Intellectual Abilities (Sternberg, 1985; 1986:23), three kinds of intellectual abilities exist, namely analytical, creative and practical abilities. Measures of abilities tend to focus mainly on analytical abilities, whereas all three types of abilities need to be regarded as equally important. Research done by Sternberg (1997b:24) showed that: The more we teach and assess students based on a broader set of abilities, the more racially, ethnically, and socioeconomically diverse our achievers will be. </w:t>
       </w:r>
@@ -2864,25 +2747,38 @@
           <w:ilvl w:val="0"/>
           <w:numId w:val="5"/>
         </w:numPr>
-        <w:jc w:val="both"/>
-        <w:rPr>
-          <w:rFonts w:ascii="Times New Roman" w:hAnsi="Times New Roman" w:cs="Times New Roman"/>
-          <w:b/>
-          <w:bCs/>
-          <w:sz w:val="24"/>
-          <w:szCs w:val="24"/>
-        </w:rPr>
-      </w:pPr>
-      <w:r>
-        <w:rPr>
-          <w:rFonts w:ascii="Times New Roman" w:hAnsi="Times New Roman" w:cs="Times New Roman"/>
-        </w:rPr>
-        <w:t>The Theory of Mental Self-Government Furthermore, research by Sternberg emphasizes that students' learning and thinking styles (Sternberg, 1997a) (which are usually ignored), together with their ability levels, play an important role in student performance (Sternberg, 1992:134; 1994:36-40; Sternberg and Grigorenko, 1997:295). The Theory of Mental Self-Government refers to an inventory of different thinking styles that gives an indication of people's preference of thinking patterns. Where the Triarchic Theory focuses on the ability itself, the theory of Mental Self-Government refers to different thinking styles which constitutes preference in the use of abilities (Sternberg, 1990:366-371). In light of the above theories, this study adopted the theory of mental self-Government as the most appropriate one in enhancing students ‘academic performance at UNZA main campus. The reason is that, the learning and thinking styles of students at campus can either be reinforced leading to excellent academic performance or hindered leading to poor academic performance. This is heavily contingent upon the availability and provision of a number of essential facilities such as good study materials, accommodation, conducive learning environment (lecture theatres), good water and sanitation facilities among others. These being available and in provision, students’ potential abilities of being analytical, creative and practical as described in triarchic theory also become reinforced.</w:t>
+        <w:spacing w:line="480" w:lineRule="auto"/>
+        <w:jc w:val="both"/>
+        <w:rPr>
+          <w:rFonts w:ascii="Times New Roman" w:hAnsi="Times New Roman" w:cs="Times New Roman"/>
+          <w:b/>
+          <w:bCs/>
+          <w:sz w:val="24"/>
+          <w:szCs w:val="24"/>
+        </w:rPr>
+      </w:pPr>
+      <w:r>
+        <w:rPr>
+          <w:rFonts w:ascii="Times New Roman" w:hAnsi="Times New Roman" w:cs="Times New Roman"/>
+          <w:sz w:val="24"/>
+          <w:szCs w:val="24"/>
+        </w:rPr>
+        <w:t xml:space="preserve">The Theory of Mental Self-Government Furthermore, research by Sternberg emphasizes that students' learning and thinking styles (Sternberg, 1997a) (which are usually ignored), together with their ability levels, play an important role in student performance (Sternberg, 1992:134; 1994:36-40; Sternberg and Grigorenko, 1997:295). The Theory of Mental Self-Government refers to an inventory of different thinking styles that gives an indication of people's preference of thinking patterns. Where the Triarchic Theory focuses on the ability itself, the theory of Mental Self-Government refers to different </w:t>
+      </w:r>
+      <w:r>
+        <w:rPr>
+          <w:rFonts w:ascii="Times New Roman" w:hAnsi="Times New Roman" w:cs="Times New Roman"/>
+          <w:sz w:val="24"/>
+          <w:szCs w:val="24"/>
+        </w:rPr>
+        <w:lastRenderedPageBreak/>
+        <w:t>thinking styles which constitutes preference in the use of abilities (Sternberg, 1990:366-371). In light of the above theories, this study adopted the theory of mental self-Government as the most appropriate one in enhancing students ‘academic performance at UNZA main campus. The reason is that, the learning and thinking styles of students at campus can either be reinforced leading to excellent academic performance or hindered leading to poor academic performance. This is heavily contingent upon the availability and provision of a number of essential facilities such as good study materials, accommodation, conducive learning environment (lecture theatres), good water and sanitation facilities among others. These being available and in provision, students’ potential abilities of being analytical, creative and practical as described in triarchic theory also become reinforced.</w:t>
       </w:r>
     </w:p>
     <w:p>
       <w:pPr>
         <w:pStyle w:val="ListParagraph"/>
+        <w:spacing w:line="480" w:lineRule="auto"/>
         <w:jc w:val="both"/>
         <w:rPr>
           <w:rFonts w:ascii="Times New Roman" w:hAnsi="Times New Roman" w:cs="Times New Roman"/>
@@ -2900,28 +2796,30 @@
           <w:ilvl w:val="1"/>
           <w:numId w:val="5"/>
         </w:numPr>
-        <w:jc w:val="both"/>
-        <w:rPr>
-          <w:rFonts w:ascii="Times New Roman" w:hAnsi="Times New Roman" w:cs="Times New Roman"/>
-          <w:b/>
-          <w:bCs/>
-          <w:sz w:val="28"/>
-          <w:szCs w:val="28"/>
-        </w:rPr>
-      </w:pPr>
-      <w:r>
-        <w:rPr>
-          <w:rFonts w:ascii="Times New Roman" w:hAnsi="Times New Roman" w:cs="Times New Roman"/>
-          <w:b/>
-          <w:bCs/>
-          <w:sz w:val="28"/>
-          <w:szCs w:val="28"/>
+        <w:spacing w:line="480" w:lineRule="auto"/>
+        <w:jc w:val="both"/>
+        <w:rPr>
+          <w:rFonts w:ascii="Times New Roman" w:hAnsi="Times New Roman" w:cs="Times New Roman"/>
+          <w:b/>
+          <w:bCs/>
+          <w:sz w:val="24"/>
+          <w:szCs w:val="24"/>
+        </w:rPr>
+      </w:pPr>
+      <w:r>
+        <w:rPr>
+          <w:rFonts w:ascii="Times New Roman" w:hAnsi="Times New Roman" w:cs="Times New Roman"/>
+          <w:b/>
+          <w:bCs/>
+          <w:sz w:val="24"/>
+          <w:szCs w:val="24"/>
         </w:rPr>
         <w:t>Empirical review</w:t>
       </w:r>
     </w:p>
     <w:p>
       <w:pPr>
+        <w:spacing w:line="480" w:lineRule="auto"/>
         <w:ind w:left="360"/>
         <w:jc w:val="both"/>
         <w:rPr>
@@ -2943,6 +2841,7 @@
     </w:p>
     <w:p>
       <w:pPr>
+        <w:spacing w:line="480" w:lineRule="auto"/>
         <w:ind w:left="360"/>
         <w:jc w:val="both"/>
         <w:rPr>
@@ -2987,7 +2886,7 @@
     <w:p>
       <w:pPr>
         <w:shd w:val="clear" w:color="auto" w:fill="FFFFFF"/>
-        <w:spacing w:before="100" w:beforeAutospacing="1" w:after="100" w:afterAutospacing="1" w:line="240" w:lineRule="auto"/>
+        <w:spacing w:before="100" w:beforeAutospacing="1" w:after="100" w:afterAutospacing="1" w:line="480" w:lineRule="auto"/>
         <w:ind w:left="360"/>
         <w:jc w:val="both"/>
         <w:rPr>
@@ -3004,7 +2903,7 @@
           <w:sz w:val="24"/>
           <w:szCs w:val="24"/>
         </w:rPr>
-        <w:t xml:space="preserve">Several studies have been conducted in different countries to assess the factors which contribute to academic performance of students at different levels. In Pakistan, Farooq and Berhanu (2011) found that parents’ education and socio-economic status have significant effect on a student’s academic performance in Mathematics and English Language. A study conducted by Jayanthi, Balakrishnan, Ching, Latiff and Nasirudeen (2014) in Singapore </w:t>
+        <w:t xml:space="preserve">Several studies have been conducted in different countries to assess the factors which contribute to academic performance of students at different levels. In Pakistan, Farooq and Berhanu (2011) found that parents’ education and socio-economic status have significant effect on a student’s academic performance in Mathematics and English Language. A study conducted by Jayanthi, Balakrishnan, Ching, Latiff and Nasirudeen (2014) in Singapore revealed that the interest in pursuing a subject, co-curricular activities, nationality of a student and gender affect the academic performance of a student. Additionally, Sibanda, Iwu </w:t>
       </w:r>
       <w:r>
         <w:rPr>
@@ -3014,13 +2913,14 @@
           <w:szCs w:val="24"/>
         </w:rPr>
         <w:lastRenderedPageBreak/>
-        <w:t>revealed that the interest in pursuing a subject, co-curricular activities, nationality of a student and gender affect the academic performance of a student. Additionally, Sibanda, Iwu and Olumide (2015) found that, regular study, punctuality in school and self-motivation are the key determining factors which influence students’ academic performance in South Africa. Ali, Munir, Khan and Ahmed (2013) also found that daily study hours, parent’s socio-economic status and age have a significant impact on academic performance.</w:t>
+        <w:t>and Olumide (2015) found that, regular study, punctuality in school and self-motivation are the key determining factors which influence students’ academic performance in South Africa. Ali, Munir, Khan and Ahmed (2013) also found that daily study hours, parent’s socio-economic status and age have a significant impact on academic performance.</w:t>
       </w:r>
     </w:p>
     <w:p>
       <w:pPr>
         <w:pStyle w:val="NormalWeb"/>
         <w:shd w:val="clear" w:color="auto" w:fill="FFFFFF"/>
+        <w:spacing w:line="480" w:lineRule="auto"/>
         <w:jc w:val="both"/>
         <w:rPr>
           <w:color w:val="3A3A3A"/>
@@ -3044,7 +2944,7 @@
       <w:pPr>
         <w:pStyle w:val="Heading5"/>
         <w:shd w:val="clear" w:color="auto" w:fill="FFFFFF"/>
-        <w:spacing w:before="75" w:after="75"/>
+        <w:spacing w:before="75" w:after="75" w:line="480" w:lineRule="auto"/>
         <w:jc w:val="both"/>
         <w:rPr>
           <w:rFonts w:ascii="Times New Roman" w:hAnsi="Times New Roman" w:cs="Times New Roman"/>
@@ -3067,22 +2967,31 @@
       <w:pPr>
         <w:pStyle w:val="NormalWeb"/>
         <w:shd w:val="clear" w:color="auto" w:fill="FFFFFF"/>
-        <w:jc w:val="both"/>
-        <w:rPr>
-          <w:color w:val="3A3A3A"/>
-        </w:rPr>
-      </w:pPr>
-      <w:r>
-        <w:rPr>
-          <w:color w:val="3A3A3A"/>
-        </w:rPr>
-        <w:t>From the discussions above, it is evident that students play a critical role towards their academic performance. Students’ factors such as developing interest in a subject, engaging in co-curricular activities (Javanthi et al. 2014), regular studying, self-motivation, punctuality in school (Sibanda et al. 2015; Khan &amp; Ahmed, 2013), and students personal goals as well as personality traits (Ulate &amp; Carballo, 2011) affect their academic performance. According to Maric and Sakac (2014), students’ factors that affects their academic performance could be classified into Internal and social factors. They found that the internal factors that influence students’ academic performance included interest in content of a subject, internal satisfaction, and aspiration. The social factors also included social prestige and material reward. MeenuDev (2016) corroborated that students level of interest in a subject influence their academic performance. Similarly, Kpolovie, Joe, and Okoto (2014) asserted that student’s attitude to school and their interest in learning influence their academic performance.</w:t>
+        <w:spacing w:line="480" w:lineRule="auto"/>
+        <w:jc w:val="both"/>
+        <w:rPr>
+          <w:color w:val="3A3A3A"/>
+        </w:rPr>
+      </w:pPr>
+      <w:r>
+        <w:rPr>
+          <w:color w:val="3A3A3A"/>
+        </w:rPr>
+        <w:t xml:space="preserve">From the discussions above, it is evident that students play a critical role towards their academic performance. Students’ factors such as developing interest in a subject, engaging in co-curricular </w:t>
+      </w:r>
+      <w:r>
+        <w:rPr>
+          <w:color w:val="3A3A3A"/>
+        </w:rPr>
+        <w:lastRenderedPageBreak/>
+        <w:t>activities (Javanthi et al. 2014), regular studying, self-motivation, punctuality in school (Sibanda et al. 2015; Khan &amp; Ahmed, 2013), and students personal goals as well as personality traits (Ulate &amp; Carballo, 2011) affect their academic performance. According to Maric and Sakac (2014), students’ factors that affects their academic performance could be classified into Internal and social factors. They found that the internal factors that influence students’ academic performance included interest in content of a subject, internal satisfaction, and aspiration. The social factors also included social prestige and material reward. MeenuDev (2016) corroborated that students level of interest in a subject influence their academic performance. Similarly, Kpolovie, Joe, and Okoto (2014) asserted that student’s attitude to school and their interest in learning influence their academic performance.</w:t>
       </w:r>
     </w:p>
     <w:p>
       <w:pPr>
         <w:pStyle w:val="NormalWeb"/>
         <w:shd w:val="clear" w:color="auto" w:fill="FFFFFF"/>
+        <w:spacing w:line="480" w:lineRule="auto"/>
         <w:jc w:val="both"/>
         <w:rPr>
           <w:color w:val="3A3A3A"/>
@@ -3099,23 +3008,31 @@
       <w:pPr>
         <w:pStyle w:val="NormalWeb"/>
         <w:shd w:val="clear" w:color="auto" w:fill="FFFFFF"/>
-        <w:jc w:val="both"/>
-        <w:rPr>
-          <w:color w:val="3A3A3A"/>
-        </w:rPr>
-      </w:pPr>
+        <w:spacing w:line="480" w:lineRule="auto"/>
+        <w:jc w:val="both"/>
+        <w:rPr>
+          <w:color w:val="3A3A3A"/>
+        </w:rPr>
+      </w:pPr>
+      <w:r>
+        <w:rPr>
+          <w:color w:val="3A3A3A"/>
+        </w:rPr>
+        <w:t xml:space="preserve">The attitude of students towards their learning have been found to have a significant relationship with academic performance. For example, Awang, Ahmad, Bakar, Ghani, Yunus et al. (2013) found that there is statistical significance relationship between students attitudes towards their learning and academic performance. Janssen and O’Brien (2014) argued that although students learning has an impact on academic performance, it is indirect. Notwithstanding their findings, </w:t>
+      </w:r>
       <w:r>
         <w:rPr>
           <w:color w:val="3A3A3A"/>
         </w:rPr>
         <w:lastRenderedPageBreak/>
-        <w:t>The attitude of students towards their learning have been found to have a significant relationship with academic performance. For example, Awang, Ahmad, Bakar, Ghani, Yunus et al. (2013) found that there is statistical significance relationship between students attitudes towards their learning and academic performance. Janssen and O’Brien (2014) argued that although students learning has an impact on academic performance, it is indirect. Notwithstanding their findings, Manoah, Indoshi and Othuon (2011) confirmed that in the case of mathematics, students’ attitude towards the subject has a direct impact on their academic performance. However, Uok and Langat (2015) found that students who had positive attitudes towards mathematics did not affect their mathematics score.</w:t>
+        <w:t>Manoah, Indoshi and Othuon (2011) confirmed that in the case of mathematics, students’ attitude towards the subject has a direct impact on their academic performance. However, Uok and Langat (2015) found that students who had positive attitudes towards mathematics did not affect their mathematics score.</w:t>
       </w:r>
     </w:p>
     <w:p>
       <w:pPr>
         <w:pStyle w:val="NormalWeb"/>
         <w:shd w:val="clear" w:color="auto" w:fill="FFFFFF"/>
+        <w:spacing w:line="480" w:lineRule="auto"/>
         <w:jc w:val="both"/>
         <w:rPr>
           <w:color w:val="3A3A3A"/>
@@ -3145,23 +3062,31 @@
       <w:pPr>
         <w:pStyle w:val="NormalWeb"/>
         <w:shd w:val="clear" w:color="auto" w:fill="FFFFFF"/>
-        <w:jc w:val="both"/>
-        <w:rPr>
-          <w:color w:val="3A3A3A"/>
-        </w:rPr>
-      </w:pPr>
-      <w:r>
-        <w:rPr>
-          <w:color w:val="3A3A3A"/>
-        </w:rPr>
-        <w:t>The literatures reviewed indicated that students factors which influence their academic performance is a combinations of several indicators. From this review, it was found that interest in a subject, regular studying, class attendance, self-motivation and attitude of student towards learning are the key factors which affect their academic performance. All the literature reviewed with the exception of Uok and Langat (2015) who found that there is a positive relationship between these factors and academic performance. This implies that if a student exhibit positive attitude towards these factors his/her academic performance will improve, all other things being equal.</w:t>
+        <w:spacing w:line="480" w:lineRule="auto"/>
+        <w:jc w:val="both"/>
+        <w:rPr>
+          <w:color w:val="3A3A3A"/>
+        </w:rPr>
+      </w:pPr>
+      <w:r>
+        <w:rPr>
+          <w:color w:val="3A3A3A"/>
+        </w:rPr>
+        <w:t xml:space="preserve">The literatures reviewed indicated that students factors which influence their academic performance is a combinations of several indicators. From this review, it was found that interest in a subject, regular studying, class attendance, self-motivation and attitude of student towards </w:t>
+      </w:r>
+      <w:r>
+        <w:rPr>
+          <w:color w:val="3A3A3A"/>
+        </w:rPr>
+        <w:lastRenderedPageBreak/>
+        <w:t>learning are the key factors which affect their academic performance. All the literature reviewed with the exception of Uok and Langat (2015) who found that there is a positive relationship between these factors and academic performance. This implies that if a student exhibit positive attitude towards these factors his/her academic performance will improve, all other things being equal.</w:t>
       </w:r>
     </w:p>
     <w:p>
       <w:pPr>
         <w:pStyle w:val="Heading5"/>
         <w:shd w:val="clear" w:color="auto" w:fill="FFFFFF"/>
-        <w:spacing w:before="75" w:after="75"/>
+        <w:spacing w:before="75" w:after="75" w:line="480" w:lineRule="auto"/>
         <w:jc w:val="both"/>
         <w:rPr>
           <w:rFonts w:ascii="Times New Roman" w:hAnsi="Times New Roman" w:cs="Times New Roman"/>
@@ -3183,6 +3108,7 @@
       <w:pPr>
         <w:pStyle w:val="NormalWeb"/>
         <w:shd w:val="clear" w:color="auto" w:fill="FFFFFF"/>
+        <w:spacing w:line="480" w:lineRule="auto"/>
         <w:jc w:val="both"/>
         <w:rPr>
           <w:color w:val="3A3A3A"/>
@@ -3199,16 +3125,16 @@
       <w:pPr>
         <w:pStyle w:val="NormalWeb"/>
         <w:shd w:val="clear" w:color="auto" w:fill="FFFFFF"/>
-        <w:jc w:val="both"/>
-        <w:rPr>
-          <w:color w:val="3A3A3A"/>
-        </w:rPr>
-      </w:pPr>
-      <w:r>
-        <w:rPr>
-          <w:color w:val="3A3A3A"/>
-        </w:rPr>
-        <w:lastRenderedPageBreak/>
+        <w:spacing w:line="480" w:lineRule="auto"/>
+        <w:jc w:val="both"/>
+        <w:rPr>
+          <w:color w:val="3A3A3A"/>
+        </w:rPr>
+      </w:pPr>
+      <w:r>
+        <w:rPr>
+          <w:color w:val="3A3A3A"/>
+        </w:rPr>
         <w:t>Ganyaupfu (2013) on the other hand asserted that combination of teacher and student centred method have a positive effect on academic performance. They concluded that student centred method is more effective than teacher approach. Musili (2015) added that teacher experience and professional training have a significant impact on students performance. Blazar (2016) confirmed that the impact teachers have on the academic performance of their students is substantial. But stressed that little is known about the specific teacher factors which contributes to the academic performance of students.</w:t>
       </w:r>
     </w:p>
@@ -3216,15 +3142,17 @@
       <w:pPr>
         <w:pStyle w:val="NormalWeb"/>
         <w:shd w:val="clear" w:color="auto" w:fill="FFFFFF"/>
-        <w:jc w:val="both"/>
-        <w:rPr>
-          <w:color w:val="3A3A3A"/>
-        </w:rPr>
-      </w:pPr>
-      <w:r>
-        <w:rPr>
-          <w:color w:val="3A3A3A"/>
-        </w:rPr>
+        <w:spacing w:line="480" w:lineRule="auto"/>
+        <w:jc w:val="both"/>
+        <w:rPr>
+          <w:color w:val="3A3A3A"/>
+        </w:rPr>
+      </w:pPr>
+      <w:r>
+        <w:rPr>
+          <w:color w:val="3A3A3A"/>
+        </w:rPr>
+        <w:lastRenderedPageBreak/>
         <w:t>Furthermore, Akinsolu (2010), concluded that teacher-student ratio, teacher’s experience and qualification has a significant impact on academic performance. Similarly, Ewetan and Ewetan (2015) emphasized that the level of teacher’s experience has significant impact on academic performance in English Language and Mathematics. They posited that school with teachers with more than 10 years’ experience perform better than school with teachers with less than 10 years’ experience.</w:t>
       </w:r>
     </w:p>
@@ -3232,6 +3160,7 @@
       <w:pPr>
         <w:pStyle w:val="NormalWeb"/>
         <w:shd w:val="clear" w:color="auto" w:fill="FFFFFF"/>
+        <w:spacing w:line="480" w:lineRule="auto"/>
         <w:jc w:val="both"/>
         <w:rPr>
           <w:color w:val="3A3A3A"/>
@@ -3248,6 +3177,7 @@
       <w:pPr>
         <w:pStyle w:val="NormalWeb"/>
         <w:shd w:val="clear" w:color="auto" w:fill="FFFFFF"/>
+        <w:spacing w:line="480" w:lineRule="auto"/>
         <w:jc w:val="both"/>
         <w:rPr>
           <w:color w:val="3A3A3A"/>
@@ -3261,32 +3191,40 @@
       <w:pPr>
         <w:pStyle w:val="NormalWeb"/>
         <w:shd w:val="clear" w:color="auto" w:fill="FFFFFF"/>
-        <w:jc w:val="both"/>
-        <w:rPr>
-          <w:color w:val="3A3A3A"/>
-        </w:rPr>
-      </w:pPr>
-      <w:r>
-        <w:rPr>
-          <w:color w:val="3A3A3A"/>
-        </w:rPr>
-        <w:t>Recent studies have found that parental involvement have a positive impact on the academic performance their wards. McNeal (2014) for example, revealed that parent involvement directly affects the behaviour and students attitudes but indirectly influence their academic performance. In Ghana, Chowa, Masa and Tucker (2013) posited that the involvement of parents towards their wards academic performance is categorized into home-based and school-based parental involvement. Their study revealed that home-based parental involvement have a positive significant relationship with their wards academic performance but there is a negative relationship between school-based parental involvement and academic performance. Similarly, Mante, Awereh and Kumea (2014) also concluded that parental involvement affect the academic performance of their students but the direction of the impact wasn’t stated. Additionally, Mwirichia (2013) noticed that parental involvement in the academic performance of students has different forms. He found that there is parent involvement in educational activities at school, parent-school communication and parents’ involvement in academic activities at home. The study concluded that parent’s involvement in home academic activities have a direct influence on the academic performance of their wards; it was realized that parent’s involvement in academic activities at school has an indirect effect on academic performance; and the impact of parent-school communication on academic performance was found not to be a strong predictor. It was recommended that parents provide home-school tutorials for their wards and there should be rules to govern their children’s studying behaviour in the house. Caro (2011), also found that parent-school communication as a positive impact on their wards education.</w:t>
+        <w:spacing w:line="480" w:lineRule="auto"/>
+        <w:jc w:val="both"/>
+        <w:rPr>
+          <w:color w:val="3A3A3A"/>
+        </w:rPr>
+      </w:pPr>
+      <w:r>
+        <w:rPr>
+          <w:color w:val="3A3A3A"/>
+        </w:rPr>
+        <w:t xml:space="preserve">Recent studies have found that parental involvement have a positive impact on the academic performance their wards. McNeal (2014) for example, revealed that parent involvement directly affects the behaviour and students attitudes but indirectly influence their academic performance. In Ghana, Chowa, Masa and Tucker (2013) posited that the involvement of parents towards their wards academic performance is categorized into home-based and school-based parental involvement. Their study revealed that home-based parental involvement have a positive significant relationship with their wards academic performance but there is a negative relationship between school-based parental involvement and academic performance. Similarly, Mante, Awereh and Kumea (2014) also concluded that parental involvement affect the academic </w:t>
+      </w:r>
+      <w:r>
+        <w:rPr>
+          <w:color w:val="3A3A3A"/>
+        </w:rPr>
+        <w:lastRenderedPageBreak/>
+        <w:t>performance of their students but the direction of the impact wasn’t stated. Additionally, Mwirichia (2013) noticed that parental involvement in the academic performance of students has different forms. He found that there is parent involvement in educational activities at school, parent-school communication and parents’ involvement in academic activities at home. The study concluded that parent’s involvement in home academic activities have a direct influence on the academic performance of their wards; it was realized that parent’s involvement in academic activities at school has an indirect effect on academic performance; and the impact of parent-school communication on academic performance was found not to be a strong predictor. It was recommended that parents provide home-school tutorials for their wards and there should be rules to govern their children’s studying behaviour in the house. Caro (2011), also found that parent-school communication as a positive impact on their wards education.</w:t>
       </w:r>
     </w:p>
     <w:p>
       <w:pPr>
         <w:pStyle w:val="NormalWeb"/>
         <w:shd w:val="clear" w:color="auto" w:fill="FFFFFF"/>
-        <w:jc w:val="both"/>
-        <w:rPr>
-          <w:color w:val="3A3A3A"/>
-        </w:rPr>
-      </w:pPr>
-      <w:r>
-        <w:rPr>
-          <w:color w:val="3A3A3A"/>
-        </w:rPr>
-        <w:lastRenderedPageBreak/>
+        <w:spacing w:line="480" w:lineRule="auto"/>
+        <w:jc w:val="both"/>
+        <w:rPr>
+          <w:color w:val="3A3A3A"/>
+        </w:rPr>
+      </w:pPr>
+      <w:r>
+        <w:rPr>
+          <w:color w:val="3A3A3A"/>
+        </w:rPr>
         <w:t>Matinez (2015) emphasized that students with high level of parental involvement in their academics significantly perform better than those students with no parental involvement in English Language arts and Mathematics. Using a multiple mediational analysis, Topor, Keane, Shelton and Calkins (2010) found that there is a statistical significance association between parental involvement and the wards academic performance. In Pakistan, Rafiq, Fatima, Sohail, Saleem and Khan (2013) had the same results. They emphasized that parental involvement has a significant effect in improving the academic performance of students. In South Africa, Mutodi and Ngirande (2014) found that parent-teacher communication, family and home support as wee las parenting have is positively related to academic performance. The concluded that the most significant predictor of academic performance is the family and home support.</w:t>
       </w:r>
     </w:p>
@@ -3294,15 +3232,17 @@
       <w:pPr>
         <w:pStyle w:val="NormalWeb"/>
         <w:shd w:val="clear" w:color="auto" w:fill="FFFFFF"/>
-        <w:jc w:val="both"/>
-        <w:rPr>
-          <w:color w:val="3A3A3A"/>
-        </w:rPr>
-      </w:pPr>
-      <w:r>
-        <w:rPr>
-          <w:color w:val="3A3A3A"/>
-        </w:rPr>
+        <w:spacing w:line="480" w:lineRule="auto"/>
+        <w:jc w:val="both"/>
+        <w:rPr>
+          <w:color w:val="3A3A3A"/>
+        </w:rPr>
+      </w:pPr>
+      <w:r>
+        <w:rPr>
+          <w:color w:val="3A3A3A"/>
+        </w:rPr>
+        <w:lastRenderedPageBreak/>
         <w:t>Empirically, parental involvement have been found to have a significant positive impact on the academic performance of the wards but the degree and level of parental involvement varies and this has an indirect effect on the academic performance of their children.</w:t>
       </w:r>
     </w:p>
@@ -3310,7 +3250,7 @@
       <w:pPr>
         <w:pStyle w:val="Heading5"/>
         <w:shd w:val="clear" w:color="auto" w:fill="FFFFFF"/>
-        <w:spacing w:before="75" w:after="75"/>
+        <w:spacing w:before="75" w:after="75" w:line="480" w:lineRule="auto"/>
         <w:jc w:val="both"/>
         <w:rPr>
           <w:rFonts w:ascii="Times New Roman" w:hAnsi="Times New Roman" w:cs="Times New Roman"/>
@@ -3332,6 +3272,7 @@
       <w:pPr>
         <w:pStyle w:val="NormalWeb"/>
         <w:shd w:val="clear" w:color="auto" w:fill="FFFFFF"/>
+        <w:spacing w:line="480" w:lineRule="auto"/>
         <w:jc w:val="both"/>
         <w:rPr>
           <w:color w:val="3A3A3A"/>
@@ -3348,6 +3289,7 @@
       <w:pPr>
         <w:pStyle w:val="NormalWeb"/>
         <w:shd w:val="clear" w:color="auto" w:fill="FFFFFF"/>
+        <w:spacing w:line="480" w:lineRule="auto"/>
         <w:jc w:val="both"/>
         <w:rPr>
           <w:color w:val="3A3A3A"/>
@@ -3364,32 +3306,40 @@
       <w:pPr>
         <w:pStyle w:val="NormalWeb"/>
         <w:shd w:val="clear" w:color="auto" w:fill="FFFFFF"/>
-        <w:jc w:val="both"/>
-        <w:rPr>
-          <w:color w:val="3A3A3A"/>
-        </w:rPr>
-      </w:pPr>
-      <w:r>
-        <w:rPr>
-          <w:color w:val="3A3A3A"/>
-        </w:rPr>
-        <w:t>The location of a school has also been found to have a significant impact on the academic performance of students. Mhiliwa (2015) opined that the distance of a school affects the academic performance of students. He emphasized that the longer the distance of a school from a student’s residence the more tired and hungry the student becomes hence it will negatively affect their academic performance. He argued that students in community schools will continue to perform poorly if community schools are not provided within their community. According to Ellah and Ita (2017) students in urban areas tend to perform better in English language than those in rural areas. This indicated the location of the school has an influence on students’ performance in English Language. However, Yusuf and Adigun (2010) found that there is no statistical significance relationship between school location and academic performance.</w:t>
+        <w:spacing w:line="480" w:lineRule="auto"/>
+        <w:jc w:val="both"/>
+        <w:rPr>
+          <w:color w:val="3A3A3A"/>
+        </w:rPr>
+      </w:pPr>
+      <w:r>
+        <w:rPr>
+          <w:color w:val="3A3A3A"/>
+        </w:rPr>
+        <w:t xml:space="preserve">The location of a school has also been found to have a significant impact on the academic performance of students. Mhiliwa (2015) opined that the distance of a school affects the </w:t>
+      </w:r>
+      <w:r>
+        <w:rPr>
+          <w:color w:val="3A3A3A"/>
+        </w:rPr>
+        <w:lastRenderedPageBreak/>
+        <w:t>academic performance of students. He emphasized that the longer the distance of a school from a student’s residence the more tired and hungry the student becomes hence it will negatively affect their academic performance. He argued that students in community schools will continue to perform poorly if community schools are not provided within their community. According to Ellah and Ita (2017) students in urban areas tend to perform better in English language than those in rural areas. This indicated the location of the school has an influence on students’ performance in English Language. However, Yusuf and Adigun (2010) found that there is no statistical significance relationship between school location and academic performance.</w:t>
       </w:r>
     </w:p>
     <w:p>
       <w:pPr>
         <w:pStyle w:val="NormalWeb"/>
         <w:shd w:val="clear" w:color="auto" w:fill="FFFFFF"/>
-        <w:jc w:val="both"/>
-        <w:rPr>
-          <w:color w:val="3A3A3A"/>
-        </w:rPr>
-      </w:pPr>
-      <w:r>
-        <w:rPr>
-          <w:color w:val="3A3A3A"/>
-        </w:rPr>
-        <w:lastRenderedPageBreak/>
+        <w:spacing w:line="480" w:lineRule="auto"/>
+        <w:jc w:val="both"/>
+        <w:rPr>
+          <w:color w:val="3A3A3A"/>
+        </w:rPr>
+      </w:pPr>
+      <w:r>
+        <w:rPr>
+          <w:color w:val="3A3A3A"/>
+        </w:rPr>
         <w:t>Again, it was found that schools with suitable rules and regulation; fair punishment; and good implementation of students’ rules and regulations perform better than school with less suitable rules and regulations (Mussa, 2015). Ehiane (2014) also recommended that effective school discipline should be used to control students’ behaviour because it has a direct impact on their academic performance. Simba, Agak and Kabuka (2016) concluded that discipline has a positive relationship with academic performance. They asserted to improve on academic performance the discipline level of students should be enhanced.</w:t>
       </w:r>
     </w:p>
@@ -3397,22 +3347,31 @@
       <w:pPr>
         <w:pStyle w:val="NormalWeb"/>
         <w:shd w:val="clear" w:color="auto" w:fill="FFFFFF"/>
-        <w:jc w:val="both"/>
-        <w:rPr>
-          <w:color w:val="3A3A3A"/>
-        </w:rPr>
-      </w:pPr>
-      <w:r>
-        <w:rPr>
-          <w:color w:val="3A3A3A"/>
-        </w:rPr>
-        <w:t>Moreover, the size of a class or students to teacher ratio has also been found as a school factor which influence academic performance. According to Ajani and Akinyele (2014), there is a significant relationship between teacher to students’ ratio and a student’s performance in Mathematics. Zyngier (2014) argued that if the class size is smaller and is combined with effective teaching, its impact on the academic performance is positive. Similarly, Bakasa (2011) found that school factors such as effective teaching when combined with class size have a positive impact on academic performance. However, Owoeye and Olatunde (2011) found that there is no statistical difference between class size of schools in the urban areas and rural areas on academic performance. Vandenberg (2012) corroborated that class size has no significant impact on academic performance.</w:t>
+        <w:spacing w:line="480" w:lineRule="auto"/>
+        <w:jc w:val="both"/>
+        <w:rPr>
+          <w:color w:val="3A3A3A"/>
+        </w:rPr>
+      </w:pPr>
+      <w:r>
+        <w:rPr>
+          <w:color w:val="3A3A3A"/>
+        </w:rPr>
+        <w:t xml:space="preserve">Moreover, the size of a class or students to teacher ratio has also been found as a school factor which influence academic performance. According to Ajani and Akinyele (2014), there is a significant relationship between teacher to students’ ratio and a student’s performance in Mathematics. Zyngier (2014) argued that if the class size is smaller and is combined with effective teaching, its impact on the academic performance is positive. Similarly, Bakasa (2011) found that school factors such as effective teaching when combined with class size have a positive impact on academic performance. However, Owoeye and Olatunde (2011) found that </w:t>
+      </w:r>
+      <w:r>
+        <w:rPr>
+          <w:color w:val="3A3A3A"/>
+        </w:rPr>
+        <w:lastRenderedPageBreak/>
+        <w:t>there is no statistical difference between class size of schools in the urban areas and rural areas on academic performance. Vandenberg (2012) corroborated that class size has no significant impact on academic performance.</w:t>
       </w:r>
     </w:p>
     <w:p>
       <w:pPr>
         <w:pStyle w:val="NormalWeb"/>
         <w:shd w:val="clear" w:color="auto" w:fill="FFFFFF"/>
+        <w:spacing w:line="480" w:lineRule="auto"/>
         <w:jc w:val="both"/>
         <w:rPr>
           <w:color w:val="3A3A3A"/>
@@ -3429,6 +3388,7 @@
       <w:pPr>
         <w:pStyle w:val="NormalWeb"/>
         <w:shd w:val="clear" w:color="auto" w:fill="FFFFFF"/>
+        <w:spacing w:line="480" w:lineRule="auto"/>
         <w:jc w:val="both"/>
         <w:rPr>
           <w:color w:val="3A3A3A"/>
@@ -3445,6 +3405,7 @@
       <w:pPr>
         <w:pStyle w:val="NormalWeb"/>
         <w:shd w:val="clear" w:color="auto" w:fill="FFFFFF"/>
+        <w:spacing w:line="480" w:lineRule="auto"/>
         <w:jc w:val="both"/>
         <w:rPr>
           <w:color w:val="3A3A3A"/>
@@ -3461,7 +3422,7 @@
       <w:pPr>
         <w:pStyle w:val="Heading5"/>
         <w:shd w:val="clear" w:color="auto" w:fill="FFFFFF"/>
-        <w:spacing w:before="75" w:after="75"/>
+        <w:spacing w:before="75" w:after="75" w:line="480" w:lineRule="auto"/>
         <w:jc w:val="both"/>
         <w:rPr>
           <w:rFonts w:ascii="Times New Roman" w:hAnsi="Times New Roman" w:cs="Times New Roman"/>
@@ -3492,6 +3453,7 @@
       <w:pPr>
         <w:pStyle w:val="NormalWeb"/>
         <w:shd w:val="clear" w:color="auto" w:fill="FFFFFF"/>
+        <w:spacing w:line="480" w:lineRule="auto"/>
         <w:jc w:val="both"/>
         <w:rPr>
           <w:color w:val="3A3A3A"/>
@@ -3508,7 +3470,7 @@
           <w:color w:val="3A3A3A"/>
           <w:shd w:val="clear" w:color="auto" w:fill="FFFFFF"/>
         </w:rPr>
-        <w:t xml:space="preserve">They observed there is a positive significant relationship between the level of parents’ education and students’ academic performance. The same result was found by Muthoni (2013) in Kenya. She noticed that in Kenya Secondary schools, the level of education of a student parent is positively related to his/her performance. Similarly, Ogbugo-Ololube (2016), found that parents level of education has a positive relationship with academic performance. It was also observed by Ntitika (2014) that parents with </w:t>
+        <w:t xml:space="preserve">They observed there is a positive significant </w:t>
       </w:r>
       <w:r>
         <w:rPr>
@@ -3516,7 +3478,7 @@
           <w:shd w:val="clear" w:color="auto" w:fill="FFFFFF"/>
         </w:rPr>
         <w:lastRenderedPageBreak/>
-        <w:t xml:space="preserve">higher level of education serve as a motivation for their children to work hard to achieve their academic goals. He added that such students have higher aspirations for their education. He found that parent’s level of education has some level of impact on their wards academic performance. Muruwei (2011) argued that although parents level of education has significant impact on academic performance, it not a major determining factor. There are other factors such as learning environment and facilities which also important factors that influence academic performance. On the other hand, Amuda and Ali (2016) found that parent’s level of education has no statistical impact on their wards academic performance. </w:t>
+        <w:t xml:space="preserve">relationship between the level of parents’ education and students’ academic performance. The same result was found by Muthoni (2013) in Kenya. She noticed that in Kenya Secondary schools, the level of education of a student parent is positively related to his/her performance. Similarly, Ogbugo-Ololube (2016), found that parents level of education has a positive relationship with academic performance. It was also observed by Ntitika (2014) that parents with higher level of education serve as a motivation for their children to work hard to achieve their academic goals. He added that such students have higher aspirations for their education. He found that parent’s level of education has some level of impact on their wards academic performance. Muruwei (2011) argued that although parents level of education has significant impact on academic performance, it not a major determining factor. There are other factors such as learning environment and facilities which also important factors that influence academic performance. On the other hand, Amuda and Ali (2016) found that parent’s level of education has no statistical impact on their wards academic performance. </w:t>
       </w:r>
       <w:r>
         <w:rPr>
@@ -3529,6 +3491,7 @@
       <w:pPr>
         <w:pStyle w:val="NormalWeb"/>
         <w:shd w:val="clear" w:color="auto" w:fill="FFFFFF"/>
+        <w:spacing w:line="480" w:lineRule="auto"/>
         <w:jc w:val="both"/>
       </w:pPr>
       <w:r>
@@ -3539,6 +3502,7 @@
       <w:pPr>
         <w:pStyle w:val="NormalWeb"/>
         <w:shd w:val="clear" w:color="auto" w:fill="FFFFFF"/>
+        <w:spacing w:line="480" w:lineRule="auto"/>
         <w:jc w:val="both"/>
         <w:rPr>
           <w:color w:val="3A3A3A"/>
@@ -3549,7 +3513,14 @@
         <w:rPr>
           <w:color w:val="3A3A3A"/>
         </w:rPr>
-        <w:t xml:space="preserve">The relationship between gender and academic performance have been researched extensively for the past decade (Eitle, 2005 as cited in Farooq &amp; Berhanu, 2011). According to Ghazvini and Khajehpour (2011) there is a difference between the cognitive levels of boys and girls. They noticed that the learning task of girls is more adaptive than boys. </w:t>
+        <w:t xml:space="preserve">The relationship between gender and academic performance have been researched extensively for the past decade (Eitle, 2005 as cited in Farooq &amp; Berhanu, 2011). According to Ghazvini and Khajehpour (2011) there is a difference between the cognitive levels of boys and girls. They </w:t>
+      </w:r>
+      <w:r>
+        <w:rPr>
+          <w:color w:val="3A3A3A"/>
+        </w:rPr>
+        <w:lastRenderedPageBreak/>
+        <w:t xml:space="preserve">noticed that the learning task of girls is more adaptive than boys. </w:t>
       </w:r>
       <w:r>
         <w:rPr>
@@ -3563,6 +3534,7 @@
       <w:pPr>
         <w:pStyle w:val="NormalWeb"/>
         <w:shd w:val="clear" w:color="auto" w:fill="FFFFFF"/>
+        <w:spacing w:line="480" w:lineRule="auto"/>
         <w:jc w:val="both"/>
         <w:rPr>
           <w:color w:val="3A3A3A"/>
@@ -3573,7 +3545,7 @@
           <w:color w:val="3A3A3A"/>
           <w:shd w:val="clear" w:color="auto" w:fill="FFFFFF"/>
         </w:rPr>
-        <w:t xml:space="preserve">A study conducted in Nigeria to assess gender difference in academic performance of students in Economics subject at the Secondary school level revealed that, in 2006/2007 Senior Secondary School Certificate Examination (SSCE), there was no statistical difference in the academic performance of boys and girls in Economics but from 2008 to 2010 there was statistical difference. It was concluded that males generally performed better than females in Economics (Amuda, Ali, Durkwa, 2016). The impact of gender on academic performance still remain inconclusive. Using Aptitude Test as a measure for academic performance in Kashim Ibrahim College of Education in Nigeria, Goni, Yagana, Ali and Bularafa (2015) noticed that there is no statistical difference between gender and academic performance. Wangu (2014), found other wise and reported that females perform better in languages while males perform better than females in the sciences. From the discussion above, the influence of gender on academic performance is not clear; whiles some researchers have found a statistical significance difference, other found no significance difference. In assessing the performance of boys and </w:t>
+        <w:t xml:space="preserve">A study conducted in Nigeria to assess gender difference in academic performance of students in Economics subject at the Secondary school level revealed that, in 2006/2007 Senior Secondary School Certificate Examination (SSCE), there was no statistical difference in the academic performance of boys and girls in Economics but from 2008 to 2010 there was statistical difference. It was concluded that males generally performed better than females in Economics (Amuda, Ali, Durkwa, 2016). The impact of gender on academic performance still remain inconclusive. Using Aptitude Test as a measure for academic performance in Kashim Ibrahim College of Education in Nigeria, Goni, Yagana, Ali and Bularafa (2015) noticed that there is no statistical difference between gender and academic performance. Wangu (2014), found other wise and reported that females perform better in languages while males perform better than </w:t>
       </w:r>
       <w:r>
         <w:rPr>
@@ -3581,14 +3553,14 @@
           <w:shd w:val="clear" w:color="auto" w:fill="FFFFFF"/>
         </w:rPr>
         <w:lastRenderedPageBreak/>
-        <w:t xml:space="preserve">girls, it has been revealed that it depends on the subject but it has been established that they have different cognitive level. </w:t>
+        <w:t xml:space="preserve">females in the sciences. From the discussion above, the influence of gender on academic performance is not clear; whiles some researchers have found a statistical significance difference, other found no significance difference. In assessing the performance of boys and girls, it has been revealed that it depends on the subject but it has been established that they have different cognitive level. </w:t>
       </w:r>
     </w:p>
     <w:p>
       <w:pPr>
         <w:pStyle w:val="Heading5"/>
         <w:shd w:val="clear" w:color="auto" w:fill="FFFFFF"/>
-        <w:spacing w:before="75" w:after="75"/>
+        <w:spacing w:before="75" w:after="75" w:line="480" w:lineRule="auto"/>
         <w:jc w:val="both"/>
         <w:rPr>
           <w:rFonts w:ascii="Times New Roman" w:hAnsi="Times New Roman" w:cs="Times New Roman"/>
@@ -3610,6 +3582,7 @@
       <w:pPr>
         <w:pStyle w:val="NormalWeb"/>
         <w:shd w:val="clear" w:color="auto" w:fill="FFFFFF"/>
+        <w:spacing w:line="480" w:lineRule="auto"/>
         <w:jc w:val="both"/>
         <w:rPr>
           <w:color w:val="3A3A3A"/>
@@ -3626,15 +3599,17 @@
       <w:pPr>
         <w:pStyle w:val="NormalWeb"/>
         <w:shd w:val="clear" w:color="auto" w:fill="FFFFFF"/>
-        <w:jc w:val="both"/>
-        <w:rPr>
-          <w:color w:val="3A3A3A"/>
-        </w:rPr>
-      </w:pPr>
-      <w:r>
-        <w:rPr>
-          <w:color w:val="3A3A3A"/>
-        </w:rPr>
+        <w:spacing w:line="480" w:lineRule="auto"/>
+        <w:jc w:val="both"/>
+        <w:rPr>
+          <w:color w:val="3A3A3A"/>
+        </w:rPr>
+      </w:pPr>
+      <w:r>
+        <w:rPr>
+          <w:color w:val="3A3A3A"/>
+        </w:rPr>
+        <w:lastRenderedPageBreak/>
         <w:t>In contrast, Amuda, Bulus and Joseph (2016) reported that age has no significant impact on academic performance. Voyled (2011) also reported that student age does not have an impact on his/her performance in reading but was significant for mathematics.</w:t>
       </w:r>
     </w:p>
@@ -3642,6 +3617,7 @@
       <w:pPr>
         <w:pStyle w:val="NormalWeb"/>
         <w:shd w:val="clear" w:color="auto" w:fill="FFFFFF"/>
+        <w:spacing w:line="480" w:lineRule="auto"/>
         <w:jc w:val="both"/>
         <w:rPr>
           <w:b/>
@@ -3654,6 +3630,7 @@
       <w:pPr>
         <w:pStyle w:val="NormalWeb"/>
         <w:shd w:val="clear" w:color="auto" w:fill="FFFFFF"/>
+        <w:spacing w:line="480" w:lineRule="auto"/>
         <w:jc w:val="both"/>
         <w:rPr>
           <w:b/>
@@ -3666,22 +3643,19 @@
       <w:pPr>
         <w:pStyle w:val="NormalWeb"/>
         <w:shd w:val="clear" w:color="auto" w:fill="FFFFFF"/>
-        <w:jc w:val="both"/>
-        <w:rPr>
-          <w:b/>
-          <w:bCs/>
-          <w:color w:val="3A3A3A"/>
-          <w:sz w:val="28"/>
-          <w:szCs w:val="28"/>
-        </w:rPr>
-      </w:pPr>
-      <w:r>
-        <w:rPr>
-          <w:b/>
-          <w:bCs/>
-          <w:color w:val="3A3A3A"/>
-          <w:sz w:val="28"/>
-          <w:szCs w:val="28"/>
+        <w:spacing w:line="480" w:lineRule="auto"/>
+        <w:jc w:val="both"/>
+        <w:rPr>
+          <w:b/>
+          <w:bCs/>
+          <w:color w:val="3A3A3A"/>
+        </w:rPr>
+      </w:pPr>
+      <w:r>
+        <w:rPr>
+          <w:b/>
+          <w:bCs/>
+          <w:color w:val="3A3A3A"/>
         </w:rPr>
         <w:t xml:space="preserve">2.3 </w:t>
       </w:r>
@@ -3690,8 +3664,6 @@
           <w:b/>
           <w:bCs/>
           <w:color w:val="3A3A3A"/>
-          <w:sz w:val="28"/>
-          <w:szCs w:val="28"/>
         </w:rPr>
         <w:t>Conceptual Framework</w:t>
       </w:r>
@@ -3700,6 +3672,7 @@
       <w:pPr>
         <w:pStyle w:val="NormalWeb"/>
         <w:shd w:val="clear" w:color="auto" w:fill="FFFFFF"/>
+        <w:spacing w:line="480" w:lineRule="auto"/>
         <w:jc w:val="both"/>
         <w:rPr>
           <w:color w:val="3A3A3A"/>
@@ -3716,6 +3689,7 @@
       <w:pPr>
         <w:pStyle w:val="NormalWeb"/>
         <w:shd w:val="clear" w:color="auto" w:fill="FFFFFF"/>
+        <w:spacing w:line="480" w:lineRule="auto"/>
         <w:jc w:val="both"/>
         <w:rPr>
           <w:b/>
@@ -3728,6 +3702,7 @@
       <w:pPr>
         <w:pStyle w:val="NormalWeb"/>
         <w:shd w:val="clear" w:color="auto" w:fill="FFFFFF"/>
+        <w:spacing w:line="480" w:lineRule="auto"/>
         <w:jc w:val="both"/>
         <w:rPr>
           <w:color w:val="3A3A3A"/>
@@ -3738,7 +3713,6 @@
           <w:noProof/>
           <w:color w:val="3A3A3A"/>
         </w:rPr>
-        <w:lastRenderedPageBreak/>
         <w:drawing>
           <wp:inline distT="0" distB="0" distL="0" distR="0">
             <wp:extent cx="5943600" cy="3943778"/>
@@ -3786,15 +3760,17 @@
       <w:pPr>
         <w:pStyle w:val="NormalWeb"/>
         <w:shd w:val="clear" w:color="auto" w:fill="FFFFFF"/>
-        <w:jc w:val="both"/>
-        <w:rPr>
-          <w:color w:val="3A3A3A"/>
-        </w:rPr>
-      </w:pPr>
-      <w:r>
-        <w:rPr>
-          <w:color w:val="3A3A3A"/>
-        </w:rPr>
+        <w:spacing w:line="480" w:lineRule="auto"/>
+        <w:jc w:val="both"/>
+        <w:rPr>
+          <w:color w:val="3A3A3A"/>
+        </w:rPr>
+      </w:pPr>
+      <w:r>
+        <w:rPr>
+          <w:color w:val="3A3A3A"/>
+        </w:rPr>
+        <w:lastRenderedPageBreak/>
         <w:t xml:space="preserve">Academic performance is not achieved in vacuum </w:t>
       </w:r>
       <w:r>
@@ -3849,7 +3825,19 @@
         <w:rPr>
           <w:color w:val="3A3A3A"/>
         </w:rPr>
-        <w:t xml:space="preserve"> one factor will promise more robust result than a jumbled effort that hopes to tackle all the factors at once. This study concerns itself with how the household factors affect the learners’ academic performance. It is assumed that the sociodemographic characteristics of the learners’ parents can influence the </w:t>
+        <w:t xml:space="preserve"> one factor will promise more robust result than a jumbled effort that hopes to tackle all the factors at once. This study concerns itself with how the household factors affect the learners’ academic performance. It is assumed that the socio</w:t>
+      </w:r>
+      <w:r>
+        <w:rPr>
+          <w:color w:val="3A3A3A"/>
+        </w:rPr>
+        <w:t>-</w:t>
+      </w:r>
+      <w:r>
+        <w:rPr>
+          <w:color w:val="3A3A3A"/>
+        </w:rPr>
+        <w:t xml:space="preserve">demographic characteristics of the learners’ parents can influence the </w:t>
       </w:r>
       <w:r>
         <w:rPr>
@@ -3874,6 +3862,7 @@
       <w:pPr>
         <w:pStyle w:val="NormalWeb"/>
         <w:shd w:val="clear" w:color="auto" w:fill="FFFFFF"/>
+        <w:spacing w:line="480" w:lineRule="auto"/>
         <w:jc w:val="both"/>
         <w:rPr>
           <w:color w:val="3A3A3A"/>
@@ -3931,25 +3920,86 @@
         <w:rPr>
           <w:color w:val="3A3A3A"/>
         </w:rPr>
-        <w:t xml:space="preserve"> sociodemographic characteristics.</w:t>
-      </w:r>
-      <w:r>
-        <w:rPr>
-          <w:color w:val="3A3A3A"/>
-        </w:rPr>
-        <w:t xml:space="preserve"> The various inputs (such as teacher, school, community, family, householdsize, etc) undergoes the process of resource provision, teaching and support to bring the desirable outputs of moral and academic achievement in the learner. These outputs overtime translates to the outcomes evident in an egalitarian society full of problem solvers, sustainable developers and one devoid of the fuss and kerfufle of crime, violence, intolerance and associated vices.</w:t>
-      </w:r>
-      <w:r>
-        <w:rPr>
-          <w:color w:val="3A3A3A"/>
-        </w:rPr>
-        <w:t xml:space="preserve"> This will also help the community to achieve goal 4,5, and 6 of th Sustainable Development Goals (SDGs).</w:t>
+        <w:t xml:space="preserve"> socio</w:t>
+      </w:r>
+      <w:r>
+        <w:rPr>
+          <w:color w:val="3A3A3A"/>
+        </w:rPr>
+        <w:t>-</w:t>
+      </w:r>
+      <w:r>
+        <w:rPr>
+          <w:color w:val="3A3A3A"/>
+        </w:rPr>
+        <w:t>demographic characteristics.</w:t>
+      </w:r>
+      <w:r>
+        <w:rPr>
+          <w:color w:val="3A3A3A"/>
+        </w:rPr>
+        <w:t xml:space="preserve"> The various inputs (such as teacher, school, community, family, household</w:t>
+      </w:r>
+      <w:r>
+        <w:rPr>
+          <w:color w:val="3A3A3A"/>
+        </w:rPr>
+        <w:t xml:space="preserve"> </w:t>
+      </w:r>
+      <w:r>
+        <w:rPr>
+          <w:color w:val="3A3A3A"/>
+        </w:rPr>
+        <w:t xml:space="preserve">size, etc) undergoes the process of resource provision, teaching and support to bring the desirable outputs of moral and academic achievement in the learner. These outputs overtime translates to the outcomes evident in an egalitarian society full of problem solvers, sustainable developers and one devoid of the fuss and </w:t>
+      </w:r>
+      <w:r>
+        <w:rPr>
+          <w:color w:val="3A3A3A"/>
+        </w:rPr>
+        <w:t>kerfuffle</w:t>
+      </w:r>
+      <w:r>
+        <w:rPr>
+          <w:color w:val="3A3A3A"/>
+        </w:rPr>
+        <w:t xml:space="preserve"> of crime, violence, intolerance and associated vices.</w:t>
+      </w:r>
+      <w:r>
+        <w:rPr>
+          <w:color w:val="3A3A3A"/>
+        </w:rPr>
+        <w:t xml:space="preserve"> This will also help the community to achieve goal 4,</w:t>
+      </w:r>
+      <w:r>
+        <w:rPr>
+          <w:color w:val="3A3A3A"/>
+        </w:rPr>
+        <w:t xml:space="preserve"> </w:t>
+      </w:r>
+      <w:r>
+        <w:rPr>
+          <w:color w:val="3A3A3A"/>
+        </w:rPr>
+        <w:t>5, and 6 of th</w:t>
+      </w:r>
+      <w:r>
+        <w:rPr>
+          <w:color w:val="3A3A3A"/>
+        </w:rPr>
+        <w:t>e</w:t>
+      </w:r>
+      <w:r>
+        <w:rPr>
+          <w:color w:val="3A3A3A"/>
+        </w:rPr>
+        <w:t xml:space="preserve"> Sustainable Development Goals (SDGs).</w:t>
       </w:r>
     </w:p>
     <w:p>
       <w:pPr>
         <w:pStyle w:val="NormalWeb"/>
         <w:shd w:val="clear" w:color="auto" w:fill="FFFFFF"/>
+        <w:spacing w:line="480" w:lineRule="auto"/>
         <w:jc w:val="both"/>
         <w:rPr>
           <w:color w:val="3A3A3A"/>
@@ -3960,6 +4010,18 @@
       <w:pPr>
         <w:pStyle w:val="NormalWeb"/>
         <w:shd w:val="clear" w:color="auto" w:fill="FFFFFF"/>
+        <w:spacing w:line="480" w:lineRule="auto"/>
+        <w:jc w:val="both"/>
+        <w:rPr>
+          <w:color w:val="3A3A3A"/>
+        </w:rPr>
+      </w:pPr>
+    </w:p>
+    <w:p>
+      <w:pPr>
+        <w:pStyle w:val="NormalWeb"/>
+        <w:shd w:val="clear" w:color="auto" w:fill="FFFFFF"/>
+        <w:spacing w:line="480" w:lineRule="auto"/>
         <w:jc w:val="both"/>
         <w:rPr>
           <w:color w:val="3A3A3A"/>
@@ -4562,153 +4624,136 @@
     </w:p>
     <w:p>
       <w:pPr>
-        <w:rPr>
-          <w:rFonts w:ascii="Times New Roman" w:hAnsi="Times New Roman" w:cs="Times New Roman"/>
-        </w:rPr>
-      </w:pPr>
-      <w:r>
-        <w:rPr>
-          <w:rFonts w:ascii="Times New Roman" w:hAnsi="Times New Roman" w:cs="Times New Roman"/>
+        <w:spacing w:line="480" w:lineRule="auto"/>
+        <w:rPr>
+          <w:rFonts w:ascii="Times New Roman" w:hAnsi="Times New Roman" w:cs="Times New Roman"/>
+          <w:sz w:val="24"/>
+          <w:szCs w:val="24"/>
+        </w:rPr>
+      </w:pPr>
+      <w:r>
+        <w:rPr>
+          <w:rFonts w:ascii="Times New Roman" w:hAnsi="Times New Roman" w:cs="Times New Roman"/>
+          <w:sz w:val="24"/>
+          <w:szCs w:val="24"/>
         </w:rPr>
         <w:t xml:space="preserve"> </w:t>
       </w:r>
     </w:p>
     <w:p>
       <w:pPr>
-        <w:rPr>
-          <w:rFonts w:ascii="Times New Roman" w:hAnsi="Times New Roman" w:cs="Times New Roman"/>
-        </w:rPr>
-      </w:pPr>
-    </w:p>
-    <w:p>
-      <w:pPr>
-        <w:rPr>
-          <w:rFonts w:ascii="Times New Roman" w:hAnsi="Times New Roman" w:cs="Times New Roman"/>
-        </w:rPr>
-      </w:pPr>
-    </w:p>
-    <w:p>
-      <w:pPr>
-        <w:rPr>
-          <w:rFonts w:ascii="Times New Roman" w:hAnsi="Times New Roman" w:cs="Times New Roman"/>
-        </w:rPr>
-      </w:pPr>
-    </w:p>
-    <w:p>
-      <w:pPr>
-        <w:rPr>
-          <w:rFonts w:ascii="Times New Roman" w:hAnsi="Times New Roman" w:cs="Times New Roman"/>
-        </w:rPr>
-      </w:pPr>
-    </w:p>
-    <w:p>
-      <w:pPr>
-        <w:rPr>
-          <w:rFonts w:ascii="Times New Roman" w:hAnsi="Times New Roman" w:cs="Times New Roman"/>
-        </w:rPr>
-      </w:pPr>
-    </w:p>
-    <w:p>
-      <w:pPr>
-        <w:rPr>
-          <w:rFonts w:ascii="Times New Roman" w:hAnsi="Times New Roman" w:cs="Times New Roman"/>
-        </w:rPr>
-      </w:pPr>
-    </w:p>
-    <w:p>
-      <w:pPr>
-        <w:rPr>
-          <w:rFonts w:ascii="Times New Roman" w:hAnsi="Times New Roman" w:cs="Times New Roman"/>
-        </w:rPr>
-      </w:pPr>
-    </w:p>
-    <w:p>
-      <w:pPr>
-        <w:rPr>
-          <w:rFonts w:ascii="Times New Roman" w:hAnsi="Times New Roman" w:cs="Times New Roman"/>
-        </w:rPr>
-      </w:pPr>
-    </w:p>
-    <w:p>
-      <w:pPr>
-        <w:rPr>
-          <w:rFonts w:ascii="Times New Roman" w:hAnsi="Times New Roman" w:cs="Times New Roman"/>
-        </w:rPr>
-      </w:pPr>
-    </w:p>
-    <w:p>
-      <w:pPr>
-        <w:rPr>
-          <w:rFonts w:ascii="Times New Roman" w:hAnsi="Times New Roman" w:cs="Times New Roman"/>
-        </w:rPr>
-      </w:pPr>
-    </w:p>
-    <w:p>
-      <w:pPr>
+        <w:spacing w:line="480" w:lineRule="auto"/>
+        <w:rPr>
+          <w:rFonts w:ascii="Times New Roman" w:hAnsi="Times New Roman" w:cs="Times New Roman"/>
+          <w:sz w:val="24"/>
+          <w:szCs w:val="24"/>
+        </w:rPr>
+      </w:pPr>
+    </w:p>
+    <w:p>
+      <w:pPr>
+        <w:spacing w:line="480" w:lineRule="auto"/>
+        <w:rPr>
+          <w:rFonts w:ascii="Times New Roman" w:hAnsi="Times New Roman" w:cs="Times New Roman"/>
+          <w:sz w:val="24"/>
+          <w:szCs w:val="24"/>
+        </w:rPr>
+      </w:pPr>
+    </w:p>
+    <w:p>
+      <w:pPr>
+        <w:spacing w:line="480" w:lineRule="auto"/>
+        <w:rPr>
+          <w:rFonts w:ascii="Times New Roman" w:hAnsi="Times New Roman" w:cs="Times New Roman"/>
+          <w:sz w:val="24"/>
+          <w:szCs w:val="24"/>
+        </w:rPr>
+      </w:pPr>
+    </w:p>
+    <w:p>
+      <w:pPr>
+        <w:spacing w:line="480" w:lineRule="auto"/>
+        <w:rPr>
+          <w:rFonts w:ascii="Times New Roman" w:hAnsi="Times New Roman" w:cs="Times New Roman"/>
+          <w:sz w:val="24"/>
+          <w:szCs w:val="24"/>
+        </w:rPr>
+      </w:pPr>
+    </w:p>
+    <w:p>
+      <w:pPr>
+        <w:spacing w:line="480" w:lineRule="auto"/>
+        <w:rPr>
+          <w:rFonts w:ascii="Times New Roman" w:hAnsi="Times New Roman" w:cs="Times New Roman"/>
+          <w:sz w:val="24"/>
+          <w:szCs w:val="24"/>
+        </w:rPr>
+      </w:pPr>
+    </w:p>
+    <w:p>
+      <w:pPr>
+        <w:spacing w:line="480" w:lineRule="auto"/>
+        <w:rPr>
+          <w:rFonts w:ascii="Times New Roman" w:hAnsi="Times New Roman" w:cs="Times New Roman"/>
+          <w:sz w:val="24"/>
+          <w:szCs w:val="24"/>
+        </w:rPr>
+      </w:pPr>
+    </w:p>
+    <w:p>
+      <w:pPr>
+        <w:spacing w:line="480" w:lineRule="auto"/>
+        <w:rPr>
+          <w:rFonts w:ascii="Times New Roman" w:hAnsi="Times New Roman" w:cs="Times New Roman"/>
+          <w:sz w:val="24"/>
+          <w:szCs w:val="24"/>
+        </w:rPr>
+      </w:pPr>
+    </w:p>
+    <w:p>
+      <w:pPr>
+        <w:spacing w:line="480" w:lineRule="auto"/>
+        <w:rPr>
+          <w:rFonts w:ascii="Times New Roman" w:hAnsi="Times New Roman" w:cs="Times New Roman"/>
+          <w:sz w:val="24"/>
+          <w:szCs w:val="24"/>
+        </w:rPr>
+      </w:pPr>
+    </w:p>
+    <w:p>
+      <w:pPr>
+        <w:spacing w:line="480" w:lineRule="auto"/>
+        <w:rPr>
+          <w:rFonts w:ascii="Times New Roman" w:hAnsi="Times New Roman" w:cs="Times New Roman"/>
+          <w:sz w:val="24"/>
+          <w:szCs w:val="24"/>
+        </w:rPr>
+      </w:pPr>
+    </w:p>
+    <w:p>
+      <w:pPr>
+        <w:spacing w:line="480" w:lineRule="auto"/>
+        <w:rPr>
+          <w:rFonts w:ascii="Times New Roman" w:hAnsi="Times New Roman" w:cs="Times New Roman"/>
+          <w:sz w:val="24"/>
+          <w:szCs w:val="24"/>
+        </w:rPr>
+      </w:pPr>
+    </w:p>
+    <w:p>
+      <w:pPr>
+        <w:spacing w:line="480" w:lineRule="auto"/>
         <w:jc w:val="right"/>
         <w:rPr>
           <w:rFonts w:ascii="Times New Roman" w:hAnsi="Times New Roman" w:cs="Times New Roman"/>
-        </w:rPr>
-      </w:pPr>
-    </w:p>
-    <w:p>
-      <w:pPr>
-        <w:rPr>
-          <w:rFonts w:ascii="Times New Roman" w:hAnsi="Times New Roman" w:cs="Times New Roman"/>
-        </w:rPr>
-      </w:pPr>
-    </w:p>
-    <w:p>
-      <w:pPr>
-        <w:rPr>
-          <w:rFonts w:ascii="Times New Roman" w:hAnsi="Times New Roman" w:cs="Times New Roman"/>
-        </w:rPr>
-      </w:pPr>
-    </w:p>
-    <w:p>
-      <w:pPr>
-        <w:rPr>
-          <w:rFonts w:ascii="Times New Roman" w:hAnsi="Times New Roman" w:cs="Times New Roman"/>
-        </w:rPr>
-      </w:pPr>
-    </w:p>
-    <w:p>
-      <w:pPr>
-        <w:rPr>
-          <w:rFonts w:ascii="Times New Roman" w:hAnsi="Times New Roman" w:cs="Times New Roman"/>
-        </w:rPr>
-      </w:pPr>
-    </w:p>
-    <w:p>
-      <w:pPr>
-        <w:rPr>
-          <w:rFonts w:ascii="Times New Roman" w:hAnsi="Times New Roman" w:cs="Times New Roman"/>
-        </w:rPr>
-      </w:pPr>
-    </w:p>
-    <w:p>
-      <w:pPr>
-        <w:rPr>
-          <w:rFonts w:ascii="Times New Roman" w:hAnsi="Times New Roman" w:cs="Times New Roman"/>
-        </w:rPr>
-      </w:pPr>
-    </w:p>
-    <w:p>
-      <w:pPr>
-        <w:rPr>
-          <w:rFonts w:ascii="Times New Roman" w:hAnsi="Times New Roman" w:cs="Times New Roman"/>
-        </w:rPr>
-      </w:pPr>
-    </w:p>
-    <w:p>
-      <w:pPr>
-        <w:rPr>
-          <w:rFonts w:ascii="Times New Roman" w:hAnsi="Times New Roman" w:cs="Times New Roman"/>
-        </w:rPr>
-      </w:pPr>
-    </w:p>
-    <w:p>
-      <w:pPr>
+          <w:sz w:val="24"/>
+          <w:szCs w:val="24"/>
+        </w:rPr>
+      </w:pPr>
+    </w:p>
+    <w:p>
+      <w:pPr>
+        <w:spacing w:line="480" w:lineRule="auto"/>
         <w:rPr>
           <w:rFonts w:ascii="Times New Roman" w:hAnsi="Times New Roman" w:cs="Times New Roman"/>
           <w:sz w:val="24"/>
@@ -4728,6 +4773,7 @@
       <w:pPr>
         <w:pStyle w:val="NormalWeb"/>
         <w:shd w:val="clear" w:color="auto" w:fill="FFFFFF"/>
+        <w:spacing w:line="480" w:lineRule="auto"/>
         <w:jc w:val="both"/>
         <w:rPr>
           <w:color w:val="3A3A3A"/>
@@ -4738,14 +4784,16 @@
       <w:pPr>
         <w:pStyle w:val="NormalWeb"/>
         <w:shd w:val="clear" w:color="auto" w:fill="FFFFFF"/>
-        <w:jc w:val="both"/>
-        <w:rPr>
-          <w:color w:val="3A3A3A"/>
-        </w:rPr>
-      </w:pPr>
-    </w:p>
-    <w:p>
-      <w:pPr>
+        <w:spacing w:line="480" w:lineRule="auto"/>
+        <w:jc w:val="both"/>
+        <w:rPr>
+          <w:color w:val="3A3A3A"/>
+        </w:rPr>
+      </w:pPr>
+    </w:p>
+    <w:p>
+      <w:pPr>
+        <w:spacing w:line="480" w:lineRule="auto"/>
         <w:rPr>
           <w:rFonts w:ascii="Times New Roman" w:eastAsia="Times New Roman" w:hAnsi="Times New Roman" w:cs="Times New Roman"/>
           <w:color w:val="3A3A3A"/>
@@ -4757,7 +4805,10 @@
         <w:rPr>
           <w:rFonts w:ascii="Times New Roman" w:hAnsi="Times New Roman" w:cs="Times New Roman"/>
           <w:color w:val="3A3A3A"/>
-        </w:rPr>
+          <w:sz w:val="24"/>
+          <w:szCs w:val="24"/>
+        </w:rPr>
+        <w:lastRenderedPageBreak/>
         <w:br w:type="page"/>
       </w:r>
     </w:p>
@@ -4765,6 +4816,7 @@
       <w:pPr>
         <w:pStyle w:val="NormalWeb"/>
         <w:shd w:val="clear" w:color="auto" w:fill="FFFFFF"/>
+        <w:spacing w:line="480" w:lineRule="auto"/>
         <w:ind w:left="2880" w:firstLine="720"/>
         <w:jc w:val="both"/>
         <w:rPr>
@@ -4813,6 +4865,7 @@
       <w:pPr>
         <w:pStyle w:val="NormalWeb"/>
         <w:shd w:val="clear" w:color="auto" w:fill="FFFFFF"/>
+        <w:spacing w:line="480" w:lineRule="auto"/>
         <w:ind w:left="2160" w:firstLine="720"/>
         <w:jc w:val="both"/>
         <w:rPr>
@@ -4834,624 +4887,218 @@
       <w:pPr>
         <w:pStyle w:val="NormalWeb"/>
         <w:shd w:val="clear" w:color="auto" w:fill="FFFFFF"/>
-        <w:jc w:val="both"/>
-        <w:rPr>
-          <w:color w:val="3A3A3A"/>
-        </w:rPr>
-      </w:pPr>
-      <w:r>
-        <w:rPr>
-          <w:color w:val="3A3A3A"/>
-        </w:rPr>
-        <w:t>This section presents the methodology employed in this study. It discusses the study area, the</w:t>
+        <w:spacing w:line="480" w:lineRule="auto"/>
+        <w:jc w:val="both"/>
+        <w:rPr>
+          <w:color w:val="3A3A3A"/>
+        </w:rPr>
+      </w:pPr>
+      <w:r>
+        <w:rPr>
+          <w:color w:val="3A3A3A"/>
+        </w:rPr>
+        <w:t>This section presents the methodology employed in this st</w:t>
+      </w:r>
+      <w:r>
+        <w:rPr>
+          <w:color w:val="3A3A3A"/>
+        </w:rPr>
+        <w:t>udy. It discusses the research design</w:t>
+      </w:r>
+      <w:r>
+        <w:rPr>
+          <w:color w:val="3A3A3A"/>
+        </w:rPr>
+        <w:t xml:space="preserve">, </w:t>
+      </w:r>
+      <w:r>
+        <w:rPr>
+          <w:color w:val="3A3A3A"/>
+        </w:rPr>
+        <w:t xml:space="preserve">the study population, </w:t>
+      </w:r>
+      <w:r>
+        <w:rPr>
+          <w:color w:val="3A3A3A"/>
+        </w:rPr>
+        <w:t>the</w:t>
       </w:r>
       <w:r>
         <w:rPr>
           <w:color w:val="3A3A3A"/>
         </w:rPr>
         <w:t xml:space="preserve"> sampling technique, the method for data collection and the method for data analysis.</w:t>
-      </w:r>
-    </w:p>
-    <w:p>
-      <w:pPr>
-        <w:pStyle w:val="NormalWeb"/>
-        <w:numPr>
-          <w:ilvl w:val="1"/>
-          <w:numId w:val="4"/>
-        </w:numPr>
-        <w:shd w:val="clear" w:color="auto" w:fill="FFFFFF"/>
-        <w:jc w:val="both"/>
-        <w:rPr>
-          <w:b/>
-          <w:bCs/>
-          <w:color w:val="3A3A3A"/>
-          <w:sz w:val="28"/>
-          <w:szCs w:val="28"/>
-        </w:rPr>
-      </w:pPr>
-      <w:r>
-        <w:rPr>
-          <w:b/>
-          <w:bCs/>
-          <w:color w:val="3A3A3A"/>
-          <w:sz w:val="28"/>
-          <w:szCs w:val="28"/>
-        </w:rPr>
-        <w:t xml:space="preserve"> </w:t>
-      </w:r>
-      <w:r>
-        <w:rPr>
-          <w:b/>
-          <w:bCs/>
-          <w:color w:val="3A3A3A"/>
-          <w:sz w:val="28"/>
-          <w:szCs w:val="28"/>
-        </w:rPr>
-        <w:t>Research design</w:t>
       </w:r>
     </w:p>
     <w:p>
       <w:pPr>
         <w:pStyle w:val="NormalWeb"/>
         <w:shd w:val="clear" w:color="auto" w:fill="FFFFFF"/>
-        <w:jc w:val="both"/>
-        <w:rPr>
-          <w:b/>
-          <w:bCs/>
-          <w:color w:val="3A3A3A"/>
-        </w:rPr>
-      </w:pPr>
-      <w:r>
-        <w:rPr>
-          <w:b/>
-          <w:bCs/>
-          <w:color w:val="3A3A3A"/>
-        </w:rPr>
-        <w:t>Study area</w:t>
+        <w:spacing w:line="480" w:lineRule="auto"/>
+        <w:jc w:val="both"/>
+        <w:rPr>
+          <w:b/>
+          <w:bCs/>
+          <w:color w:val="3A3A3A"/>
+        </w:rPr>
+      </w:pPr>
+      <w:r>
+        <w:rPr>
+          <w:b/>
+          <w:bCs/>
+          <w:color w:val="3A3A3A"/>
+        </w:rPr>
+        <w:t>3.1</w:t>
+      </w:r>
+      <w:r>
+        <w:rPr>
+          <w:b/>
+          <w:bCs/>
+          <w:color w:val="3A3A3A"/>
+        </w:rPr>
+        <w:t xml:space="preserve"> </w:t>
+      </w:r>
+      <w:r>
+        <w:rPr>
+          <w:b/>
+          <w:bCs/>
+          <w:color w:val="3A3A3A"/>
+        </w:rPr>
+        <w:t>Research D</w:t>
+      </w:r>
+      <w:r>
+        <w:rPr>
+          <w:b/>
+          <w:bCs/>
+          <w:color w:val="3A3A3A"/>
+        </w:rPr>
+        <w:t>esign</w:t>
+      </w:r>
+    </w:p>
+    <w:p>
+      <w:pPr>
+        <w:spacing w:line="480" w:lineRule="auto"/>
+        <w:jc w:val="both"/>
+        <w:rPr>
+          <w:rFonts w:ascii="Times New Roman" w:hAnsi="Times New Roman" w:cs="Times New Roman"/>
+          <w:sz w:val="24"/>
+          <w:szCs w:val="24"/>
+        </w:rPr>
+      </w:pPr>
+      <w:r>
+        <w:rPr>
+          <w:rFonts w:ascii="Times New Roman" w:hAnsi="Times New Roman" w:cs="Times New Roman"/>
+          <w:sz w:val="24"/>
+          <w:szCs w:val="24"/>
+        </w:rPr>
+        <w:t>The research design that will be used is the descriptive survey research design which is cross-sectional in approach.  The rationale for using this design is because it will observe the sample variables and will find out the behavioural patterns of the respondents across selected schools.  The study will find out the influence of parents’ socio-demographic characteristics on the academic performance of their children in Literacy and Numeracy with a focus on public primary schools enjoying the Home Grown School Feeding Programme.</w:t>
       </w:r>
     </w:p>
     <w:p>
       <w:pPr>
         <w:pStyle w:val="NormalWeb"/>
         <w:shd w:val="clear" w:color="auto" w:fill="FFFFFF"/>
-        <w:jc w:val="both"/>
-        <w:rPr>
-          <w:color w:val="3A3A3A"/>
-        </w:rPr>
-      </w:pPr>
-      <w:r>
-        <w:rPr>
-          <w:color w:val="3A3A3A"/>
-        </w:rPr>
-        <w:t>The study shall be carried out in Kaduna Metropolis. Kaduna Metropolis is the metropolitan part of Kaduna city in Kaduna State, Nigeria.</w:t>
-      </w:r>
-      <w:r>
-        <w:rPr>
-          <w:color w:val="3A3A3A"/>
-        </w:rPr>
-        <w:t xml:space="preserve"> The city of Kaduna is located in the northern Guinea savannah zone of Nigeria. It lies between latitudes 10</w:t>
-      </w:r>
-      <w:r>
-        <w:rPr>
-          <w:color w:val="3A3A3A"/>
-          <w:vertAlign w:val="superscript"/>
-        </w:rPr>
-        <w:t>o</w:t>
-      </w:r>
-      <w:r>
-        <w:rPr>
-          <w:color w:val="3A3A3A"/>
-        </w:rPr>
-        <w:t xml:space="preserve"> and 11</w:t>
-      </w:r>
-      <w:r>
-        <w:rPr>
-          <w:color w:val="3A3A3A"/>
-          <w:vertAlign w:val="superscript"/>
-        </w:rPr>
-        <w:t>o</w:t>
-      </w:r>
-      <w:r>
-        <w:rPr>
-          <w:color w:val="3A3A3A"/>
-        </w:rPr>
-        <w:t xml:space="preserve"> </w:t>
-      </w:r>
-      <w:r>
-        <w:rPr>
-          <w:color w:val="3A3A3A"/>
-        </w:rPr>
-        <w:t xml:space="preserve"> north and longitude 7</w:t>
-      </w:r>
-      <w:r>
-        <w:rPr>
-          <w:color w:val="3A3A3A"/>
-          <w:vertAlign w:val="superscript"/>
-        </w:rPr>
-        <w:t>o</w:t>
-      </w:r>
-      <w:r>
-        <w:rPr>
-          <w:color w:val="3A3A3A"/>
-        </w:rPr>
-        <w:t xml:space="preserve"> and 8</w:t>
-      </w:r>
-      <w:r>
-        <w:rPr>
-          <w:color w:val="3A3A3A"/>
-          <w:vertAlign w:val="superscript"/>
-        </w:rPr>
-        <w:t>o</w:t>
-      </w:r>
-      <w:r>
-        <w:rPr>
-          <w:color w:val="3A3A3A"/>
-        </w:rPr>
-        <w:t xml:space="preserve"> east at an altitude of 645 m above sea level. The city’s central location makes communication with the rest of </w:t>
-      </w:r>
-      <w:r>
-        <w:rPr>
-          <w:color w:val="3A3A3A"/>
-        </w:rPr>
-        <w:t>Nigeria relatively easy</w:t>
-      </w:r>
-      <w:r>
-        <w:rPr>
-          <w:color w:val="3A3A3A"/>
-        </w:rPr>
-        <w:t>. Two major weat</w:t>
-      </w:r>
-      <w:r>
-        <w:rPr>
-          <w:color w:val="3A3A3A"/>
-        </w:rPr>
-        <w:t>her sys</w:t>
-      </w:r>
-      <w:r>
-        <w:rPr>
-          <w:color w:val="3A3A3A"/>
-        </w:rPr>
-        <w:t>tems regulate Kaduna’s climate. These are the Sahara high pressure system and the Atlantic low-pressure system. The interface between the two, known as the Inter-tropical Convergence Zone, is a front which moves irregularly in March up to October when it retreats. After October, the Sahara system dominates the</w:t>
-      </w:r>
-      <w:r>
-        <w:rPr>
-          <w:color w:val="3A3A3A"/>
-        </w:rPr>
-        <w:t xml:space="preserve"> weather. The rainy season in the Kaduna city region starts around March and ends in October. Annual rainfall averages around 1200 mm. The rainfall pattern is traditionally characterized as monomodal with peak precipitation between July and August. The drainage pattern is dominated by the River Kaduna with its seasonal variation between flood conditions in the wet season and almost dry exposed river beds in the dry season. Its tributaries provide useful recharge opportunities and traditional ‘‘fadama’’ development. The Kaduna area is characterized by a dry season with dry, cold conditions from November to February when the ‘‘Harmattan’’ wind blows from the e</w:t>
-      </w:r>
-      <w:r>
-        <w:rPr>
-          <w:color w:val="3A3A3A"/>
-        </w:rPr>
-        <w:t>ast–northeast; and a rainy sea</w:t>
-      </w:r>
-      <w:r>
-        <w:rPr>
-          <w:color w:val="3A3A3A"/>
-        </w:rPr>
-        <w:t xml:space="preserve">son with warm, humid conditions with southwest winds from March through to October. The </w:t>
-      </w:r>
-      <w:r>
-        <w:rPr>
-          <w:color w:val="3A3A3A"/>
-        </w:rPr>
-        <w:t>mean monthly temperature gener</w:t>
-      </w:r>
-      <w:r>
-        <w:rPr>
-          <w:color w:val="3A3A3A"/>
-        </w:rPr>
-        <w:t>ally varies between 26 °C and 34 °C with maximum temperatures occurring in February, March</w:t>
-      </w:r>
-      <w:r>
-        <w:rPr>
-          <w:color w:val="3A3A3A"/>
-        </w:rPr>
-        <w:t xml:space="preserve"> and April and minimum tempera</w:t>
-      </w:r>
-      <w:r>
-        <w:rPr>
-          <w:color w:val="3A3A3A"/>
-        </w:rPr>
-        <w:t>tures in the ‘‘Harmattan’’ months of November, December and January. Kaduna’s mild climate owing to its location in the guinea Savannah vegetation belt, a rainy season that lasts from April to October and abundance of fertile land that supports agriculture act as magnets that draw m</w:t>
-      </w:r>
-      <w:r>
-        <w:rPr>
-          <w:color w:val="3A3A3A"/>
-        </w:rPr>
-        <w:t xml:space="preserve">ore and more people to the city </w:t>
-      </w:r>
-      <w:r>
-        <w:rPr>
-          <w:color w:val="3A3A3A"/>
-        </w:rPr>
-        <w:fldChar w:fldCharType="begin" w:fldLock="1"/>
-      </w:r>
-      <w:r>
-        <w:rPr>
-          <w:color w:val="3A3A3A"/>
-        </w:rPr>
-        <w:instrText>ADDIN CSL_CITATION {"citationItems":[{"id":"ITEM-1","itemData":{"DOI":"10.1016/j.cities.2015.07.004","ISSN":"0264-2751","author":[{"dropping-particle":"","family":"Bununu","given":"Y A","non-dropping-particle":"","parse-names":false,"suffix":""},{"dropping-particle":"","family":"Ludin","given":"A N M","non-dropping-particle":"","parse-names":false,"suffix":""},{"dropping-particle":"","family":"Hosni","given":"Nafisa","non-dropping-particle":"","parse-names":false,"suffix":""}],"container-title":"CITIES","id":"ITEM-1","issue":"July","issued":{"date-parts":[["2015"]]},"page":"53-65","publisher":"Elsevier Ltd","title":"City profile : Kaduna City profile : Kaduna","type":"article-journal","volume":"49"},"uris":["http://www.mendeley.com/documents/?uuid=11caffe5-562a-4c1d-8c70-20049116ec04"]}],"mendeley":{"formattedCitation":"(Bununu et al., 2015)","plainTextFormattedCitation":"(Bununu et al., 2015)","previouslyFormattedCitation":"(Bununu et al., 2015)"},"properties":{"noteIndex":0},"schema":"https://github.com/citation-style-language/schema/raw/master/csl-citation.json"}</w:instrText>
-      </w:r>
-      <w:r>
-        <w:rPr>
-          <w:color w:val="3A3A3A"/>
-        </w:rPr>
-        <w:fldChar w:fldCharType="separate"/>
-      </w:r>
-      <w:r>
-        <w:rPr>
-          <w:noProof/>
-          <w:color w:val="3A3A3A"/>
-        </w:rPr>
-        <w:t>(Bununu et al., 2015)</w:t>
-      </w:r>
-      <w:r>
-        <w:rPr>
-          <w:color w:val="3A3A3A"/>
-        </w:rPr>
-        <w:fldChar w:fldCharType="end"/>
-      </w:r>
-      <w:r>
-        <w:rPr>
-          <w:color w:val="3A3A3A"/>
-        </w:rPr>
-        <w:t>.</w:t>
-      </w:r>
+        <w:spacing w:line="480" w:lineRule="auto"/>
+        <w:jc w:val="both"/>
+        <w:rPr>
+          <w:b/>
+          <w:bCs/>
+          <w:color w:val="3A3A3A"/>
+        </w:rPr>
+      </w:pPr>
     </w:p>
     <w:p>
       <w:pPr>
         <w:pStyle w:val="NormalWeb"/>
         <w:shd w:val="clear" w:color="auto" w:fill="FFFFFF"/>
-        <w:jc w:val="both"/>
-        <w:rPr>
-          <w:color w:val="3A3A3A"/>
-        </w:rPr>
-      </w:pPr>
-      <w:r>
-        <w:rPr>
-          <w:noProof/>
-          <w:color w:val="3A3A3A"/>
-        </w:rPr>
-        <w:lastRenderedPageBreak/>
-        <w:drawing>
-          <wp:inline distT="0" distB="0" distL="0" distR="0">
-            <wp:extent cx="5457825" cy="6343650"/>
-            <wp:effectExtent l="19050" t="0" r="9525" b="0"/>
-            <wp:docPr id="2" name="Picture 1" descr="Map-of-Kaduna-metropolis-showing-major-districts.png"/>
-            <wp:cNvGraphicFramePr>
-              <a:graphicFrameLocks xmlns:a="http://schemas.openxmlformats.org/drawingml/2006/main" noChangeAspect="1"/>
-            </wp:cNvGraphicFramePr>
-            <a:graphic xmlns:a="http://schemas.openxmlformats.org/drawingml/2006/main">
-              <a:graphicData uri="http://schemas.openxmlformats.org/drawingml/2006/picture">
-                <pic:pic xmlns:pic="http://schemas.openxmlformats.org/drawingml/2006/picture">
-                  <pic:nvPicPr>
-                    <pic:cNvPr id="0" name="Map-of-Kaduna-metropolis-showing-major-districts.png"/>
-                    <pic:cNvPicPr/>
-                  </pic:nvPicPr>
-                  <pic:blipFill>
-                    <a:blip r:embed="rId10"/>
-                    <a:stretch>
-                      <a:fillRect/>
-                    </a:stretch>
-                  </pic:blipFill>
-                  <pic:spPr>
-                    <a:xfrm>
-                      <a:off x="0" y="0"/>
-                      <a:ext cx="5457825" cy="6343650"/>
-                    </a:xfrm>
-                    <a:prstGeom prst="rect">
-                      <a:avLst/>
-                    </a:prstGeom>
-                  </pic:spPr>
-                </pic:pic>
-              </a:graphicData>
-            </a:graphic>
-          </wp:inline>
-        </w:drawing>
+        <w:spacing w:line="480" w:lineRule="auto"/>
+        <w:jc w:val="both"/>
+        <w:rPr>
+          <w:b/>
+          <w:color w:val="3A3A3A"/>
+        </w:rPr>
+      </w:pPr>
+      <w:r>
+        <w:rPr>
+          <w:b/>
+          <w:color w:val="3A3A3A"/>
+        </w:rPr>
+        <w:t>3.2 Population</w:t>
+      </w:r>
+    </w:p>
+    <w:p>
+      <w:pPr>
+        <w:spacing w:line="480" w:lineRule="auto"/>
+        <w:jc w:val="both"/>
+        <w:rPr>
+          <w:rFonts w:ascii="Times New Roman" w:hAnsi="Times New Roman" w:cs="Times New Roman"/>
+          <w:sz w:val="24"/>
+          <w:szCs w:val="24"/>
+        </w:rPr>
+      </w:pPr>
+      <w:r>
+        <w:rPr>
+          <w:rFonts w:ascii="Times New Roman" w:hAnsi="Times New Roman" w:cs="Times New Roman"/>
+          <w:sz w:val="24"/>
+          <w:szCs w:val="24"/>
+        </w:rPr>
+        <w:t>The target population comprises public primary school pupils in Kaduna Metropolis of Kaduna State.</w:t>
       </w:r>
     </w:p>
     <w:p>
       <w:pPr>
         <w:pStyle w:val="NormalWeb"/>
         <w:shd w:val="clear" w:color="auto" w:fill="FFFFFF"/>
-        <w:jc w:val="both"/>
-        <w:rPr>
-          <w:color w:val="3A3A3A"/>
-        </w:rPr>
-      </w:pPr>
-      <w:r>
-        <w:rPr>
-          <w:color w:val="3A3A3A"/>
-        </w:rPr>
-        <w:t>Fig: Map of Kaduna Metropolis Source: Research gate (2020)</w:t>
+        <w:spacing w:line="480" w:lineRule="auto"/>
+        <w:jc w:val="both"/>
+        <w:rPr>
+          <w:b/>
+          <w:color w:val="3A3A3A"/>
+        </w:rPr>
+      </w:pPr>
+      <w:r>
+        <w:rPr>
+          <w:b/>
+          <w:color w:val="3A3A3A"/>
+        </w:rPr>
+        <w:t>3.3 Sampling and Sampling technique</w:t>
       </w:r>
     </w:p>
     <w:p>
       <w:pPr>
         <w:pStyle w:val="NormalWeb"/>
         <w:shd w:val="clear" w:color="auto" w:fill="FFFFFF"/>
-        <w:jc w:val="both"/>
-        <w:rPr>
-          <w:color w:val="3A3A3A"/>
-        </w:rPr>
-      </w:pPr>
-      <w:r>
-        <w:rPr>
-          <w:color w:val="3A3A3A"/>
-        </w:rPr>
-        <w:t>Due to its function as a colonial administrative town and subsequently a regional and state capital, Kaduna’s population grew rapidly over the years following its</w:t>
-      </w:r>
-      <w:r>
-        <w:rPr>
-          <w:color w:val="3A3A3A"/>
-        </w:rPr>
-        <w:t xml:space="preserve"> establishment down to the present day</w:t>
-      </w:r>
-      <w:r>
-        <w:rPr>
-          <w:color w:val="3A3A3A"/>
-        </w:rPr>
-        <w:t xml:space="preserve">. It must be noted that there exists a lack of acceptable estimates on the size and growth of Nigerian towns and cities. This is largely due to flawed or inconclu- sive censuses (Potts, 2012). However, information gathered from secondary sources shows that the 1963 national census puts the population of Kaduna at 149,910 and by 1985 the population had </w:t>
-      </w:r>
+        <w:spacing w:line="480" w:lineRule="auto"/>
+        <w:jc w:val="both"/>
+        <w:rPr>
+          <w:color w:val="3A3A3A"/>
+        </w:rPr>
+      </w:pPr>
       <w:r>
         <w:rPr>
           <w:color w:val="3A3A3A"/>
         </w:rPr>
         <w:lastRenderedPageBreak/>
-        <w:t>increased to 664,162 (Kaduna State Government, 1985). A different set of population figures are provided for Kaduna by Potts (2012) in an excellent critique of the size and growth of Nigerian towns. It states that the Africapolis dataset used in the analysis puts the city’s population at 114,000 in 1963 based on the census con- ducted that year. By 1970, 1990, 2000 and 2010 the Africapolis estimates show the city’s population to be 322,000, 699,000, 1,030,000 and 1,361,000 respectively. Whereas the 1991 and 2006 official censuses had estimated Kaduna’s population to be 994,00</w:t>
-      </w:r>
-      <w:r>
-        <w:rPr>
-          <w:color w:val="3A3A3A"/>
-        </w:rPr>
-        <w:t xml:space="preserve">0 and 1,129,000 respectively </w:t>
-      </w:r>
-      <w:r>
-        <w:rPr>
-          <w:color w:val="3A3A3A"/>
-        </w:rPr>
-        <w:fldChar w:fldCharType="begin" w:fldLock="1"/>
-      </w:r>
-      <w:r>
-        <w:rPr>
-          <w:color w:val="3A3A3A"/>
-        </w:rPr>
-        <w:instrText>ADDIN CSL_CITATION {"citationItems":[{"id":"ITEM-1","itemData":{"DOI":"10.1016/j.cities.2015.07.004","ISSN":"0264-2751","author":[{"dropping-particle":"","family":"Bununu","given":"Y A","non-dropping-particle":"","parse-names":false,"suffix":""},{"dropping-particle":"","family":"Ludin","given":"A N M","non-dropping-particle":"","parse-names":false,"suffix":""},{"dropping-particle":"","family":"Hosni","given":"Nafisa","non-dropping-particle":"","parse-names":false,"suffix":""}],"container-title":"CITIES","id":"ITEM-1","issue":"July","issued":{"date-parts":[["2015"]]},"page":"53-65","publisher":"Elsevier Ltd","title":"City profile : Kaduna City profile : Kaduna","type":"article-journal","volume":"49"},"uris":["http://www.mendeley.com/documents/?uuid=11caffe5-562a-4c1d-8c70-20049116ec04"]}],"mendeley":{"formattedCitation":"(Bununu et al., 2015)","plainTextFormattedCitation":"(Bununu et al., 2015)"},"properties":{"noteIndex":0},"schema":"https://github.com/citation-style-language/schema/raw/master/csl-citation.json"}</w:instrText>
-      </w:r>
-      <w:r>
-        <w:rPr>
-          <w:color w:val="3A3A3A"/>
-        </w:rPr>
-        <w:fldChar w:fldCharType="separate"/>
-      </w:r>
-      <w:r>
-        <w:rPr>
-          <w:noProof/>
-          <w:color w:val="3A3A3A"/>
-        </w:rPr>
-        <w:t>(Bununu et al., 2015)</w:t>
-      </w:r>
-      <w:r>
-        <w:rPr>
-          <w:color w:val="3A3A3A"/>
-        </w:rPr>
-        <w:fldChar w:fldCharType="end"/>
-      </w:r>
-      <w:r>
-        <w:rPr>
-          <w:color w:val="3A3A3A"/>
-        </w:rPr>
-        <w:t>.</w:t>
-      </w:r>
-      <w:r>
-        <w:t xml:space="preserve"> </w:t>
-      </w:r>
-      <w:r>
-        <w:rPr>
-          <w:color w:val="3A3A3A"/>
-        </w:rPr>
-        <w:t>The decline of industrial activities in the late 1980s coupled with the creation of Katsina State from the old Kaduna State led to the relocation ofcivil servants and their fam- ilies out of Kaduna and subsequently a slow-down in the influx of migrant workers. By 2010, over three-quarters of all Kaduna resi- dents were born in Kaduna (The Consortium, 2008) and the popula- tion had jumped to 1,561,000 (UNDESA, 2009). Kaduna’s ongoing increase in population is thus mainly accounted for by the internal natural growth of the city’s population.</w:t>
-      </w:r>
-      <w:r>
-        <w:rPr>
-          <w:color w:val="3A3A3A"/>
-        </w:rPr>
-        <w:t xml:space="preserve"> </w:t>
+        <w:t>A t</w:t>
+      </w:r>
+      <w:r>
+        <w:rPr>
+          <w:color w:val="3A3A3A"/>
+        </w:rPr>
+        <w:t>hree</w:t>
+      </w:r>
+      <w:r>
+        <w:rPr>
+          <w:color w:val="3A3A3A"/>
+        </w:rPr>
+        <w:t>-stage simple random sampling approach shall be employed. The table below sheds more light on the sampling procedure.</w:t>
       </w:r>
     </w:p>
     <w:p>
       <w:pPr>
         <w:pStyle w:val="NormalWeb"/>
         <w:shd w:val="clear" w:color="auto" w:fill="FFFFFF"/>
-        <w:jc w:val="both"/>
-        <w:rPr>
-          <w:color w:val="3A3A3A"/>
-        </w:rPr>
-      </w:pPr>
-      <w:r>
-        <w:rPr>
-          <w:color w:val="3A3A3A"/>
-        </w:rPr>
-        <w:t>As at 2017, Kaduna ha</w:t>
-      </w:r>
-      <w:r>
-        <w:rPr>
-          <w:color w:val="3A3A3A"/>
-        </w:rPr>
-        <w:t>s</w:t>
-      </w:r>
-      <w:r>
-        <w:rPr>
-          <w:color w:val="3A3A3A"/>
-        </w:rPr>
-        <w:t xml:space="preserve"> 4264 Pre-Primary and Primary Schools.</w:t>
-      </w:r>
-      <w:r>
-        <w:rPr>
-          <w:color w:val="3A3A3A"/>
-        </w:rPr>
-        <w:t>Gender distribu</w:t>
-      </w:r>
-      <w:r>
-        <w:rPr>
-          <w:color w:val="3A3A3A"/>
-        </w:rPr>
-        <w:t>tion is fairly even with female</w:t>
-      </w:r>
-      <w:r>
-        <w:rPr>
-          <w:color w:val="3A3A3A"/>
-        </w:rPr>
-        <w:t xml:space="preserve"> contributing not less than 48 percent of the enrollment figure.</w:t>
-      </w:r>
-      <w:r>
-        <w:rPr>
-          <w:color w:val="3A3A3A"/>
-        </w:rPr>
-        <w:t xml:space="preserve"> In terms of pupils-teacher ratio, Chikun has 40:1, Kaduna North has 27:1, Kaduna South has 20:1 showing that the metropolitan part which is mainly Kaduna North and Kaduna South are more educationally resourced than the coun</w:t>
-      </w:r>
-      <w:r>
-        <w:rPr>
-          <w:color w:val="3A3A3A"/>
-        </w:rPr>
-        <w:t>try parts (KADSG, 2017).</w:t>
-      </w:r>
-      <w:r>
-        <w:rPr>
-          <w:color w:val="3A3A3A"/>
-        </w:rPr>
-        <w:t xml:space="preserve"> For a city whose population keeps increasing, there is a need to increase academic achievement so as to ensure that adequate human capital is available.</w:t>
-      </w:r>
-    </w:p>
-    <w:p>
-      <w:pPr>
-        <w:pStyle w:val="NormalWeb"/>
-        <w:shd w:val="clear" w:color="auto" w:fill="FFFFFF"/>
-        <w:jc w:val="both"/>
-        <w:rPr>
-          <w:b/>
-          <w:color w:val="3A3A3A"/>
-          <w:sz w:val="28"/>
-          <w:szCs w:val="28"/>
-        </w:rPr>
-      </w:pPr>
-      <w:r>
-        <w:rPr>
-          <w:b/>
-          <w:color w:val="3A3A3A"/>
-          <w:sz w:val="28"/>
-          <w:szCs w:val="28"/>
-        </w:rPr>
-        <w:t>3.2 Population</w:t>
-      </w:r>
-    </w:p>
-    <w:p>
-      <w:pPr>
-        <w:pStyle w:val="NormalWeb"/>
-        <w:shd w:val="clear" w:color="auto" w:fill="FFFFFF"/>
-        <w:jc w:val="both"/>
-        <w:rPr>
-          <w:color w:val="3A3A3A"/>
-        </w:rPr>
-      </w:pPr>
-      <w:r>
-        <w:rPr>
-          <w:color w:val="3A3A3A"/>
-        </w:rPr>
-        <w:t>The study population comprises of all primary school pupils in Kaduna Metropolis. The sampled population will comprise of the sampled primary school pupils with their parents.</w:t>
-      </w:r>
-      <w:r>
-        <w:rPr>
-          <w:color w:val="3A3A3A"/>
-        </w:rPr>
-        <w:t xml:space="preserve"> The sampling frame shall be the trio of list of public primary schools in Kaduna Metropolis, list of classrooms in the selected schools, and register of pupils in the selected classrooms. These will be obtained from the relevant </w:t>
-      </w:r>
-      <w:r>
-        <w:rPr>
-          <w:color w:val="3A3A3A"/>
-        </w:rPr>
-        <w:t>authorities</w:t>
-      </w:r>
-      <w:r>
-        <w:rPr>
-          <w:color w:val="3A3A3A"/>
-        </w:rPr>
-        <w:t>.</w:t>
-      </w:r>
-    </w:p>
-    <w:p>
-      <w:pPr>
-        <w:pStyle w:val="NormalWeb"/>
-        <w:shd w:val="clear" w:color="auto" w:fill="FFFFFF"/>
-        <w:jc w:val="both"/>
-        <w:rPr>
-          <w:b/>
-          <w:color w:val="3A3A3A"/>
-          <w:sz w:val="28"/>
-          <w:szCs w:val="28"/>
-        </w:rPr>
-      </w:pPr>
-      <w:r>
-        <w:rPr>
-          <w:b/>
-          <w:color w:val="3A3A3A"/>
-          <w:sz w:val="28"/>
-          <w:szCs w:val="28"/>
-        </w:rPr>
-        <w:t>3.3</w:t>
-      </w:r>
-      <w:r>
-        <w:rPr>
-          <w:b/>
-          <w:color w:val="3A3A3A"/>
-          <w:sz w:val="28"/>
-          <w:szCs w:val="28"/>
-        </w:rPr>
-        <w:t xml:space="preserve"> </w:t>
-      </w:r>
-      <w:r>
-        <w:rPr>
-          <w:b/>
-          <w:color w:val="3A3A3A"/>
-          <w:sz w:val="28"/>
-          <w:szCs w:val="28"/>
-        </w:rPr>
-        <w:t>Sampling and Sampling technique</w:t>
-      </w:r>
-    </w:p>
-    <w:p>
-      <w:pPr>
-        <w:pStyle w:val="NormalWeb"/>
-        <w:shd w:val="clear" w:color="auto" w:fill="FFFFFF"/>
-        <w:jc w:val="both"/>
-        <w:rPr>
-          <w:color w:val="3A3A3A"/>
-        </w:rPr>
-      </w:pPr>
-      <w:r>
-        <w:rPr>
-          <w:color w:val="3A3A3A"/>
-        </w:rPr>
-        <w:t>A t</w:t>
-      </w:r>
-      <w:r>
-        <w:rPr>
-          <w:color w:val="3A3A3A"/>
-        </w:rPr>
-        <w:t>hree</w:t>
-      </w:r>
-      <w:r>
-        <w:rPr>
-          <w:color w:val="3A3A3A"/>
-        </w:rPr>
-        <w:t>-stage simple random sampling approach shall be employed. The table below sheds more light on the sampling procedure.</w:t>
-      </w:r>
-    </w:p>
-    <w:p>
-      <w:pPr>
-        <w:pStyle w:val="NormalWeb"/>
-        <w:shd w:val="clear" w:color="auto" w:fill="FFFFFF"/>
+        <w:spacing w:line="480" w:lineRule="auto"/>
         <w:jc w:val="both"/>
         <w:rPr>
           <w:color w:val="3A3A3A"/>
@@ -5495,6 +5142,7 @@
           <w:p>
             <w:pPr>
               <w:pStyle w:val="NormalWeb"/>
+              <w:spacing w:line="480" w:lineRule="auto"/>
               <w:jc w:val="both"/>
               <w:rPr>
                 <w:color w:val="3A3A3A"/>
@@ -5515,6 +5163,7 @@
           <w:p>
             <w:pPr>
               <w:pStyle w:val="NormalWeb"/>
+              <w:spacing w:line="480" w:lineRule="auto"/>
               <w:jc w:val="both"/>
               <w:rPr>
                 <w:color w:val="3A3A3A"/>
@@ -5535,6 +5184,7 @@
           <w:p>
             <w:pPr>
               <w:pStyle w:val="NormalWeb"/>
+              <w:spacing w:line="480" w:lineRule="auto"/>
               <w:jc w:val="both"/>
               <w:rPr>
                 <w:color w:val="3A3A3A"/>
@@ -5557,6 +5207,7 @@
           <w:p>
             <w:pPr>
               <w:pStyle w:val="NormalWeb"/>
+              <w:spacing w:line="480" w:lineRule="auto"/>
               <w:jc w:val="both"/>
               <w:rPr>
                 <w:color w:val="3A3A3A"/>
@@ -5577,6 +5228,7 @@
           <w:p>
             <w:pPr>
               <w:pStyle w:val="NormalWeb"/>
+              <w:spacing w:line="480" w:lineRule="auto"/>
               <w:jc w:val="both"/>
               <w:rPr>
                 <w:color w:val="3A3A3A"/>
@@ -5597,6 +5249,7 @@
           <w:p>
             <w:pPr>
               <w:pStyle w:val="NormalWeb"/>
+              <w:spacing w:line="480" w:lineRule="auto"/>
               <w:jc w:val="both"/>
               <w:rPr>
                 <w:color w:val="3A3A3A"/>
@@ -5619,6 +5272,7 @@
           <w:p>
             <w:pPr>
               <w:pStyle w:val="NormalWeb"/>
+              <w:spacing w:line="480" w:lineRule="auto"/>
               <w:jc w:val="both"/>
               <w:rPr>
                 <w:color w:val="3A3A3A"/>
@@ -5639,6 +5293,7 @@
           <w:p>
             <w:pPr>
               <w:pStyle w:val="NormalWeb"/>
+              <w:spacing w:line="480" w:lineRule="auto"/>
               <w:jc w:val="both"/>
               <w:rPr>
                 <w:color w:val="3A3A3A"/>
@@ -5659,6 +5314,7 @@
           <w:p>
             <w:pPr>
               <w:pStyle w:val="NormalWeb"/>
+              <w:spacing w:line="480" w:lineRule="auto"/>
               <w:jc w:val="both"/>
               <w:rPr>
                 <w:color w:val="3A3A3A"/>
@@ -5681,6 +5337,7 @@
           <w:p>
             <w:pPr>
               <w:pStyle w:val="NormalWeb"/>
+              <w:spacing w:line="480" w:lineRule="auto"/>
               <w:jc w:val="both"/>
               <w:rPr>
                 <w:color w:val="3A3A3A"/>
@@ -5701,6 +5358,7 @@
           <w:p>
             <w:pPr>
               <w:pStyle w:val="NormalWeb"/>
+              <w:spacing w:line="480" w:lineRule="auto"/>
               <w:jc w:val="both"/>
               <w:rPr>
                 <w:color w:val="3A3A3A"/>
@@ -5710,14 +5368,7 @@
               <w:rPr>
                 <w:color w:val="3A3A3A"/>
               </w:rPr>
-              <w:t xml:space="preserve">Randomly selected </w:t>
-            </w:r>
-            <w:r>
-              <w:rPr>
-                <w:color w:val="3A3A3A"/>
-              </w:rPr>
-              <w:lastRenderedPageBreak/>
-              <w:t>Classroom from the selected Public Primary Schools</w:t>
+              <w:t>Randomly selected Classroom from the selected Public Primary Schools</w:t>
             </w:r>
           </w:p>
         </w:tc>
@@ -5728,6 +5379,7 @@
           <w:p>
             <w:pPr>
               <w:pStyle w:val="NormalWeb"/>
+              <w:spacing w:line="480" w:lineRule="auto"/>
               <w:jc w:val="both"/>
               <w:rPr>
                 <w:color w:val="3A3A3A"/>
@@ -5737,15 +5389,7 @@
               <w:rPr>
                 <w:color w:val="3A3A3A"/>
               </w:rPr>
-              <w:lastRenderedPageBreak/>
-              <w:t xml:space="preserve">80% of all pupils in the </w:t>
-            </w:r>
-            <w:r>
-              <w:rPr>
-                <w:color w:val="3A3A3A"/>
-              </w:rPr>
-              <w:lastRenderedPageBreak/>
-              <w:t>selected classroom.</w:t>
+              <w:t>80% of all pupils in the selected classroom.</w:t>
             </w:r>
           </w:p>
         </w:tc>
@@ -5755,1357 +5399,373 @@
       <w:pPr>
         <w:pStyle w:val="NormalWeb"/>
         <w:shd w:val="clear" w:color="auto" w:fill="FFFFFF"/>
-        <w:jc w:val="both"/>
-        <w:rPr>
-          <w:color w:val="3A3A3A"/>
-        </w:rPr>
-      </w:pPr>
-      <w:r>
-        <w:rPr>
-          <w:color w:val="3A3A3A"/>
+        <w:spacing w:line="480" w:lineRule="auto"/>
+        <w:jc w:val="both"/>
+        <w:rPr>
+          <w:color w:val="3A3A3A"/>
+        </w:rPr>
+      </w:pPr>
+      <w:r>
+        <w:rPr>
+          <w:color w:val="3A3A3A"/>
+        </w:rPr>
+        <w:t>An average classroom in Kaduna Metropolis consists of two classes with each having about 35 pupils making an average of 70 pupils per classroom. With this information</w:t>
+      </w:r>
+      <w:r>
+        <w:rPr>
+          <w:color w:val="3A3A3A"/>
+        </w:rPr>
+        <w:t xml:space="preserve">, 80% of 70 </w:t>
+      </w:r>
+      <w:r>
+        <w:rPr>
+          <w:color w:val="3A3A3A"/>
+        </w:rPr>
+        <w:t xml:space="preserve">pupils </w:t>
+      </w:r>
+      <w:r>
+        <w:rPr>
+          <w:color w:val="3A3A3A"/>
+        </w:rPr>
+        <w:t xml:space="preserve">will be 56 </w:t>
+      </w:r>
+      <w:r>
+        <w:rPr>
+          <w:color w:val="3A3A3A"/>
+        </w:rPr>
+        <w:t xml:space="preserve">pupils </w:t>
+      </w:r>
+      <w:r>
+        <w:rPr>
+          <w:color w:val="3A3A3A"/>
+        </w:rPr>
+        <w:t>and therefore 5 classrooms will give a total sample population of about 280 pupils.</w:t>
+      </w:r>
+    </w:p>
+    <w:p>
+      <w:pPr>
+        <w:spacing w:line="480" w:lineRule="auto"/>
+        <w:jc w:val="both"/>
+        <w:rPr>
+          <w:rFonts w:ascii="Times New Roman" w:hAnsi="Times New Roman" w:cs="Times New Roman"/>
+          <w:b/>
+          <w:sz w:val="24"/>
+          <w:szCs w:val="24"/>
+        </w:rPr>
+      </w:pPr>
+      <w:r>
+        <w:rPr>
+          <w:rFonts w:ascii="Times New Roman" w:hAnsi="Times New Roman" w:cs="Times New Roman"/>
+          <w:b/>
+          <w:sz w:val="24"/>
+          <w:szCs w:val="24"/>
+        </w:rPr>
+        <w:t>3.4.</w:t>
+      </w:r>
+      <w:r>
+        <w:rPr>
+          <w:rFonts w:ascii="Times New Roman" w:hAnsi="Times New Roman" w:cs="Times New Roman"/>
+          <w:b/>
+          <w:sz w:val="24"/>
+          <w:szCs w:val="24"/>
+        </w:rPr>
+        <w:tab/>
+        <w:t>Instrument</w:t>
+      </w:r>
+    </w:p>
+    <w:p>
+      <w:pPr>
+        <w:spacing w:line="480" w:lineRule="auto"/>
+        <w:ind w:firstLine="720"/>
+        <w:jc w:val="both"/>
+        <w:rPr>
+          <w:rFonts w:ascii="Times New Roman" w:hAnsi="Times New Roman" w:cs="Times New Roman"/>
+          <w:sz w:val="24"/>
+          <w:szCs w:val="24"/>
+        </w:rPr>
+      </w:pPr>
+      <w:r>
+        <w:rPr>
+          <w:rFonts w:ascii="Times New Roman" w:hAnsi="Times New Roman" w:cs="Times New Roman"/>
+          <w:sz w:val="24"/>
+          <w:szCs w:val="24"/>
+        </w:rPr>
+        <w:t xml:space="preserve">Research Instrument that will be used is the self-constructed questionnaire for collection of data from respondents.  The questionnaire will be sectioned into two parts that is Section A, consisting of questions covering demographic information of the respondents such as name of </w:t>
+      </w:r>
+      <w:r>
+        <w:rPr>
+          <w:rFonts w:ascii="Times New Roman" w:hAnsi="Times New Roman" w:cs="Times New Roman"/>
+          <w:sz w:val="24"/>
+          <w:szCs w:val="24"/>
         </w:rPr>
         <w:lastRenderedPageBreak/>
-        <w:t>An average classroom in Kaduna Metropolis consists of two classes with each having about 35 pupils making an average of 70 pupils per classroom. With this information</w:t>
-      </w:r>
-      <w:r>
-        <w:rPr>
-          <w:color w:val="3A3A3A"/>
-        </w:rPr>
-        <w:t xml:space="preserve">, 80% of 70 </w:t>
-      </w:r>
-      <w:r>
-        <w:rPr>
-          <w:color w:val="3A3A3A"/>
-        </w:rPr>
-        <w:t xml:space="preserve">pupils </w:t>
-      </w:r>
-      <w:r>
-        <w:rPr>
-          <w:color w:val="3A3A3A"/>
-        </w:rPr>
-        <w:t xml:space="preserve">will be 56 </w:t>
-      </w:r>
-      <w:r>
-        <w:rPr>
-          <w:color w:val="3A3A3A"/>
-        </w:rPr>
-        <w:t xml:space="preserve">pupils </w:t>
-      </w:r>
-      <w:r>
-        <w:rPr>
-          <w:color w:val="3A3A3A"/>
-        </w:rPr>
-        <w:t>and therefore 5 classrooms will give a total sample population of about 280 pupils.</w:t>
+        <w:t>school, sex, etc. and Section B will further be divided into two subsections. One of the sections will consist of questions on parents’ socio-demographic characteristics such as occupation, education, household size, etc while the other will consists of questions to be responded to by the pupil’s Literacy and Numeracy teachers. These questions will be on pupil’s academic performance.</w:t>
+      </w:r>
+    </w:p>
+    <w:p>
+      <w:pPr>
+        <w:spacing w:line="480" w:lineRule="auto"/>
+        <w:jc w:val="both"/>
+        <w:rPr>
+          <w:rFonts w:ascii="Times New Roman" w:hAnsi="Times New Roman" w:cs="Times New Roman"/>
+          <w:b/>
+          <w:sz w:val="24"/>
+          <w:szCs w:val="24"/>
+        </w:rPr>
+      </w:pPr>
+      <w:r>
+        <w:rPr>
+          <w:rFonts w:ascii="Times New Roman" w:hAnsi="Times New Roman" w:cs="Times New Roman"/>
+          <w:b/>
+          <w:sz w:val="24"/>
+          <w:szCs w:val="24"/>
+        </w:rPr>
+        <w:t>3.5</w:t>
+      </w:r>
+      <w:r>
+        <w:rPr>
+          <w:rFonts w:ascii="Times New Roman" w:hAnsi="Times New Roman" w:cs="Times New Roman"/>
+          <w:b/>
+          <w:sz w:val="24"/>
+          <w:szCs w:val="24"/>
+        </w:rPr>
+        <w:t xml:space="preserve"> </w:t>
+      </w:r>
+      <w:r>
+        <w:rPr>
+          <w:rFonts w:ascii="Times New Roman" w:hAnsi="Times New Roman" w:cs="Times New Roman"/>
+          <w:b/>
+          <w:sz w:val="24"/>
+          <w:szCs w:val="24"/>
+        </w:rPr>
+        <w:t>Validity and Reliability of the Instrument</w:t>
+      </w:r>
+    </w:p>
+    <w:p>
+      <w:pPr>
+        <w:spacing w:line="480" w:lineRule="auto"/>
+        <w:ind w:firstLine="720"/>
+        <w:jc w:val="both"/>
+        <w:rPr>
+          <w:rFonts w:ascii="Times New Roman" w:hAnsi="Times New Roman" w:cs="Times New Roman"/>
+          <w:sz w:val="24"/>
+          <w:szCs w:val="24"/>
+        </w:rPr>
+      </w:pPr>
+      <w:r>
+        <w:rPr>
+          <w:rFonts w:ascii="Times New Roman" w:hAnsi="Times New Roman" w:cs="Times New Roman"/>
+          <w:sz w:val="24"/>
+          <w:szCs w:val="24"/>
+        </w:rPr>
+        <w:t>The questionnaire will be given to the Project Supervisor to scrutinize to ensure the face validity as well as content validity.  The corrections and the observations of the Project Supervisor will be integrated into the final instrument to be used to ensure content validity.  In order to ascertain the reliability of the instrument, the Cronbach method w</w:t>
+      </w:r>
+      <w:r>
+        <w:rPr>
+          <w:rFonts w:ascii="Times New Roman" w:hAnsi="Times New Roman" w:cs="Times New Roman"/>
+          <w:sz w:val="24"/>
+          <w:szCs w:val="24"/>
+        </w:rPr>
+        <w:t xml:space="preserve">ill be adopted. Fifteen pupils from another school used for the test phase. These pupils will not be learners in schools to be sampled. </w:t>
+      </w:r>
+      <w:r>
+        <w:rPr>
+          <w:rFonts w:ascii="Times New Roman" w:hAnsi="Times New Roman" w:cs="Times New Roman"/>
+          <w:sz w:val="24"/>
+          <w:szCs w:val="24"/>
+        </w:rPr>
+        <w:t>The reliability coefficient will be calculated and the Cronbach Alpha will be used to determine the level of validity.</w:t>
+      </w:r>
+    </w:p>
+    <w:p>
+      <w:pPr>
+        <w:spacing w:line="480" w:lineRule="auto"/>
+        <w:jc w:val="both"/>
+        <w:rPr>
+          <w:rFonts w:ascii="Times New Roman" w:hAnsi="Times New Roman" w:cs="Times New Roman"/>
+          <w:b/>
+          <w:sz w:val="24"/>
+          <w:szCs w:val="24"/>
+        </w:rPr>
+      </w:pPr>
+      <w:r>
+        <w:rPr>
+          <w:rFonts w:ascii="Times New Roman" w:hAnsi="Times New Roman" w:cs="Times New Roman"/>
+          <w:b/>
+          <w:sz w:val="24"/>
+          <w:szCs w:val="24"/>
+        </w:rPr>
+        <w:t>3.6 Administration of Instrument</w:t>
+      </w:r>
+    </w:p>
+    <w:p>
+      <w:pPr>
+        <w:spacing w:line="480" w:lineRule="auto"/>
+        <w:jc w:val="both"/>
+        <w:rPr>
+          <w:rFonts w:ascii="Times New Roman" w:hAnsi="Times New Roman" w:cs="Times New Roman"/>
+          <w:sz w:val="24"/>
+          <w:szCs w:val="24"/>
+        </w:rPr>
+      </w:pPr>
+      <w:r>
+        <w:rPr>
+          <w:rFonts w:ascii="Times New Roman" w:hAnsi="Times New Roman" w:cs="Times New Roman"/>
+          <w:sz w:val="24"/>
+          <w:szCs w:val="24"/>
+        </w:rPr>
+        <w:t>The Researcher will visit the schools, take permission</w:t>
+      </w:r>
+      <w:r>
+        <w:rPr>
+          <w:rFonts w:ascii="Times New Roman" w:hAnsi="Times New Roman" w:cs="Times New Roman"/>
+          <w:sz w:val="24"/>
+          <w:szCs w:val="24"/>
+        </w:rPr>
+        <w:t xml:space="preserve"> from the relevant authorities</w:t>
+      </w:r>
+      <w:r>
+        <w:rPr>
+          <w:rFonts w:ascii="Times New Roman" w:hAnsi="Times New Roman" w:cs="Times New Roman"/>
+          <w:sz w:val="24"/>
+          <w:szCs w:val="24"/>
+        </w:rPr>
+        <w:t>, appoint research assistant to help distribute the questionnaire.  The research assistant will administe</w:t>
+      </w:r>
+      <w:r>
+        <w:rPr>
+          <w:rFonts w:ascii="Times New Roman" w:hAnsi="Times New Roman" w:cs="Times New Roman"/>
+          <w:sz w:val="24"/>
+          <w:szCs w:val="24"/>
+        </w:rPr>
+        <w:t>r the questionnaire in the selected schools for a period of three</w:t>
+      </w:r>
+      <w:r>
+        <w:rPr>
+          <w:rFonts w:ascii="Times New Roman" w:hAnsi="Times New Roman" w:cs="Times New Roman"/>
+          <w:sz w:val="24"/>
+          <w:szCs w:val="24"/>
+        </w:rPr>
+        <w:t xml:space="preserve"> weeks.</w:t>
+      </w:r>
+    </w:p>
+    <w:p>
+      <w:pPr>
+        <w:spacing w:line="480" w:lineRule="auto"/>
+        <w:jc w:val="both"/>
+        <w:rPr>
+          <w:rFonts w:ascii="Times New Roman" w:hAnsi="Times New Roman" w:cs="Times New Roman"/>
+          <w:b/>
+          <w:sz w:val="24"/>
+          <w:szCs w:val="24"/>
+        </w:rPr>
+      </w:pPr>
+      <w:r>
+        <w:rPr>
+          <w:rFonts w:ascii="Times New Roman" w:hAnsi="Times New Roman" w:cs="Times New Roman"/>
+          <w:b/>
+          <w:sz w:val="24"/>
+          <w:szCs w:val="24"/>
+        </w:rPr>
+        <w:t xml:space="preserve">3.7 Method of </w:t>
+      </w:r>
+      <w:r>
+        <w:rPr>
+          <w:rFonts w:ascii="Times New Roman" w:hAnsi="Times New Roman" w:cs="Times New Roman"/>
+          <w:b/>
+          <w:sz w:val="24"/>
+          <w:szCs w:val="24"/>
+        </w:rPr>
+        <w:t>Data Analysis</w:t>
+      </w:r>
+      <w:bookmarkStart w:id="0" w:name="_GoBack"/>
+      <w:bookmarkEnd w:id="0"/>
+    </w:p>
+    <w:p>
+      <w:pPr>
+        <w:spacing w:line="480" w:lineRule="auto"/>
+        <w:jc w:val="both"/>
+        <w:rPr>
+          <w:rFonts w:ascii="Times New Roman" w:hAnsi="Times New Roman" w:cs="Times New Roman"/>
+          <w:sz w:val="24"/>
+          <w:szCs w:val="24"/>
+        </w:rPr>
+      </w:pPr>
+      <w:r>
+        <w:rPr>
+          <w:rFonts w:ascii="Times New Roman" w:hAnsi="Times New Roman" w:cs="Times New Roman"/>
+          <w:sz w:val="24"/>
+          <w:szCs w:val="24"/>
+        </w:rPr>
+        <w:t>Data will be analyz</w:t>
+      </w:r>
+      <w:r>
+        <w:rPr>
+          <w:rFonts w:ascii="Times New Roman" w:hAnsi="Times New Roman" w:cs="Times New Roman"/>
+          <w:sz w:val="24"/>
+          <w:szCs w:val="24"/>
+        </w:rPr>
+        <w:t xml:space="preserve">ed </w:t>
+      </w:r>
+      <w:r>
+        <w:rPr>
+          <w:rFonts w:ascii="Times New Roman" w:hAnsi="Times New Roman" w:cs="Times New Roman"/>
+          <w:sz w:val="24"/>
+          <w:szCs w:val="24"/>
+        </w:rPr>
+        <w:t xml:space="preserve">using descriptive statistics ( </w:t>
+      </w:r>
+      <w:r>
+        <w:rPr>
+          <w:rFonts w:ascii="Times New Roman" w:hAnsi="Times New Roman" w:cs="Times New Roman"/>
+          <w:sz w:val="24"/>
+          <w:szCs w:val="24"/>
+        </w:rPr>
+        <w:t>frequency count, percentage, mean and standard deviation</w:t>
+      </w:r>
+      <w:r>
+        <w:rPr>
+          <w:rFonts w:ascii="Times New Roman" w:hAnsi="Times New Roman" w:cs="Times New Roman"/>
+          <w:sz w:val="24"/>
+          <w:szCs w:val="24"/>
+        </w:rPr>
+        <w:t>) and inferential statistics (correlation, simple and multiple linear regression)</w:t>
+      </w:r>
+      <w:r>
+        <w:rPr>
+          <w:rFonts w:ascii="Times New Roman" w:hAnsi="Times New Roman" w:cs="Times New Roman"/>
+          <w:sz w:val="24"/>
+          <w:szCs w:val="24"/>
+        </w:rPr>
+        <w:t>.</w:t>
+      </w:r>
+    </w:p>
+    <w:p>
+      <w:pPr>
+        <w:spacing w:line="480" w:lineRule="auto"/>
+        <w:jc w:val="both"/>
+        <w:rPr>
+          <w:rFonts w:ascii="Times New Roman" w:hAnsi="Times New Roman" w:cs="Times New Roman"/>
+          <w:sz w:val="24"/>
+          <w:szCs w:val="24"/>
+        </w:rPr>
+      </w:pPr>
+      <w:r>
+        <w:rPr>
+          <w:rFonts w:ascii="Times New Roman" w:hAnsi="Times New Roman" w:cs="Times New Roman"/>
+          <w:color w:val="3A3A3A"/>
+          <w:sz w:val="24"/>
+          <w:szCs w:val="24"/>
+        </w:rPr>
+        <w:lastRenderedPageBreak/>
+        <w:t>It is believed that these tools will be adequate for meeting the objectives of the study and consequently answering the research questions.</w:t>
       </w:r>
     </w:p>
     <w:p>
       <w:pPr>
         <w:pStyle w:val="NormalWeb"/>
         <w:shd w:val="clear" w:color="auto" w:fill="FFFFFF"/>
-        <w:jc w:val="both"/>
-        <w:rPr>
-          <w:b/>
-          <w:bCs/>
-          <w:color w:val="3A3A3A"/>
-          <w:sz w:val="28"/>
-          <w:szCs w:val="28"/>
-        </w:rPr>
-      </w:pPr>
-      <w:r>
-        <w:rPr>
-          <w:b/>
-          <w:bCs/>
-          <w:color w:val="3A3A3A"/>
-          <w:sz w:val="28"/>
-          <w:szCs w:val="28"/>
-        </w:rPr>
-        <w:t>3.4 Instruments</w:t>
-      </w:r>
-    </w:p>
-    <w:p>
-      <w:pPr>
-        <w:pStyle w:val="NormalWeb"/>
-        <w:shd w:val="clear" w:color="auto" w:fill="FFFFFF"/>
-        <w:jc w:val="both"/>
-        <w:rPr>
-          <w:color w:val="3A3A3A"/>
-        </w:rPr>
-      </w:pPr>
-      <w:r>
-        <w:rPr>
-          <w:color w:val="3A3A3A"/>
-        </w:rPr>
-        <w:t>Cross-sectional data shall be collected using structured data sheet (questionnaire). The questionnaire shall consist of parts to be responded to by the pupil, his/her literacy and numeracy teacher, and his/her parent.</w:t>
-      </w:r>
-      <w:r>
-        <w:rPr>
-          <w:color w:val="3A3A3A"/>
-        </w:rPr>
-        <w:t xml:space="preserve"> </w:t>
-      </w:r>
-    </w:p>
-    <w:p>
-      <w:pPr>
-        <w:pStyle w:val="NormalWeb"/>
-        <w:shd w:val="clear" w:color="auto" w:fill="FFFFFF"/>
-        <w:jc w:val="both"/>
-        <w:rPr>
-          <w:b/>
-          <w:color w:val="3A3A3A"/>
-          <w:sz w:val="28"/>
-          <w:szCs w:val="28"/>
-        </w:rPr>
-      </w:pPr>
-      <w:r>
-        <w:rPr>
-          <w:b/>
-          <w:color w:val="3A3A3A"/>
-          <w:sz w:val="28"/>
-          <w:szCs w:val="28"/>
-        </w:rPr>
-        <w:t>3.5 Validity and Reliability</w:t>
-      </w:r>
-    </w:p>
-    <w:p>
-      <w:pPr>
-        <w:pStyle w:val="NormalWeb"/>
-        <w:shd w:val="clear" w:color="auto" w:fill="FFFFFF"/>
-        <w:jc w:val="both"/>
-        <w:rPr>
-          <w:color w:val="3A3A3A"/>
-        </w:rPr>
-      </w:pPr>
-      <w:r>
-        <w:rPr>
-          <w:color w:val="3A3A3A"/>
-        </w:rPr>
-        <w:t>The questionnaire shall be test</w:t>
-      </w:r>
-      <w:r>
-        <w:rPr>
-          <w:color w:val="3A3A3A"/>
-        </w:rPr>
-        <w:t>ed for reliability using the test-retest method after validation by the supervisor</w:t>
-      </w:r>
-    </w:p>
-    <w:p>
-      <w:pPr>
-        <w:pStyle w:val="NormalWeb"/>
-        <w:shd w:val="clear" w:color="auto" w:fill="FFFFFF"/>
-        <w:jc w:val="both"/>
-        <w:rPr>
-          <w:b/>
-          <w:bCs/>
-          <w:color w:val="3A3A3A"/>
-          <w:sz w:val="28"/>
-          <w:szCs w:val="28"/>
-        </w:rPr>
-      </w:pPr>
-      <w:r>
-        <w:rPr>
-          <w:b/>
-          <w:bCs/>
-          <w:color w:val="3A3A3A"/>
-          <w:sz w:val="28"/>
-          <w:szCs w:val="28"/>
-        </w:rPr>
-        <w:t xml:space="preserve">3.6 </w:t>
-      </w:r>
-      <w:r>
-        <w:rPr>
-          <w:b/>
-          <w:bCs/>
-          <w:color w:val="3A3A3A"/>
-          <w:sz w:val="28"/>
-          <w:szCs w:val="28"/>
-        </w:rPr>
-        <w:t>Method of Data Analysis</w:t>
-      </w:r>
-    </w:p>
-    <w:p>
-      <w:pPr>
-        <w:pStyle w:val="NormalWeb"/>
-        <w:shd w:val="clear" w:color="auto" w:fill="FFFFFF"/>
-        <w:jc w:val="both"/>
-        <w:rPr>
-          <w:color w:val="3A3A3A"/>
-        </w:rPr>
-      </w:pPr>
-      <w:r>
-        <w:rPr>
-          <w:color w:val="3A3A3A"/>
-        </w:rPr>
-        <w:t>Statistical methods shall be employed to in analyzing the data collected. Data shall be cleaned and coded (where necessary) before being subjected to statistical analysis. The table below gives the statistical tool that will be used to analyze each objective of the study.</w:t>
-      </w:r>
-    </w:p>
-    <w:p>
-      <w:pPr>
-        <w:pStyle w:val="NormalWeb"/>
-        <w:shd w:val="clear" w:color="auto" w:fill="FFFFFF"/>
-        <w:jc w:val="both"/>
-        <w:rPr>
-          <w:color w:val="3A3A3A"/>
-        </w:rPr>
-      </w:pPr>
-      <w:r>
-        <w:rPr>
-          <w:color w:val="3A3A3A"/>
-        </w:rPr>
-        <w:t xml:space="preserve">Table </w:t>
-      </w:r>
-      <w:r>
-        <w:rPr>
-          <w:color w:val="3A3A3A"/>
-        </w:rPr>
-        <w:t>2</w:t>
-      </w:r>
-      <w:r>
-        <w:rPr>
-          <w:color w:val="3A3A3A"/>
-        </w:rPr>
-        <w:t>: Breakdown Objectives, Data, and Tool</w:t>
-      </w:r>
-    </w:p>
-    <w:tbl>
-      <w:tblPr>
-        <w:tblStyle w:val="TableGrid"/>
-        <w:tblW w:w="0" w:type="auto"/>
-        <w:tblLook w:val="04A0"/>
-      </w:tblPr>
-      <w:tblGrid>
-        <w:gridCol w:w="2696"/>
-        <w:gridCol w:w="2317"/>
-        <w:gridCol w:w="2281"/>
-        <w:gridCol w:w="2282"/>
-      </w:tblGrid>
-      <w:tr>
-        <w:tc>
-          <w:tcPr>
-            <w:tcW w:w="2337" w:type="dxa"/>
-          </w:tcPr>
-          <w:p>
-            <w:pPr>
-              <w:pStyle w:val="NormalWeb"/>
-              <w:jc w:val="both"/>
-              <w:rPr>
-                <w:color w:val="3A3A3A"/>
-              </w:rPr>
-            </w:pPr>
-            <w:r>
-              <w:rPr>
-                <w:color w:val="3A3A3A"/>
-              </w:rPr>
-              <w:t>Objective</w:t>
-            </w:r>
-          </w:p>
-        </w:tc>
-        <w:tc>
-          <w:tcPr>
-            <w:tcW w:w="2337" w:type="dxa"/>
-          </w:tcPr>
-          <w:p>
-            <w:pPr>
-              <w:pStyle w:val="NormalWeb"/>
-              <w:jc w:val="both"/>
-              <w:rPr>
-                <w:color w:val="3A3A3A"/>
-              </w:rPr>
-            </w:pPr>
-            <w:r>
-              <w:rPr>
-                <w:color w:val="3A3A3A"/>
-              </w:rPr>
-              <w:t>Explanation</w:t>
-            </w:r>
-          </w:p>
-        </w:tc>
-        <w:tc>
-          <w:tcPr>
-            <w:tcW w:w="2338" w:type="dxa"/>
-          </w:tcPr>
-          <w:p>
-            <w:pPr>
-              <w:pStyle w:val="NormalWeb"/>
-              <w:jc w:val="both"/>
-              <w:rPr>
-                <w:color w:val="3A3A3A"/>
-              </w:rPr>
-            </w:pPr>
-            <w:r>
-              <w:rPr>
-                <w:color w:val="3A3A3A"/>
-              </w:rPr>
-              <w:t>Data required</w:t>
-            </w:r>
-          </w:p>
-        </w:tc>
-        <w:tc>
-          <w:tcPr>
-            <w:tcW w:w="2338" w:type="dxa"/>
-          </w:tcPr>
-          <w:p>
-            <w:pPr>
-              <w:pStyle w:val="NormalWeb"/>
-              <w:jc w:val="both"/>
-              <w:rPr>
-                <w:color w:val="3A3A3A"/>
-              </w:rPr>
-            </w:pPr>
-            <w:r>
-              <w:rPr>
-                <w:color w:val="3A3A3A"/>
-              </w:rPr>
-              <w:t>Statistical tool</w:t>
-            </w:r>
-          </w:p>
-        </w:tc>
-      </w:tr>
-      <w:tr>
-        <w:trPr>
-          <w:trHeight w:val="1763"/>
-        </w:trPr>
-        <w:tc>
-          <w:tcPr>
-            <w:tcW w:w="2337" w:type="dxa"/>
-          </w:tcPr>
-          <w:p>
-            <w:pPr>
-              <w:pStyle w:val="ListParagraph"/>
-              <w:jc w:val="both"/>
-              <w:rPr>
-                <w:rFonts w:ascii="Times New Roman" w:hAnsi="Times New Roman" w:cs="Times New Roman"/>
-                <w:sz w:val="24"/>
-                <w:szCs w:val="24"/>
-              </w:rPr>
-            </w:pPr>
-            <w:r>
-              <w:rPr>
-                <w:rFonts w:ascii="Times New Roman" w:hAnsi="Times New Roman" w:cs="Times New Roman"/>
-                <w:sz w:val="24"/>
-                <w:szCs w:val="24"/>
-              </w:rPr>
-              <w:t>A</w:t>
-            </w:r>
-            <w:r>
-              <w:rPr>
-                <w:rFonts w:ascii="Times New Roman" w:hAnsi="Times New Roman" w:cs="Times New Roman"/>
-                <w:sz w:val="24"/>
-                <w:szCs w:val="24"/>
-              </w:rPr>
-              <w:t>ssess the socioeconomic characteristics of the primary school pupils in the study area.</w:t>
-            </w:r>
-          </w:p>
-          <w:p>
-            <w:pPr>
-              <w:pStyle w:val="NormalWeb"/>
-              <w:jc w:val="both"/>
-              <w:rPr>
-                <w:color w:val="3A3A3A"/>
-              </w:rPr>
-            </w:pPr>
-          </w:p>
-        </w:tc>
-        <w:tc>
-          <w:tcPr>
-            <w:tcW w:w="2337" w:type="dxa"/>
-          </w:tcPr>
-          <w:p>
-            <w:pPr>
-              <w:pStyle w:val="NormalWeb"/>
-              <w:jc w:val="both"/>
-              <w:rPr>
-                <w:color w:val="3A3A3A"/>
-              </w:rPr>
-            </w:pPr>
-            <w:r>
-              <w:rPr>
-                <w:color w:val="3A3A3A"/>
-              </w:rPr>
-              <w:t>This objective seeks to know the socioeconomic characteristics of the pupils that have been sampled.</w:t>
-            </w:r>
-          </w:p>
-        </w:tc>
-        <w:tc>
-          <w:tcPr>
-            <w:tcW w:w="2338" w:type="dxa"/>
-          </w:tcPr>
-          <w:p>
-            <w:pPr>
-              <w:pStyle w:val="NormalWeb"/>
-              <w:jc w:val="both"/>
-              <w:rPr>
-                <w:color w:val="3A3A3A"/>
-              </w:rPr>
-            </w:pPr>
-            <w:r>
-              <w:rPr>
-                <w:color w:val="3A3A3A"/>
-              </w:rPr>
-              <w:t>Sex, height, weight, age, religion, PAPLIN, hobby</w:t>
-            </w:r>
-          </w:p>
-          <w:p>
-            <w:pPr>
-              <w:pStyle w:val="NormalWeb"/>
-              <w:jc w:val="both"/>
-              <w:rPr>
-                <w:color w:val="3A3A3A"/>
-              </w:rPr>
-            </w:pPr>
-          </w:p>
-          <w:p>
-            <w:pPr>
-              <w:pStyle w:val="NormalWeb"/>
-              <w:jc w:val="both"/>
-              <w:rPr>
-                <w:color w:val="3A3A3A"/>
-              </w:rPr>
-            </w:pPr>
-          </w:p>
-        </w:tc>
-        <w:tc>
-          <w:tcPr>
-            <w:tcW w:w="2338" w:type="dxa"/>
-          </w:tcPr>
-          <w:p>
-            <w:pPr>
-              <w:pStyle w:val="NormalWeb"/>
-              <w:jc w:val="both"/>
-              <w:rPr>
-                <w:color w:val="3A3A3A"/>
-              </w:rPr>
-            </w:pPr>
-            <w:r>
-              <w:rPr>
-                <w:color w:val="3A3A3A"/>
-              </w:rPr>
-              <w:t>Descriptive statistics (frequency count, measures of central tendency, measures of dispersion)</w:t>
-            </w:r>
-          </w:p>
-        </w:tc>
-      </w:tr>
-      <w:tr>
-        <w:tc>
-          <w:tcPr>
-            <w:tcW w:w="2337" w:type="dxa"/>
-          </w:tcPr>
-          <w:p>
-            <w:pPr>
-              <w:pStyle w:val="ListParagraph"/>
-              <w:jc w:val="both"/>
-              <w:rPr>
-                <w:rFonts w:ascii="Times New Roman" w:hAnsi="Times New Roman" w:cs="Times New Roman"/>
-                <w:sz w:val="24"/>
-                <w:szCs w:val="24"/>
-              </w:rPr>
-            </w:pPr>
-            <w:r>
-              <w:rPr>
-                <w:rFonts w:ascii="Times New Roman" w:hAnsi="Times New Roman" w:cs="Times New Roman"/>
-                <w:sz w:val="24"/>
-                <w:szCs w:val="24"/>
-              </w:rPr>
-              <w:t>A</w:t>
-            </w:r>
-            <w:r>
-              <w:rPr>
-                <w:rFonts w:ascii="Times New Roman" w:hAnsi="Times New Roman" w:cs="Times New Roman"/>
-                <w:sz w:val="24"/>
-                <w:szCs w:val="24"/>
-              </w:rPr>
-              <w:t>ssess the sociodemographic characteristics of their parents</w:t>
-            </w:r>
-          </w:p>
-          <w:p>
-            <w:pPr>
-              <w:pStyle w:val="ListParagraph"/>
-              <w:jc w:val="both"/>
-              <w:rPr>
-                <w:rFonts w:ascii="Times New Roman" w:hAnsi="Times New Roman" w:cs="Times New Roman"/>
-                <w:color w:val="3A3A3A"/>
-              </w:rPr>
-            </w:pPr>
-          </w:p>
-        </w:tc>
-        <w:tc>
-          <w:tcPr>
-            <w:tcW w:w="2337" w:type="dxa"/>
-          </w:tcPr>
-          <w:p>
-            <w:pPr>
-              <w:pStyle w:val="NormalWeb"/>
-              <w:jc w:val="both"/>
-              <w:rPr>
-                <w:color w:val="3A3A3A"/>
-              </w:rPr>
-            </w:pPr>
-            <w:r>
-              <w:rPr>
-                <w:color w:val="3A3A3A"/>
-              </w:rPr>
-              <w:t xml:space="preserve">This objective is concerned with collecting data on the relevant socio economic and demographic characteristics of the parent of the sampled pupils. This dataset </w:t>
-            </w:r>
-            <w:r>
-              <w:rPr>
-                <w:color w:val="3A3A3A"/>
-              </w:rPr>
-              <w:lastRenderedPageBreak/>
-              <w:t>will have one-on-one correspondence with that of the pupils.</w:t>
-            </w:r>
-          </w:p>
-        </w:tc>
-        <w:tc>
-          <w:tcPr>
-            <w:tcW w:w="2338" w:type="dxa"/>
-          </w:tcPr>
-          <w:p>
-            <w:pPr>
-              <w:pStyle w:val="NormalWeb"/>
-              <w:jc w:val="both"/>
-              <w:rPr>
-                <w:color w:val="3A3A3A"/>
-              </w:rPr>
-            </w:pPr>
-            <w:r>
-              <w:rPr>
-                <w:color w:val="3A3A3A"/>
-              </w:rPr>
-              <w:lastRenderedPageBreak/>
-              <w:t>Gender</w:t>
-            </w:r>
-            <w:r>
-              <w:rPr>
-                <w:color w:val="3A3A3A"/>
-              </w:rPr>
-              <w:t xml:space="preserve"> of Household head</w:t>
-            </w:r>
-            <w:r>
-              <w:rPr>
-                <w:color w:val="3A3A3A"/>
-              </w:rPr>
-              <w:t>,</w:t>
-            </w:r>
-            <w:r>
-              <w:rPr>
-                <w:color w:val="3A3A3A"/>
-              </w:rPr>
-              <w:t xml:space="preserve"> family type, household size, occupation, education</w:t>
-            </w:r>
-          </w:p>
-        </w:tc>
-        <w:tc>
-          <w:tcPr>
-            <w:tcW w:w="2338" w:type="dxa"/>
-          </w:tcPr>
-          <w:p>
-            <w:pPr>
-              <w:pStyle w:val="NormalWeb"/>
-              <w:jc w:val="both"/>
-              <w:rPr>
-                <w:color w:val="3A3A3A"/>
-              </w:rPr>
-            </w:pPr>
-            <w:r>
-              <w:rPr>
-                <w:color w:val="3A3A3A"/>
-              </w:rPr>
-              <w:t>Descriptive statistics</w:t>
-            </w:r>
-          </w:p>
-        </w:tc>
-      </w:tr>
-      <w:tr>
-        <w:tc>
-          <w:tcPr>
-            <w:tcW w:w="2337" w:type="dxa"/>
-          </w:tcPr>
-          <w:p>
-            <w:pPr>
-              <w:pStyle w:val="ListParagraph"/>
-              <w:jc w:val="both"/>
-              <w:rPr>
-                <w:rFonts w:ascii="Times New Roman" w:hAnsi="Times New Roman" w:cs="Times New Roman"/>
-                <w:sz w:val="24"/>
-                <w:szCs w:val="24"/>
-              </w:rPr>
-            </w:pPr>
-            <w:r>
-              <w:rPr>
-                <w:rFonts w:ascii="Times New Roman" w:hAnsi="Times New Roman" w:cs="Times New Roman"/>
-                <w:sz w:val="24"/>
-                <w:szCs w:val="24"/>
-              </w:rPr>
-              <w:lastRenderedPageBreak/>
-              <w:t>Examine the relationship between the sociodemographic characteristics of the parents and the academic performance of the pupils, and</w:t>
-            </w:r>
-          </w:p>
-          <w:p>
-            <w:pPr>
-              <w:pStyle w:val="ListParagraph"/>
-              <w:jc w:val="both"/>
-              <w:rPr>
-                <w:rFonts w:ascii="Times New Roman" w:hAnsi="Times New Roman" w:cs="Times New Roman"/>
-                <w:sz w:val="24"/>
-                <w:szCs w:val="24"/>
-              </w:rPr>
-            </w:pPr>
-          </w:p>
-        </w:tc>
-        <w:tc>
-          <w:tcPr>
-            <w:tcW w:w="2337" w:type="dxa"/>
-          </w:tcPr>
-          <w:p>
-            <w:pPr>
-              <w:pStyle w:val="NormalWeb"/>
-              <w:jc w:val="both"/>
-              <w:rPr>
-                <w:color w:val="3A3A3A"/>
-              </w:rPr>
-            </w:pPr>
-            <w:r>
-              <w:rPr>
-                <w:color w:val="3A3A3A"/>
-              </w:rPr>
-              <w:t>This objective will try to assess the relationship between the sociodemographic characteristics of the parents and PAPLIN if any. Separate components of the sociodemographic characteristics shall be struck against PAPLIN.</w:t>
-            </w:r>
-          </w:p>
-        </w:tc>
-        <w:tc>
-          <w:tcPr>
-            <w:tcW w:w="2338" w:type="dxa"/>
-          </w:tcPr>
-          <w:p>
-            <w:pPr>
-              <w:pStyle w:val="NormalWeb"/>
-              <w:jc w:val="both"/>
-              <w:rPr>
-                <w:color w:val="3A3A3A"/>
-              </w:rPr>
-            </w:pPr>
-            <w:r>
-              <w:rPr>
-                <w:color w:val="3A3A3A"/>
-              </w:rPr>
-              <w:t>PAPLIN, age, household size, occupation, family type, hobby, sex, gender</w:t>
-            </w:r>
-          </w:p>
-        </w:tc>
-        <w:tc>
-          <w:tcPr>
-            <w:tcW w:w="2338" w:type="dxa"/>
-          </w:tcPr>
-          <w:p>
-            <w:pPr>
-              <w:pStyle w:val="NormalWeb"/>
-              <w:jc w:val="both"/>
-              <w:rPr>
-                <w:color w:val="3A3A3A"/>
-              </w:rPr>
-            </w:pPr>
-            <w:r>
-              <w:rPr>
-                <w:color w:val="3A3A3A"/>
-              </w:rPr>
-              <w:t>Pearson Product Moment Correlation Coefficient</w:t>
-            </w:r>
-          </w:p>
-          <w:p>
-            <w:pPr>
-              <w:pStyle w:val="NormalWeb"/>
-              <w:jc w:val="both"/>
-              <w:rPr>
-                <w:color w:val="3A3A3A"/>
-              </w:rPr>
-            </w:pPr>
-            <w:r>
-              <w:rPr>
-                <w:color w:val="3A3A3A"/>
-              </w:rPr>
-              <w:t>Spearman’s Rank Correlation Coefficient</w:t>
-            </w:r>
-          </w:p>
-          <w:p>
-            <w:pPr>
-              <w:pStyle w:val="NormalWeb"/>
-              <w:jc w:val="both"/>
-              <w:rPr>
-                <w:color w:val="3A3A3A"/>
-              </w:rPr>
-            </w:pPr>
-            <w:r>
-              <w:rPr>
-                <w:color w:val="3A3A3A"/>
-              </w:rPr>
-              <w:t>Students t-test</w:t>
-            </w:r>
-          </w:p>
-        </w:tc>
-      </w:tr>
-      <w:tr>
-        <w:tc>
-          <w:tcPr>
-            <w:tcW w:w="2337" w:type="dxa"/>
-          </w:tcPr>
-          <w:p>
-            <w:pPr>
-              <w:pStyle w:val="ListParagraph"/>
-              <w:jc w:val="both"/>
-              <w:rPr>
-                <w:rFonts w:ascii="Times New Roman" w:hAnsi="Times New Roman" w:cs="Times New Roman"/>
-                <w:sz w:val="24"/>
-                <w:szCs w:val="24"/>
-              </w:rPr>
-            </w:pPr>
-            <w:r>
-              <w:rPr>
-                <w:rFonts w:ascii="Times New Roman" w:hAnsi="Times New Roman" w:cs="Times New Roman"/>
-                <w:sz w:val="24"/>
-                <w:szCs w:val="24"/>
-              </w:rPr>
-              <w:t>Determine which components of the parents’ sociodemographic characteristics influence pupils’ academic performance.</w:t>
-            </w:r>
-          </w:p>
-          <w:p>
-            <w:pPr>
-              <w:pStyle w:val="ListParagraph"/>
-              <w:jc w:val="both"/>
-              <w:rPr>
-                <w:rFonts w:ascii="Times New Roman" w:hAnsi="Times New Roman" w:cs="Times New Roman"/>
-                <w:sz w:val="24"/>
-                <w:szCs w:val="24"/>
-              </w:rPr>
-            </w:pPr>
-          </w:p>
-        </w:tc>
-        <w:tc>
-          <w:tcPr>
-            <w:tcW w:w="2337" w:type="dxa"/>
-          </w:tcPr>
-          <w:p>
-            <w:pPr>
-              <w:pStyle w:val="NormalWeb"/>
-              <w:jc w:val="both"/>
-              <w:rPr>
-                <w:color w:val="3A3A3A"/>
-              </w:rPr>
-            </w:pPr>
-            <w:r>
-              <w:rPr>
-                <w:color w:val="3A3A3A"/>
-              </w:rPr>
-              <w:t>This objective will aim at creating an extrapolatable model that will predict the PAPLIN using PSC.</w:t>
-            </w:r>
-          </w:p>
-        </w:tc>
-        <w:tc>
-          <w:tcPr>
-            <w:tcW w:w="2338" w:type="dxa"/>
-          </w:tcPr>
-          <w:p>
-            <w:pPr>
-              <w:pStyle w:val="NormalWeb"/>
-              <w:jc w:val="both"/>
-              <w:rPr>
-                <w:color w:val="3A3A3A"/>
-              </w:rPr>
-            </w:pPr>
-            <w:r>
-              <w:rPr>
-                <w:color w:val="3A3A3A"/>
-              </w:rPr>
-              <w:t>Data collected for objectives one and two</w:t>
-            </w:r>
-          </w:p>
-        </w:tc>
-        <w:tc>
-          <w:tcPr>
-            <w:tcW w:w="2338" w:type="dxa"/>
-          </w:tcPr>
-          <w:p>
-            <w:pPr>
-              <w:pStyle w:val="NormalWeb"/>
-              <w:jc w:val="both"/>
-              <w:rPr>
-                <w:color w:val="3A3A3A"/>
-              </w:rPr>
-            </w:pPr>
-            <w:r>
-              <w:rPr>
-                <w:color w:val="3A3A3A"/>
-              </w:rPr>
-              <w:t>Multiple Linear Regression</w:t>
-            </w:r>
-          </w:p>
-        </w:tc>
-      </w:tr>
-    </w:tbl>
-    <w:p>
-      <w:pPr>
-        <w:pStyle w:val="NormalWeb"/>
-        <w:shd w:val="clear" w:color="auto" w:fill="FFFFFF"/>
-        <w:jc w:val="both"/>
-        <w:rPr>
-          <w:color w:val="3A3A3A"/>
-        </w:rPr>
-      </w:pPr>
-      <w:r>
-        <w:rPr>
-          <w:color w:val="3A3A3A"/>
-        </w:rPr>
-        <w:t>The table below shows the expected signs for the independent variables that are being proposed for the Multiple Linear Regression Model to predict PAPLIN.</w:t>
-      </w:r>
-    </w:p>
-    <w:p>
-      <w:pPr>
-        <w:pStyle w:val="NormalWeb"/>
-        <w:shd w:val="clear" w:color="auto" w:fill="FFFFFF"/>
-        <w:jc w:val="both"/>
-        <w:rPr>
-          <w:color w:val="3A3A3A"/>
-        </w:rPr>
-      </w:pPr>
-      <w:r>
-        <w:rPr>
-          <w:color w:val="3A3A3A"/>
-        </w:rPr>
-        <w:t>Table</w:t>
-      </w:r>
-      <w:r>
-        <w:rPr>
-          <w:color w:val="3A3A3A"/>
-        </w:rPr>
-        <w:t xml:space="preserve"> 3</w:t>
-      </w:r>
-      <w:r>
-        <w:rPr>
-          <w:color w:val="3A3A3A"/>
-        </w:rPr>
-        <w:t xml:space="preserve">: Expected signs of the independent variables for the Pupils’ Academic Performance in Literacy and Numeracy Model </w:t>
-      </w:r>
-    </w:p>
-    <w:tbl>
-      <w:tblPr>
-        <w:tblStyle w:val="TableGrid"/>
-        <w:tblW w:w="0" w:type="auto"/>
-        <w:tblLook w:val="04A0"/>
-      </w:tblPr>
-      <w:tblGrid>
-        <w:gridCol w:w="3116"/>
-        <w:gridCol w:w="3117"/>
-        <w:gridCol w:w="3117"/>
-      </w:tblGrid>
-      <w:tr>
-        <w:tc>
-          <w:tcPr>
-            <w:tcW w:w="3116" w:type="dxa"/>
-          </w:tcPr>
-          <w:p>
-            <w:pPr>
-              <w:pStyle w:val="NormalWeb"/>
-              <w:jc w:val="both"/>
-              <w:rPr>
-                <w:color w:val="3A3A3A"/>
-              </w:rPr>
-            </w:pPr>
-            <w:r>
-              <w:rPr>
-                <w:color w:val="3A3A3A"/>
-              </w:rPr>
-              <w:t>Variable</w:t>
-            </w:r>
-          </w:p>
-        </w:tc>
-        <w:tc>
-          <w:tcPr>
-            <w:tcW w:w="3117" w:type="dxa"/>
-          </w:tcPr>
-          <w:p>
-            <w:pPr>
-              <w:pStyle w:val="NormalWeb"/>
-              <w:jc w:val="both"/>
-              <w:rPr>
-                <w:color w:val="3A3A3A"/>
-              </w:rPr>
-            </w:pPr>
-            <w:r>
-              <w:rPr>
-                <w:color w:val="3A3A3A"/>
-              </w:rPr>
-              <w:t>Measurement unit</w:t>
-            </w:r>
-          </w:p>
-        </w:tc>
-        <w:tc>
-          <w:tcPr>
-            <w:tcW w:w="3117" w:type="dxa"/>
-          </w:tcPr>
-          <w:p>
-            <w:pPr>
-              <w:pStyle w:val="NormalWeb"/>
-              <w:jc w:val="both"/>
-              <w:rPr>
-                <w:color w:val="3A3A3A"/>
-              </w:rPr>
-            </w:pPr>
-            <w:r>
-              <w:rPr>
-                <w:color w:val="3A3A3A"/>
-              </w:rPr>
-              <w:t>Expected sign</w:t>
-            </w:r>
-          </w:p>
-        </w:tc>
-      </w:tr>
-      <w:tr>
-        <w:tc>
-          <w:tcPr>
-            <w:tcW w:w="3116" w:type="dxa"/>
-          </w:tcPr>
-          <w:p>
-            <w:pPr>
-              <w:pStyle w:val="NormalWeb"/>
-              <w:jc w:val="both"/>
-              <w:rPr>
-                <w:color w:val="3A3A3A"/>
-              </w:rPr>
-            </w:pPr>
-            <w:r>
-              <w:rPr>
-                <w:color w:val="3A3A3A"/>
-              </w:rPr>
-              <w:t>Pupils’ Age</w:t>
-            </w:r>
-          </w:p>
-        </w:tc>
-        <w:tc>
-          <w:tcPr>
-            <w:tcW w:w="3117" w:type="dxa"/>
-          </w:tcPr>
-          <w:p>
-            <w:pPr>
-              <w:pStyle w:val="NormalWeb"/>
-              <w:jc w:val="both"/>
-              <w:rPr>
-                <w:color w:val="3A3A3A"/>
-              </w:rPr>
-            </w:pPr>
-            <w:r>
-              <w:rPr>
-                <w:color w:val="3A3A3A"/>
-              </w:rPr>
-              <w:t>Discrete in years</w:t>
-            </w:r>
-          </w:p>
-        </w:tc>
-        <w:tc>
-          <w:tcPr>
-            <w:tcW w:w="3117" w:type="dxa"/>
-          </w:tcPr>
-          <w:p>
-            <w:pPr>
-              <w:pStyle w:val="NormalWeb"/>
-              <w:jc w:val="both"/>
-              <w:rPr>
-                <w:color w:val="3A3A3A"/>
-              </w:rPr>
-            </w:pPr>
-            <w:r>
-              <w:rPr>
-                <w:color w:val="3A3A3A"/>
-              </w:rPr>
-              <w:t>+</w:t>
-            </w:r>
-          </w:p>
-        </w:tc>
-      </w:tr>
-      <w:tr>
-        <w:tc>
-          <w:tcPr>
-            <w:tcW w:w="3116" w:type="dxa"/>
-          </w:tcPr>
-          <w:p>
-            <w:pPr>
-              <w:pStyle w:val="NormalWeb"/>
-              <w:jc w:val="both"/>
-              <w:rPr>
-                <w:color w:val="3A3A3A"/>
-              </w:rPr>
-            </w:pPr>
-            <w:r>
-              <w:rPr>
-                <w:color w:val="3A3A3A"/>
-              </w:rPr>
-              <w:t>Pupils’ sex</w:t>
-            </w:r>
-          </w:p>
-        </w:tc>
-        <w:tc>
-          <w:tcPr>
-            <w:tcW w:w="3117" w:type="dxa"/>
-          </w:tcPr>
-          <w:p>
-            <w:pPr>
-              <w:pStyle w:val="NormalWeb"/>
-              <w:jc w:val="both"/>
-              <w:rPr>
-                <w:color w:val="3A3A3A"/>
-              </w:rPr>
-            </w:pPr>
-            <w:r>
-              <w:rPr>
-                <w:color w:val="3A3A3A"/>
-              </w:rPr>
-              <w:t>Nominal and Dummy (1 for female, 0 otherwise</w:t>
-            </w:r>
-          </w:p>
-        </w:tc>
-        <w:tc>
-          <w:tcPr>
-            <w:tcW w:w="3117" w:type="dxa"/>
-          </w:tcPr>
-          <w:p>
-            <w:pPr>
-              <w:pStyle w:val="NormalWeb"/>
-              <w:jc w:val="both"/>
-              <w:rPr>
-                <w:color w:val="3A3A3A"/>
-              </w:rPr>
-            </w:pPr>
-            <w:r>
-              <w:rPr>
-                <w:color w:val="3A3A3A"/>
-              </w:rPr>
-              <w:t>+/-</w:t>
-            </w:r>
-          </w:p>
-        </w:tc>
-      </w:tr>
-      <w:tr>
-        <w:tc>
-          <w:tcPr>
-            <w:tcW w:w="3116" w:type="dxa"/>
-          </w:tcPr>
-          <w:p>
-            <w:pPr>
-              <w:pStyle w:val="NormalWeb"/>
-              <w:jc w:val="both"/>
-              <w:rPr>
-                <w:color w:val="3A3A3A"/>
-              </w:rPr>
-            </w:pPr>
-            <w:r>
-              <w:rPr>
-                <w:color w:val="3A3A3A"/>
-              </w:rPr>
-              <w:t>Household size</w:t>
-            </w:r>
-          </w:p>
-        </w:tc>
-        <w:tc>
-          <w:tcPr>
-            <w:tcW w:w="3117" w:type="dxa"/>
-          </w:tcPr>
-          <w:p>
-            <w:pPr>
-              <w:pStyle w:val="NormalWeb"/>
-              <w:jc w:val="both"/>
-              <w:rPr>
-                <w:color w:val="3A3A3A"/>
-              </w:rPr>
-            </w:pPr>
-            <w:r>
-              <w:rPr>
-                <w:color w:val="3A3A3A"/>
-              </w:rPr>
-              <w:t>Discrete in numbers</w:t>
-            </w:r>
-          </w:p>
-        </w:tc>
-        <w:tc>
-          <w:tcPr>
-            <w:tcW w:w="3117" w:type="dxa"/>
-          </w:tcPr>
-          <w:p>
-            <w:pPr>
-              <w:pStyle w:val="NormalWeb"/>
-              <w:jc w:val="both"/>
-              <w:rPr>
-                <w:color w:val="3A3A3A"/>
-              </w:rPr>
-            </w:pPr>
-            <w:r>
-              <w:rPr>
-                <w:color w:val="3A3A3A"/>
-              </w:rPr>
-              <w:t>-/+</w:t>
-            </w:r>
-          </w:p>
-        </w:tc>
-      </w:tr>
-      <w:tr>
-        <w:tc>
-          <w:tcPr>
-            <w:tcW w:w="3116" w:type="dxa"/>
-          </w:tcPr>
-          <w:p>
-            <w:pPr>
-              <w:pStyle w:val="NormalWeb"/>
-              <w:jc w:val="both"/>
-              <w:rPr>
-                <w:color w:val="3A3A3A"/>
-              </w:rPr>
-            </w:pPr>
-            <w:r>
-              <w:rPr>
-                <w:color w:val="3A3A3A"/>
-              </w:rPr>
-              <w:t>Occupation</w:t>
-            </w:r>
-          </w:p>
-        </w:tc>
-        <w:tc>
-          <w:tcPr>
-            <w:tcW w:w="3117" w:type="dxa"/>
-          </w:tcPr>
-          <w:p>
-            <w:pPr>
-              <w:pStyle w:val="NormalWeb"/>
-              <w:jc w:val="both"/>
-              <w:rPr>
-                <w:color w:val="3A3A3A"/>
-              </w:rPr>
-            </w:pPr>
-            <w:r>
-              <w:rPr>
-                <w:color w:val="3A3A3A"/>
-              </w:rPr>
-              <w:t>Ordinal</w:t>
-            </w:r>
-          </w:p>
-        </w:tc>
-        <w:tc>
-          <w:tcPr>
-            <w:tcW w:w="3117" w:type="dxa"/>
-          </w:tcPr>
-          <w:p>
-            <w:pPr>
-              <w:pStyle w:val="NormalWeb"/>
-              <w:jc w:val="both"/>
-              <w:rPr>
-                <w:color w:val="3A3A3A"/>
-              </w:rPr>
-            </w:pPr>
-            <w:r>
-              <w:rPr>
-                <w:color w:val="3A3A3A"/>
-              </w:rPr>
-              <w:t>+/-</w:t>
-            </w:r>
-          </w:p>
-        </w:tc>
-      </w:tr>
-      <w:tr>
-        <w:tc>
-          <w:tcPr>
-            <w:tcW w:w="3116" w:type="dxa"/>
-          </w:tcPr>
-          <w:p>
-            <w:pPr>
-              <w:pStyle w:val="NormalWeb"/>
-              <w:jc w:val="both"/>
-              <w:rPr>
-                <w:color w:val="3A3A3A"/>
-              </w:rPr>
-            </w:pPr>
-            <w:r>
-              <w:rPr>
-                <w:color w:val="3A3A3A"/>
-              </w:rPr>
-              <w:t>Family type</w:t>
-            </w:r>
-          </w:p>
-        </w:tc>
-        <w:tc>
-          <w:tcPr>
-            <w:tcW w:w="3117" w:type="dxa"/>
-          </w:tcPr>
-          <w:p>
-            <w:pPr>
-              <w:pStyle w:val="NormalWeb"/>
-              <w:jc w:val="both"/>
-              <w:rPr>
-                <w:color w:val="3A3A3A"/>
-              </w:rPr>
-            </w:pPr>
-            <w:r>
-              <w:rPr>
-                <w:color w:val="3A3A3A"/>
-              </w:rPr>
-              <w:t>Nominal and Dummy</w:t>
-            </w:r>
-          </w:p>
-        </w:tc>
-        <w:tc>
-          <w:tcPr>
-            <w:tcW w:w="3117" w:type="dxa"/>
-          </w:tcPr>
-          <w:p>
-            <w:pPr>
-              <w:pStyle w:val="NormalWeb"/>
-              <w:jc w:val="both"/>
-              <w:rPr>
-                <w:color w:val="3A3A3A"/>
-              </w:rPr>
-            </w:pPr>
-          </w:p>
-        </w:tc>
-      </w:tr>
-      <w:tr>
-        <w:tc>
-          <w:tcPr>
-            <w:tcW w:w="3116" w:type="dxa"/>
-          </w:tcPr>
-          <w:p>
-            <w:pPr>
-              <w:pStyle w:val="NormalWeb"/>
-              <w:jc w:val="both"/>
-              <w:rPr>
-                <w:color w:val="3A3A3A"/>
-              </w:rPr>
-            </w:pPr>
-            <w:r>
-              <w:rPr>
-                <w:color w:val="3A3A3A"/>
-              </w:rPr>
-              <w:t>Education</w:t>
-            </w:r>
-          </w:p>
-        </w:tc>
-        <w:tc>
-          <w:tcPr>
-            <w:tcW w:w="3117" w:type="dxa"/>
-          </w:tcPr>
-          <w:p>
-            <w:pPr>
-              <w:pStyle w:val="NormalWeb"/>
-              <w:jc w:val="both"/>
-              <w:rPr>
-                <w:color w:val="3A3A3A"/>
-              </w:rPr>
-            </w:pPr>
-            <w:r>
-              <w:rPr>
-                <w:color w:val="3A3A3A"/>
-              </w:rPr>
-              <w:t>Discrete in years</w:t>
-            </w:r>
-          </w:p>
-        </w:tc>
-        <w:tc>
-          <w:tcPr>
-            <w:tcW w:w="3117" w:type="dxa"/>
-          </w:tcPr>
-          <w:p>
-            <w:pPr>
-              <w:pStyle w:val="NormalWeb"/>
-              <w:jc w:val="both"/>
-              <w:rPr>
-                <w:color w:val="3A3A3A"/>
-              </w:rPr>
-            </w:pPr>
-            <w:r>
-              <w:rPr>
-                <w:color w:val="3A3A3A"/>
-              </w:rPr>
-              <w:t>+</w:t>
-            </w:r>
-          </w:p>
-        </w:tc>
-      </w:tr>
-      <w:tr>
-        <w:tc>
-          <w:tcPr>
-            <w:tcW w:w="3116" w:type="dxa"/>
-          </w:tcPr>
-          <w:p>
-            <w:pPr>
-              <w:pStyle w:val="NormalWeb"/>
-              <w:jc w:val="both"/>
-              <w:rPr>
-                <w:color w:val="3A3A3A"/>
-              </w:rPr>
-            </w:pPr>
-            <w:r>
-              <w:rPr>
-                <w:color w:val="3A3A3A"/>
-              </w:rPr>
-              <w:t>Religion</w:t>
-            </w:r>
-          </w:p>
-        </w:tc>
-        <w:tc>
-          <w:tcPr>
-            <w:tcW w:w="3117" w:type="dxa"/>
-          </w:tcPr>
-          <w:p>
-            <w:pPr>
-              <w:pStyle w:val="NormalWeb"/>
-              <w:jc w:val="both"/>
-              <w:rPr>
-                <w:color w:val="3A3A3A"/>
-              </w:rPr>
-            </w:pPr>
-            <w:r>
-              <w:rPr>
-                <w:color w:val="3A3A3A"/>
-              </w:rPr>
-              <w:t>Ordinal</w:t>
-            </w:r>
-          </w:p>
-        </w:tc>
-        <w:tc>
-          <w:tcPr>
-            <w:tcW w:w="3117" w:type="dxa"/>
-          </w:tcPr>
-          <w:p>
-            <w:pPr>
-              <w:pStyle w:val="NormalWeb"/>
-              <w:jc w:val="both"/>
-              <w:rPr>
-                <w:color w:val="3A3A3A"/>
-              </w:rPr>
-            </w:pPr>
-            <w:r>
-              <w:rPr>
-                <w:color w:val="3A3A3A"/>
-              </w:rPr>
-              <w:t>+/-</w:t>
-            </w:r>
-          </w:p>
-        </w:tc>
-      </w:tr>
-    </w:tbl>
-    <w:p>
-      <w:pPr>
-        <w:pStyle w:val="NormalWeb"/>
-        <w:shd w:val="clear" w:color="auto" w:fill="FFFFFF"/>
-        <w:jc w:val="both"/>
-        <w:rPr>
-          <w:color w:val="3A3A3A"/>
-        </w:rPr>
-      </w:pPr>
-      <w:r>
-        <w:rPr>
-          <w:color w:val="3A3A3A"/>
-        </w:rPr>
-        <w:t>It is believed that these tools will be adequate for meeting the objectives of the study and consequently answering the research questions.</w:t>
-      </w:r>
-    </w:p>
-    <w:p>
-      <w:pPr>
-        <w:pStyle w:val="NormalWeb"/>
-        <w:shd w:val="clear" w:color="auto" w:fill="FFFFFF"/>
+        <w:spacing w:line="480" w:lineRule="auto"/>
         <w:ind w:left="2880" w:firstLine="720"/>
         <w:jc w:val="both"/>
         <w:rPr>
@@ -7120,7 +5780,6 @@
           <w:bCs/>
           <w:color w:val="3A3A3A"/>
         </w:rPr>
-        <w:lastRenderedPageBreak/>
         <w:t>REFERENCES</w:t>
       </w:r>
     </w:p>
@@ -7130,7 +5789,7 @@
         <w:autoSpaceDE w:val="0"/>
         <w:autoSpaceDN w:val="0"/>
         <w:adjustRightInd w:val="0"/>
-        <w:spacing w:before="100" w:after="100" w:line="240" w:lineRule="auto"/>
+        <w:spacing w:before="100" w:after="100" w:line="480" w:lineRule="auto"/>
         <w:ind w:left="480" w:hanging="480"/>
         <w:rPr>
           <w:rFonts w:ascii="Times New Roman" w:hAnsi="Times New Roman" w:cs="Times New Roman"/>
@@ -7143,6 +5802,8 @@
         <w:rPr>
           <w:rFonts w:ascii="Times New Roman" w:hAnsi="Times New Roman" w:cs="Times New Roman"/>
           <w:color w:val="3A3A3A"/>
+          <w:sz w:val="24"/>
+          <w:szCs w:val="24"/>
         </w:rPr>
         <w:fldChar w:fldCharType="begin" w:fldLock="1"/>
       </w:r>
@@ -7150,6 +5811,8 @@
         <w:rPr>
           <w:rFonts w:ascii="Times New Roman" w:hAnsi="Times New Roman" w:cs="Times New Roman"/>
           <w:color w:val="3A3A3A"/>
+          <w:sz w:val="24"/>
+          <w:szCs w:val="24"/>
         </w:rPr>
         <w:instrText xml:space="preserve">ADDIN Mendeley Bibliography CSL_BIBLIOGRAPHY </w:instrText>
       </w:r>
@@ -7157,6 +5820,8 @@
         <w:rPr>
           <w:rFonts w:ascii="Times New Roman" w:hAnsi="Times New Roman" w:cs="Times New Roman"/>
           <w:color w:val="3A3A3A"/>
+          <w:sz w:val="24"/>
+          <w:szCs w:val="24"/>
         </w:rPr>
         <w:fldChar w:fldCharType="separate"/>
       </w:r>
@@ -7216,7 +5881,7 @@
         <w:autoSpaceDE w:val="0"/>
         <w:autoSpaceDN w:val="0"/>
         <w:adjustRightInd w:val="0"/>
-        <w:spacing w:before="100" w:after="100" w:line="240" w:lineRule="auto"/>
+        <w:spacing w:before="100" w:after="100" w:line="480" w:lineRule="auto"/>
         <w:ind w:left="480" w:hanging="480"/>
         <w:rPr>
           <w:rFonts w:ascii="Times New Roman" w:hAnsi="Times New Roman" w:cs="Times New Roman"/>
@@ -7281,7 +5946,7 @@
         <w:autoSpaceDE w:val="0"/>
         <w:autoSpaceDN w:val="0"/>
         <w:adjustRightInd w:val="0"/>
-        <w:spacing w:before="100" w:after="100" w:line="240" w:lineRule="auto"/>
+        <w:spacing w:before="100" w:after="100" w:line="480" w:lineRule="auto"/>
         <w:ind w:left="480" w:hanging="480"/>
         <w:rPr>
           <w:rFonts w:ascii="Times New Roman" w:hAnsi="Times New Roman" w:cs="Times New Roman"/>
@@ -7346,7 +6011,7 @@
         <w:autoSpaceDE w:val="0"/>
         <w:autoSpaceDN w:val="0"/>
         <w:adjustRightInd w:val="0"/>
-        <w:spacing w:before="100" w:after="100" w:line="240" w:lineRule="auto"/>
+        <w:spacing w:before="100" w:after="100" w:line="480" w:lineRule="auto"/>
         <w:ind w:left="480" w:hanging="480"/>
         <w:rPr>
           <w:rFonts w:ascii="Times New Roman" w:hAnsi="Times New Roman" w:cs="Times New Roman"/>
@@ -7359,6 +6024,8 @@
         <w:rPr>
           <w:rFonts w:ascii="Times New Roman" w:hAnsi="Times New Roman" w:cs="Times New Roman"/>
           <w:color w:val="3A3A3A"/>
+          <w:sz w:val="24"/>
+          <w:szCs w:val="24"/>
         </w:rPr>
         <w:t>KADSG (2017). Kaduna State Government Annual School Census.</w:t>
       </w:r>
@@ -7369,7 +6036,7 @@
         <w:autoSpaceDE w:val="0"/>
         <w:autoSpaceDN w:val="0"/>
         <w:adjustRightInd w:val="0"/>
-        <w:spacing w:before="100" w:after="100" w:line="240" w:lineRule="auto"/>
+        <w:spacing w:before="100" w:after="100" w:line="480" w:lineRule="auto"/>
         <w:ind w:left="480" w:hanging="480"/>
         <w:rPr>
           <w:rFonts w:ascii="Times New Roman" w:hAnsi="Times New Roman" w:cs="Times New Roman"/>
@@ -7434,7 +6101,7 @@
         <w:autoSpaceDE w:val="0"/>
         <w:autoSpaceDN w:val="0"/>
         <w:adjustRightInd w:val="0"/>
-        <w:spacing w:before="100" w:after="100" w:line="240" w:lineRule="auto"/>
+        <w:spacing w:before="100" w:after="100" w:line="480" w:lineRule="auto"/>
         <w:ind w:left="480" w:hanging="480"/>
         <w:rPr>
           <w:rFonts w:ascii="Times New Roman" w:hAnsi="Times New Roman" w:cs="Times New Roman"/>
@@ -7490,7 +6157,17 @@
           <w:sz w:val="24"/>
           <w:szCs w:val="24"/>
         </w:rPr>
-        <w:t>(9), 3129–3136. https://doi.org/scholar.waset.org/1999.10/10001503</w:t>
+        <w:t xml:space="preserve">(9), 3129–3136. </w:t>
+      </w:r>
+      <w:r>
+        <w:rPr>
+          <w:rFonts w:ascii="Times New Roman" w:hAnsi="Times New Roman" w:cs="Times New Roman"/>
+          <w:noProof/>
+          <w:sz w:val="24"/>
+          <w:szCs w:val="24"/>
+        </w:rPr>
+        <w:lastRenderedPageBreak/>
+        <w:t>https://doi.org/scholar.waset.org/1999.10/10001503</w:t>
       </w:r>
     </w:p>
     <w:p>
@@ -7499,12 +6176,13 @@
         <w:autoSpaceDE w:val="0"/>
         <w:autoSpaceDN w:val="0"/>
         <w:adjustRightInd w:val="0"/>
-        <w:spacing w:before="100" w:after="100" w:line="240" w:lineRule="auto"/>
+        <w:spacing w:before="100" w:after="100" w:line="480" w:lineRule="auto"/>
         <w:ind w:left="480" w:hanging="480"/>
         <w:rPr>
           <w:rFonts w:ascii="Times New Roman" w:hAnsi="Times New Roman" w:cs="Times New Roman"/>
           <w:noProof/>
           <w:sz w:val="24"/>
+          <w:szCs w:val="24"/>
         </w:rPr>
       </w:pPr>
       <w:r>
@@ -7563,17 +6241,21 @@
         <w:autoSpaceDE w:val="0"/>
         <w:autoSpaceDN w:val="0"/>
         <w:adjustRightInd w:val="0"/>
-        <w:spacing w:before="100" w:after="100" w:line="240" w:lineRule="auto"/>
+        <w:spacing w:before="100" w:after="100" w:line="480" w:lineRule="auto"/>
         <w:ind w:left="480" w:hanging="480"/>
         <w:rPr>
           <w:rFonts w:ascii="Times New Roman" w:hAnsi="Times New Roman" w:cs="Times New Roman"/>
           <w:color w:val="3A3A3A"/>
-        </w:rPr>
-      </w:pPr>
-      <w:r>
-        <w:rPr>
-          <w:rFonts w:ascii="Times New Roman" w:hAnsi="Times New Roman" w:cs="Times New Roman"/>
-          <w:color w:val="3A3A3A"/>
+          <w:sz w:val="24"/>
+          <w:szCs w:val="24"/>
+        </w:rPr>
+      </w:pPr>
+      <w:r>
+        <w:rPr>
+          <w:rFonts w:ascii="Times New Roman" w:hAnsi="Times New Roman" w:cs="Times New Roman"/>
+          <w:color w:val="3A3A3A"/>
+          <w:sz w:val="24"/>
+          <w:szCs w:val="24"/>
         </w:rPr>
         <w:fldChar w:fldCharType="end"/>
       </w:r>
@@ -7582,6 +6264,7 @@
       <w:pPr>
         <w:pStyle w:val="NormalWeb"/>
         <w:shd w:val="clear" w:color="auto" w:fill="FFFFFF"/>
+        <w:spacing w:line="480" w:lineRule="auto"/>
         <w:jc w:val="both"/>
         <w:rPr>
           <w:color w:val="3A3A3A"/>
@@ -7592,6 +6275,7 @@
       <w:pPr>
         <w:pStyle w:val="NormalWeb"/>
         <w:shd w:val="clear" w:color="auto" w:fill="FFFFFF"/>
+        <w:spacing w:line="480" w:lineRule="auto"/>
         <w:jc w:val="both"/>
         <w:rPr>
           <w:color w:val="3A3A3A"/>
@@ -7602,6 +6286,7 @@
       <w:pPr>
         <w:pStyle w:val="NormalWeb"/>
         <w:shd w:val="clear" w:color="auto" w:fill="FFFFFF"/>
+        <w:spacing w:line="480" w:lineRule="auto"/>
         <w:jc w:val="both"/>
         <w:rPr>
           <w:color w:val="3A3A3A"/>
@@ -7612,6 +6297,7 @@
       <w:pPr>
         <w:pStyle w:val="NormalWeb"/>
         <w:shd w:val="clear" w:color="auto" w:fill="FFFFFF"/>
+        <w:spacing w:line="480" w:lineRule="auto"/>
         <w:jc w:val="both"/>
         <w:rPr>
           <w:color w:val="3A3A3A"/>
@@ -7622,6 +6308,7 @@
       <w:pPr>
         <w:pStyle w:val="NormalWeb"/>
         <w:shd w:val="clear" w:color="auto" w:fill="FFFFFF"/>
+        <w:spacing w:line="480" w:lineRule="auto"/>
         <w:jc w:val="both"/>
         <w:rPr>
           <w:color w:val="3A3A3A"/>
@@ -7632,6 +6319,7 @@
       <w:pPr>
         <w:pStyle w:val="NormalWeb"/>
         <w:shd w:val="clear" w:color="auto" w:fill="FFFFFF"/>
+        <w:spacing w:line="480" w:lineRule="auto"/>
         <w:jc w:val="both"/>
         <w:rPr>
           <w:color w:val="3A3A3A"/>
@@ -7642,6 +6330,7 @@
       <w:pPr>
         <w:pStyle w:val="NormalWeb"/>
         <w:shd w:val="clear" w:color="auto" w:fill="FFFFFF"/>
+        <w:spacing w:line="480" w:lineRule="auto"/>
         <w:jc w:val="both"/>
         <w:rPr>
           <w:color w:val="3A3A3A"/>
@@ -7652,14 +6341,16 @@
       <w:pPr>
         <w:pStyle w:val="NormalWeb"/>
         <w:shd w:val="clear" w:color="auto" w:fill="FFFFFF"/>
-        <w:jc w:val="both"/>
-        <w:rPr>
-          <w:color w:val="3A3A3A"/>
-        </w:rPr>
-      </w:pPr>
-    </w:p>
-    <w:p>
-      <w:pPr>
+        <w:spacing w:line="480" w:lineRule="auto"/>
+        <w:jc w:val="both"/>
+        <w:rPr>
+          <w:color w:val="3A3A3A"/>
+        </w:rPr>
+      </w:pPr>
+    </w:p>
+    <w:p>
+      <w:pPr>
+        <w:spacing w:line="480" w:lineRule="auto"/>
         <w:jc w:val="both"/>
         <w:rPr>
           <w:rFonts w:ascii="Times New Roman" w:hAnsi="Times New Roman" w:cs="Times New Roman"/>
@@ -7671,8 +6362,8 @@
       </w:pPr>
     </w:p>
     <w:sectPr>
-      <w:headerReference w:type="default" r:id="rId11"/>
-      <w:footerReference w:type="default" r:id="rId12"/>
+      <w:headerReference w:type="default" r:id="rId10"/>
+      <w:footerReference w:type="default" r:id="rId11"/>
       <w:pgSz w:w="12240" w:h="15840"/>
       <w:pgMar w:top="1440" w:right="1440" w:bottom="1440" w:left="1440" w:header="720" w:footer="720" w:gutter="0"/>
       <w:cols w:space="720"/>
@@ -7751,7 +6442,7 @@
         <w:caps/>
         <w:noProof/>
       </w:rPr>
-      <w:t>5</w:t>
+      <w:t>28</w:t>
     </w:r>
     <w:r>
       <w:rPr>
